--- a/3-1. 정보보안/수업자료(ppt_pdf)/기말고사/기말고사.docx
+++ b/3-1. 정보보안/수업자료(ppt_pdf)/기말고사/기말고사.docx
@@ -14,6 +14,327 @@
           <w:sz w:val="17"/>
           <w:szCs w:val="17"/>
         </w:rPr>
+        <w:t>&lt;9</w:t>
+      </w:r>
+      <w:r>
+        <w:rPr>
+          <w:rFonts w:hint="eastAsia"/>
+          <w:sz w:val="17"/>
+          <w:szCs w:val="17"/>
+        </w:rPr>
+        <w:t>장&gt;</w:t>
+      </w:r>
+    </w:p>
+    <w:p>
+      <w:pPr>
+        <w:ind w:left="400"/>
+        <w:rPr>
+          <w:sz w:val="17"/>
+          <w:szCs w:val="17"/>
+        </w:rPr>
+      </w:pPr>
+      <w:r>
+        <w:rPr>
+          <w:sz w:val="17"/>
+          <w:szCs w:val="17"/>
+        </w:rPr>
+        <w:t>0</w:t>
+      </w:r>
+      <w:r>
+        <w:rPr>
+          <w:rFonts w:hint="eastAsia"/>
+          <w:sz w:val="17"/>
+          <w:szCs w:val="17"/>
+        </w:rPr>
+        <w:t>2</w:t>
+      </w:r>
+      <w:r>
+        <w:rPr>
+          <w:sz w:val="17"/>
+          <w:szCs w:val="17"/>
+        </w:rPr>
+        <w:t>.</w:t>
+      </w:r>
+      <w:r>
+        <w:rPr>
+          <w:rFonts w:hint="eastAsia"/>
+          <w:sz w:val="17"/>
+          <w:szCs w:val="17"/>
+        </w:rPr>
+        <w:t xml:space="preserve">다음 중 </w:t>
+      </w:r>
+      <w:r>
+        <w:rPr>
+          <w:sz w:val="17"/>
+          <w:szCs w:val="17"/>
+        </w:rPr>
+        <w:t xml:space="preserve">SNS </w:t>
+      </w:r>
+      <w:r>
+        <w:rPr>
+          <w:rFonts w:hint="eastAsia"/>
+          <w:sz w:val="17"/>
+          <w:szCs w:val="17"/>
+        </w:rPr>
+        <w:t>보안 위협에 해당되지 않는 것은 무엇인가</w:t>
+      </w:r>
+      <w:r>
+        <w:rPr>
+          <w:sz w:val="17"/>
+          <w:szCs w:val="17"/>
+        </w:rPr>
+        <w:t>?</w:t>
+      </w:r>
+    </w:p>
+    <w:p>
+      <w:pPr>
+        <w:pStyle w:val="a3"/>
+        <w:numPr>
+          <w:ilvl w:val="0"/>
+          <w:numId w:val="2"/>
+        </w:numPr>
+        <w:ind w:leftChars="0"/>
+        <w:rPr>
+          <w:sz w:val="17"/>
+          <w:szCs w:val="17"/>
+        </w:rPr>
+      </w:pPr>
+      <w:r>
+        <w:rPr>
+          <w:rFonts w:hint="eastAsia"/>
+          <w:sz w:val="17"/>
+          <w:szCs w:val="17"/>
+        </w:rPr>
+        <w:t>사이버 폭력</w:t>
+      </w:r>
+    </w:p>
+    <w:p>
+      <w:pPr>
+        <w:pStyle w:val="a3"/>
+        <w:numPr>
+          <w:ilvl w:val="0"/>
+          <w:numId w:val="2"/>
+        </w:numPr>
+        <w:ind w:leftChars="0"/>
+        <w:rPr>
+          <w:sz w:val="17"/>
+          <w:szCs w:val="17"/>
+        </w:rPr>
+      </w:pPr>
+      <w:r>
+        <w:rPr>
+          <w:rFonts w:hint="eastAsia"/>
+          <w:sz w:val="17"/>
+          <w:szCs w:val="17"/>
+        </w:rPr>
+        <w:t>피싱</w:t>
+      </w:r>
+    </w:p>
+    <w:p>
+      <w:pPr>
+        <w:pStyle w:val="a3"/>
+        <w:numPr>
+          <w:ilvl w:val="0"/>
+          <w:numId w:val="2"/>
+        </w:numPr>
+        <w:ind w:leftChars="0"/>
+        <w:rPr>
+          <w:color w:val="FF0000"/>
+          <w:sz w:val="17"/>
+          <w:szCs w:val="17"/>
+        </w:rPr>
+      </w:pPr>
+      <w:r>
+        <w:rPr>
+          <w:rFonts w:hint="eastAsia"/>
+          <w:color w:val="FF0000"/>
+          <w:sz w:val="17"/>
+          <w:szCs w:val="17"/>
+        </w:rPr>
+        <w:t>S</w:t>
+      </w:r>
+      <w:r>
+        <w:rPr>
+          <w:color w:val="FF0000"/>
+          <w:sz w:val="17"/>
+          <w:szCs w:val="17"/>
+        </w:rPr>
+        <w:t xml:space="preserve">YN Flooding </w:t>
+      </w:r>
+      <w:r>
+        <w:rPr>
+          <w:rFonts w:hint="eastAsia"/>
+          <w:color w:val="FF0000"/>
+          <w:sz w:val="17"/>
+          <w:szCs w:val="17"/>
+        </w:rPr>
+        <w:t>공격</w:t>
+      </w:r>
+    </w:p>
+    <w:p>
+      <w:pPr>
+        <w:pStyle w:val="a3"/>
+        <w:numPr>
+          <w:ilvl w:val="0"/>
+          <w:numId w:val="2"/>
+        </w:numPr>
+        <w:ind w:leftChars="0"/>
+        <w:rPr>
+          <w:sz w:val="17"/>
+          <w:szCs w:val="17"/>
+        </w:rPr>
+      </w:pPr>
+      <w:r>
+        <w:rPr>
+          <w:rFonts w:hint="eastAsia"/>
+          <w:sz w:val="17"/>
+          <w:szCs w:val="17"/>
+        </w:rPr>
+        <w:t>악성 소프트웨어</w:t>
+      </w:r>
+    </w:p>
+    <w:p>
+      <w:pPr>
+        <w:ind w:left="400"/>
+        <w:rPr>
+          <w:sz w:val="17"/>
+          <w:szCs w:val="17"/>
+        </w:rPr>
+      </w:pPr>
+      <w:r>
+        <w:rPr>
+          <w:sz w:val="17"/>
+          <w:szCs w:val="17"/>
+        </w:rPr>
+        <w:t>0</w:t>
+      </w:r>
+      <w:r>
+        <w:rPr>
+          <w:rFonts w:hint="eastAsia"/>
+          <w:sz w:val="17"/>
+          <w:szCs w:val="17"/>
+        </w:rPr>
+        <w:t>3</w:t>
+      </w:r>
+      <w:r>
+        <w:rPr>
+          <w:sz w:val="17"/>
+          <w:szCs w:val="17"/>
+        </w:rPr>
+        <w:t>.</w:t>
+      </w:r>
+      <w:r>
+        <w:rPr>
+          <w:rFonts w:hint="eastAsia"/>
+          <w:sz w:val="17"/>
+          <w:szCs w:val="17"/>
+        </w:rPr>
+        <w:t>소셜 네트워크에서 악의적인 사용자가 지인 또는 특정 유명인으로 가장하여 활동하는 공격기법은 무엇인가?</w:t>
+      </w:r>
+    </w:p>
+    <w:p>
+      <w:pPr>
+        <w:pStyle w:val="a3"/>
+        <w:numPr>
+          <w:ilvl w:val="0"/>
+          <w:numId w:val="3"/>
+        </w:numPr>
+        <w:ind w:leftChars="0"/>
+        <w:rPr>
+          <w:sz w:val="17"/>
+          <w:szCs w:val="17"/>
+        </w:rPr>
+      </w:pPr>
+      <w:r>
+        <w:rPr>
+          <w:rFonts w:hint="eastAsia"/>
+          <w:sz w:val="17"/>
+          <w:szCs w:val="17"/>
+        </w:rPr>
+        <w:t>악성 소프트웨어</w:t>
+      </w:r>
+    </w:p>
+    <w:p>
+      <w:pPr>
+        <w:pStyle w:val="a3"/>
+        <w:numPr>
+          <w:ilvl w:val="0"/>
+          <w:numId w:val="3"/>
+        </w:numPr>
+        <w:ind w:leftChars="0"/>
+        <w:rPr>
+          <w:sz w:val="17"/>
+          <w:szCs w:val="17"/>
+        </w:rPr>
+      </w:pPr>
+      <w:r>
+        <w:rPr>
+          <w:rFonts w:hint="eastAsia"/>
+          <w:sz w:val="17"/>
+          <w:szCs w:val="17"/>
+        </w:rPr>
+        <w:t>피싱</w:t>
+      </w:r>
+    </w:p>
+    <w:p>
+      <w:pPr>
+        <w:pStyle w:val="a3"/>
+        <w:numPr>
+          <w:ilvl w:val="0"/>
+          <w:numId w:val="3"/>
+        </w:numPr>
+        <w:ind w:leftChars="0"/>
+        <w:rPr>
+          <w:color w:val="FF0000"/>
+          <w:sz w:val="17"/>
+          <w:szCs w:val="17"/>
+        </w:rPr>
+      </w:pPr>
+      <w:r>
+        <w:rPr>
+          <w:rFonts w:hint="eastAsia"/>
+          <w:color w:val="FF0000"/>
+          <w:sz w:val="17"/>
+          <w:szCs w:val="17"/>
+        </w:rPr>
+        <w:t>이블 트윈 어택</w:t>
+      </w:r>
+    </w:p>
+    <w:p>
+      <w:pPr>
+        <w:pStyle w:val="a3"/>
+        <w:numPr>
+          <w:ilvl w:val="0"/>
+          <w:numId w:val="3"/>
+        </w:numPr>
+        <w:ind w:leftChars="0"/>
+        <w:rPr>
+          <w:sz w:val="17"/>
+          <w:szCs w:val="17"/>
+        </w:rPr>
+      </w:pPr>
+      <w:r>
+        <w:rPr>
+          <w:rFonts w:hint="eastAsia"/>
+          <w:sz w:val="17"/>
+          <w:szCs w:val="17"/>
+        </w:rPr>
+        <w:t>사이버 폭력</w:t>
+      </w:r>
+    </w:p>
+    <w:p>
+      <w:pPr>
+        <w:rPr>
+          <w:sz w:val="17"/>
+          <w:szCs w:val="17"/>
+        </w:rPr>
+      </w:pPr>
+      <w:r>
+        <w:rPr>
+          <w:rFonts w:hint="eastAsia"/>
+          <w:sz w:val="17"/>
+          <w:szCs w:val="17"/>
+        </w:rPr>
         <w:t>&lt;</w:t>
       </w:r>
       <w:r>
@@ -21,22 +342,28 @@
           <w:sz w:val="17"/>
           <w:szCs w:val="17"/>
         </w:rPr>
-        <w:t>9</w:t>
-      </w:r>
-      <w:r>
-        <w:rPr>
-          <w:rFonts w:hint="eastAsia"/>
-          <w:sz w:val="17"/>
-          <w:szCs w:val="17"/>
-        </w:rPr>
-        <w:t>장&gt;</w:t>
+        <w:t>10</w:t>
+      </w:r>
+      <w:r>
+        <w:rPr>
+          <w:rFonts w:hint="eastAsia"/>
+          <w:sz w:val="17"/>
+          <w:szCs w:val="17"/>
+        </w:rPr>
+        <w:t>장</w:t>
+      </w:r>
+      <w:r>
+        <w:rPr>
+          <w:sz w:val="17"/>
+          <w:szCs w:val="17"/>
+        </w:rPr>
+        <w:t>&gt;</w:t>
       </w:r>
     </w:p>
     <w:p>
       <w:pPr>
         <w:ind w:left="400"/>
         <w:rPr>
-          <w:rFonts w:hint="eastAsia"/>
           <w:sz w:val="17"/>
           <w:szCs w:val="17"/>
         </w:rPr>
@@ -54,7 +381,7 @@
           <w:sz w:val="17"/>
           <w:szCs w:val="17"/>
         </w:rPr>
-        <w:t>2</w:t>
+        <w:t>3</w:t>
       </w:r>
       <w:r>
         <w:rPr>
@@ -69,6 +396,836 @@
           <w:sz w:val="17"/>
           <w:szCs w:val="17"/>
         </w:rPr>
+        <w:t>다음 중 가장 취약한 사용자 인증 방식은 무엇인가?</w:t>
+      </w:r>
+    </w:p>
+    <w:p>
+      <w:pPr>
+        <w:pStyle w:val="a3"/>
+        <w:numPr>
+          <w:ilvl w:val="0"/>
+          <w:numId w:val="4"/>
+        </w:numPr>
+        <w:ind w:leftChars="0"/>
+        <w:rPr>
+          <w:sz w:val="17"/>
+          <w:szCs w:val="17"/>
+        </w:rPr>
+      </w:pPr>
+      <w:r>
+        <w:rPr>
+          <w:rFonts w:hint="eastAsia"/>
+          <w:sz w:val="17"/>
+          <w:szCs w:val="17"/>
+        </w:rPr>
+        <w:t>공인인증서</w:t>
+      </w:r>
+    </w:p>
+    <w:p>
+      <w:pPr>
+        <w:pStyle w:val="a3"/>
+        <w:numPr>
+          <w:ilvl w:val="0"/>
+          <w:numId w:val="4"/>
+        </w:numPr>
+        <w:ind w:leftChars="0"/>
+        <w:rPr>
+          <w:sz w:val="17"/>
+          <w:szCs w:val="17"/>
+        </w:rPr>
+      </w:pPr>
+      <w:r>
+        <w:rPr>
+          <w:rFonts w:hint="eastAsia"/>
+          <w:sz w:val="17"/>
+          <w:szCs w:val="17"/>
+        </w:rPr>
+        <w:t>생체 인증</w:t>
+      </w:r>
+    </w:p>
+    <w:p>
+      <w:pPr>
+        <w:pStyle w:val="a3"/>
+        <w:numPr>
+          <w:ilvl w:val="0"/>
+          <w:numId w:val="4"/>
+        </w:numPr>
+        <w:ind w:leftChars="0"/>
+        <w:rPr>
+          <w:color w:val="FF0000"/>
+          <w:sz w:val="17"/>
+          <w:szCs w:val="17"/>
+        </w:rPr>
+      </w:pPr>
+      <w:r>
+        <w:rPr>
+          <w:rFonts w:hint="eastAsia"/>
+          <w:color w:val="FF0000"/>
+          <w:sz w:val="17"/>
+          <w:szCs w:val="17"/>
+        </w:rPr>
+        <w:t>패스워드</w:t>
+      </w:r>
+    </w:p>
+    <w:p>
+      <w:pPr>
+        <w:pStyle w:val="a3"/>
+        <w:numPr>
+          <w:ilvl w:val="0"/>
+          <w:numId w:val="4"/>
+        </w:numPr>
+        <w:ind w:leftChars="0"/>
+        <w:rPr>
+          <w:sz w:val="17"/>
+          <w:szCs w:val="17"/>
+        </w:rPr>
+      </w:pPr>
+      <w:r>
+        <w:rPr>
+          <w:rFonts w:hint="eastAsia"/>
+          <w:sz w:val="17"/>
+          <w:szCs w:val="17"/>
+        </w:rPr>
+        <w:t>생각 인식</w:t>
+      </w:r>
+    </w:p>
+    <w:p>
+      <w:pPr>
+        <w:ind w:left="400"/>
+        <w:rPr>
+          <w:sz w:val="17"/>
+          <w:szCs w:val="17"/>
+        </w:rPr>
+      </w:pPr>
+      <w:r>
+        <w:rPr>
+          <w:sz w:val="17"/>
+          <w:szCs w:val="17"/>
+        </w:rPr>
+        <w:t>05.</w:t>
+      </w:r>
+      <w:r>
+        <w:rPr>
+          <w:rFonts w:hint="eastAsia"/>
+          <w:sz w:val="17"/>
+          <w:szCs w:val="17"/>
+        </w:rPr>
+        <w:t>생체 인증 성능의 측정 기준 중에서 인증 권한이 없는 사람이 인증을 시도했을 때 성공하는 비율을 나타내는 것은 무엇인가?</w:t>
+      </w:r>
+    </w:p>
+    <w:p>
+      <w:pPr>
+        <w:pStyle w:val="a3"/>
+        <w:numPr>
+          <w:ilvl w:val="0"/>
+          <w:numId w:val="5"/>
+        </w:numPr>
+        <w:ind w:leftChars="0"/>
+        <w:rPr>
+          <w:sz w:val="17"/>
+          <w:szCs w:val="17"/>
+        </w:rPr>
+      </w:pPr>
+      <w:r>
+        <w:rPr>
+          <w:rFonts w:hint="eastAsia"/>
+          <w:sz w:val="17"/>
+          <w:szCs w:val="17"/>
+        </w:rPr>
+        <w:t>E</w:t>
+      </w:r>
+      <w:r>
+        <w:rPr>
+          <w:sz w:val="17"/>
+          <w:szCs w:val="17"/>
+        </w:rPr>
+        <w:t>ER</w:t>
+      </w:r>
+    </w:p>
+    <w:p>
+      <w:pPr>
+        <w:pStyle w:val="a3"/>
+        <w:numPr>
+          <w:ilvl w:val="0"/>
+          <w:numId w:val="5"/>
+        </w:numPr>
+        <w:ind w:leftChars="0"/>
+        <w:rPr>
+          <w:sz w:val="17"/>
+          <w:szCs w:val="17"/>
+        </w:rPr>
+      </w:pPr>
+      <w:r>
+        <w:rPr>
+          <w:rFonts w:hint="eastAsia"/>
+          <w:sz w:val="17"/>
+          <w:szCs w:val="17"/>
+        </w:rPr>
+        <w:t>C</w:t>
+      </w:r>
+      <w:r>
+        <w:rPr>
+          <w:sz w:val="17"/>
+          <w:szCs w:val="17"/>
+        </w:rPr>
+        <w:t>ER</w:t>
+      </w:r>
+    </w:p>
+    <w:p>
+      <w:pPr>
+        <w:pStyle w:val="a3"/>
+        <w:numPr>
+          <w:ilvl w:val="0"/>
+          <w:numId w:val="5"/>
+        </w:numPr>
+        <w:ind w:leftChars="0"/>
+        <w:rPr>
+          <w:color w:val="FF0000"/>
+          <w:sz w:val="17"/>
+          <w:szCs w:val="17"/>
+        </w:rPr>
+      </w:pPr>
+      <w:r>
+        <w:rPr>
+          <w:rFonts w:hint="eastAsia"/>
+          <w:color w:val="FF0000"/>
+          <w:sz w:val="17"/>
+          <w:szCs w:val="17"/>
+        </w:rPr>
+        <w:t>F</w:t>
+      </w:r>
+      <w:r>
+        <w:rPr>
+          <w:color w:val="FF0000"/>
+          <w:sz w:val="17"/>
+          <w:szCs w:val="17"/>
+        </w:rPr>
+        <w:t>AR</w:t>
+      </w:r>
+    </w:p>
+    <w:p>
+      <w:pPr>
+        <w:pStyle w:val="a3"/>
+        <w:numPr>
+          <w:ilvl w:val="0"/>
+          <w:numId w:val="5"/>
+        </w:numPr>
+        <w:ind w:leftChars="0"/>
+        <w:rPr>
+          <w:sz w:val="17"/>
+          <w:szCs w:val="17"/>
+        </w:rPr>
+      </w:pPr>
+      <w:r>
+        <w:rPr>
+          <w:rFonts w:hint="eastAsia"/>
+          <w:sz w:val="17"/>
+          <w:szCs w:val="17"/>
+        </w:rPr>
+        <w:t>F</w:t>
+      </w:r>
+      <w:r>
+        <w:rPr>
+          <w:sz w:val="17"/>
+          <w:szCs w:val="17"/>
+        </w:rPr>
+        <w:t>RR</w:t>
+      </w:r>
+    </w:p>
+    <w:p>
+      <w:pPr>
+        <w:ind w:left="400"/>
+        <w:rPr>
+          <w:sz w:val="17"/>
+          <w:szCs w:val="17"/>
+        </w:rPr>
+      </w:pPr>
+      <w:r>
+        <w:rPr>
+          <w:sz w:val="17"/>
+          <w:szCs w:val="17"/>
+        </w:rPr>
+        <w:t>06.</w:t>
+      </w:r>
+      <w:r>
+        <w:rPr>
+          <w:rFonts w:hint="eastAsia"/>
+          <w:sz w:val="17"/>
+          <w:szCs w:val="17"/>
+        </w:rPr>
+        <w:t>접근 통제 모델 중에서 사람이 아닌 직책에 따라 권한을 부여하는 모델은 무엇인가?</w:t>
+      </w:r>
+    </w:p>
+    <w:p>
+      <w:pPr>
+        <w:pStyle w:val="a3"/>
+        <w:numPr>
+          <w:ilvl w:val="0"/>
+          <w:numId w:val="6"/>
+        </w:numPr>
+        <w:ind w:leftChars="0"/>
+        <w:rPr>
+          <w:sz w:val="17"/>
+          <w:szCs w:val="17"/>
+        </w:rPr>
+      </w:pPr>
+      <w:r>
+        <w:rPr>
+          <w:rFonts w:hint="eastAsia"/>
+          <w:sz w:val="17"/>
+          <w:szCs w:val="17"/>
+        </w:rPr>
+        <w:t>H</w:t>
+      </w:r>
+      <w:r>
+        <w:rPr>
+          <w:sz w:val="17"/>
+          <w:szCs w:val="17"/>
+        </w:rPr>
+        <w:t>AC</w:t>
+      </w:r>
+    </w:p>
+    <w:p>
+      <w:pPr>
+        <w:pStyle w:val="a3"/>
+        <w:numPr>
+          <w:ilvl w:val="0"/>
+          <w:numId w:val="6"/>
+        </w:numPr>
+        <w:ind w:leftChars="0"/>
+        <w:rPr>
+          <w:sz w:val="17"/>
+          <w:szCs w:val="17"/>
+        </w:rPr>
+      </w:pPr>
+      <w:r>
+        <w:rPr>
+          <w:sz w:val="17"/>
+          <w:szCs w:val="17"/>
+        </w:rPr>
+        <w:t>MAC</w:t>
+      </w:r>
+    </w:p>
+    <w:p>
+      <w:pPr>
+        <w:pStyle w:val="a3"/>
+        <w:numPr>
+          <w:ilvl w:val="0"/>
+          <w:numId w:val="6"/>
+        </w:numPr>
+        <w:ind w:leftChars="0"/>
+        <w:rPr>
+          <w:color w:val="FF0000"/>
+          <w:sz w:val="17"/>
+          <w:szCs w:val="17"/>
+        </w:rPr>
+      </w:pPr>
+      <w:r>
+        <w:rPr>
+          <w:color w:val="FF0000"/>
+          <w:sz w:val="17"/>
+          <w:szCs w:val="17"/>
+        </w:rPr>
+        <w:t>RBAC</w:t>
+      </w:r>
+    </w:p>
+    <w:p>
+      <w:pPr>
+        <w:pStyle w:val="a3"/>
+        <w:numPr>
+          <w:ilvl w:val="0"/>
+          <w:numId w:val="6"/>
+        </w:numPr>
+        <w:ind w:leftChars="0"/>
+        <w:rPr>
+          <w:sz w:val="17"/>
+          <w:szCs w:val="17"/>
+        </w:rPr>
+      </w:pPr>
+      <w:r>
+        <w:rPr>
+          <w:sz w:val="17"/>
+          <w:szCs w:val="17"/>
+        </w:rPr>
+        <w:t>DAC</w:t>
+      </w:r>
+    </w:p>
+    <w:p>
+      <w:pPr>
+        <w:ind w:left="400"/>
+        <w:rPr>
+          <w:sz w:val="17"/>
+          <w:szCs w:val="17"/>
+        </w:rPr>
+      </w:pPr>
+      <w:r>
+        <w:rPr>
+          <w:sz w:val="17"/>
+          <w:szCs w:val="17"/>
+        </w:rPr>
+        <w:lastRenderedPageBreak/>
+        <w:t>07.</w:t>
+      </w:r>
+      <w:r>
+        <w:rPr>
+          <w:rFonts w:hint="eastAsia"/>
+          <w:sz w:val="17"/>
+          <w:szCs w:val="17"/>
+        </w:rPr>
+        <w:t>다음 중 관리적 접근 통제에 포함되지 않는 것은 무엇인가?</w:t>
+      </w:r>
+    </w:p>
+    <w:p>
+      <w:pPr>
+        <w:pStyle w:val="a3"/>
+        <w:numPr>
+          <w:ilvl w:val="0"/>
+          <w:numId w:val="7"/>
+        </w:numPr>
+        <w:ind w:leftChars="0"/>
+        <w:rPr>
+          <w:sz w:val="17"/>
+          <w:szCs w:val="17"/>
+        </w:rPr>
+      </w:pPr>
+      <w:r>
+        <w:rPr>
+          <w:rFonts w:hint="eastAsia"/>
+          <w:sz w:val="17"/>
+          <w:szCs w:val="17"/>
+        </w:rPr>
+        <w:t>직무 분리</w:t>
+      </w:r>
+    </w:p>
+    <w:p>
+      <w:pPr>
+        <w:pStyle w:val="a3"/>
+        <w:numPr>
+          <w:ilvl w:val="0"/>
+          <w:numId w:val="7"/>
+        </w:numPr>
+        <w:ind w:leftChars="0"/>
+        <w:rPr>
+          <w:sz w:val="17"/>
+          <w:szCs w:val="17"/>
+        </w:rPr>
+      </w:pPr>
+      <w:r>
+        <w:rPr>
+          <w:rFonts w:hint="eastAsia"/>
+          <w:sz w:val="17"/>
+          <w:szCs w:val="17"/>
+        </w:rPr>
+        <w:t>감독 구조</w:t>
+      </w:r>
+    </w:p>
+    <w:p>
+      <w:pPr>
+        <w:pStyle w:val="a3"/>
+        <w:numPr>
+          <w:ilvl w:val="0"/>
+          <w:numId w:val="7"/>
+        </w:numPr>
+        <w:ind w:leftChars="0"/>
+        <w:rPr>
+          <w:sz w:val="17"/>
+          <w:szCs w:val="17"/>
+        </w:rPr>
+      </w:pPr>
+      <w:r>
+        <w:rPr>
+          <w:rFonts w:hint="eastAsia"/>
+          <w:sz w:val="17"/>
+          <w:szCs w:val="17"/>
+        </w:rPr>
+        <w:t>보안 인식 훈련</w:t>
+      </w:r>
+    </w:p>
+    <w:p>
+      <w:pPr>
+        <w:pStyle w:val="a3"/>
+        <w:numPr>
+          <w:ilvl w:val="0"/>
+          <w:numId w:val="7"/>
+        </w:numPr>
+        <w:ind w:leftChars="0"/>
+        <w:rPr>
+          <w:color w:val="FF0000"/>
+          <w:sz w:val="17"/>
+          <w:szCs w:val="17"/>
+        </w:rPr>
+      </w:pPr>
+      <w:r>
+        <w:rPr>
+          <w:rFonts w:hint="eastAsia"/>
+          <w:color w:val="FF0000"/>
+          <w:sz w:val="17"/>
+          <w:szCs w:val="17"/>
+        </w:rPr>
+        <w:t>인터페이스 통제</w:t>
+      </w:r>
+    </w:p>
+    <w:p>
+      <w:pPr>
+        <w:ind w:left="400"/>
+        <w:rPr>
+          <w:sz w:val="17"/>
+          <w:szCs w:val="17"/>
+        </w:rPr>
+      </w:pPr>
+      <w:r>
+        <w:rPr>
+          <w:sz w:val="17"/>
+          <w:szCs w:val="17"/>
+        </w:rPr>
+        <w:t>08.</w:t>
+      </w:r>
+      <w:r>
+        <w:rPr>
+          <w:rFonts w:hint="eastAsia"/>
+          <w:sz w:val="17"/>
+          <w:szCs w:val="17"/>
+        </w:rPr>
+        <w:t>입력 값 검증 코드 구현 방법에 대한 설명으로 바른 것은 무엇인가?</w:t>
+      </w:r>
+    </w:p>
+    <w:p>
+      <w:pPr>
+        <w:pStyle w:val="a3"/>
+        <w:numPr>
+          <w:ilvl w:val="0"/>
+          <w:numId w:val="8"/>
+        </w:numPr>
+        <w:ind w:leftChars="0"/>
+        <w:rPr>
+          <w:sz w:val="17"/>
+          <w:szCs w:val="17"/>
+        </w:rPr>
+      </w:pPr>
+      <w:r>
+        <w:rPr>
+          <w:rFonts w:hint="eastAsia"/>
+          <w:sz w:val="17"/>
+          <w:szCs w:val="17"/>
+        </w:rPr>
+        <w:t>알려진 악성 패턴에 한해서만 필터링을 하는 것은 화이트 리스트 방식 필터링이다.</w:t>
+      </w:r>
+    </w:p>
+    <w:p>
+      <w:pPr>
+        <w:pStyle w:val="a3"/>
+        <w:numPr>
+          <w:ilvl w:val="0"/>
+          <w:numId w:val="8"/>
+        </w:numPr>
+        <w:ind w:leftChars="0"/>
+        <w:rPr>
+          <w:sz w:val="17"/>
+          <w:szCs w:val="17"/>
+        </w:rPr>
+      </w:pPr>
+      <w:r>
+        <w:rPr>
+          <w:rFonts w:hint="eastAsia"/>
+          <w:sz w:val="17"/>
+          <w:szCs w:val="17"/>
+        </w:rPr>
+        <w:t>필요한 특정 입력</w:t>
+      </w:r>
+      <w:r>
+        <w:rPr>
+          <w:rFonts w:hint="eastAsia"/>
+          <w:sz w:val="17"/>
+          <w:szCs w:val="17"/>
+        </w:rPr>
+        <w:t xml:space="preserve"> </w:t>
+      </w:r>
+      <w:r>
+        <w:rPr>
+          <w:rFonts w:hint="eastAsia"/>
+          <w:sz w:val="17"/>
+          <w:szCs w:val="17"/>
+        </w:rPr>
+        <w:t xml:space="preserve">값만 받아들이고 그 </w:t>
+      </w:r>
+      <w:r>
+        <w:rPr>
+          <w:rFonts w:hint="eastAsia"/>
+          <w:sz w:val="17"/>
+          <w:szCs w:val="17"/>
+        </w:rPr>
+        <w:t>외</w:t>
+      </w:r>
+      <w:r>
+        <w:rPr>
+          <w:rFonts w:hint="eastAsia"/>
+          <w:sz w:val="17"/>
+          <w:szCs w:val="17"/>
+        </w:rPr>
+        <w:t>의 모든 값을 필터링을 하는 것은 블랙리스트 방식 필터링이다.</w:t>
+      </w:r>
+    </w:p>
+    <w:p>
+      <w:pPr>
+        <w:pStyle w:val="a3"/>
+        <w:numPr>
+          <w:ilvl w:val="0"/>
+          <w:numId w:val="8"/>
+        </w:numPr>
+        <w:ind w:leftChars="0"/>
+        <w:rPr>
+          <w:sz w:val="17"/>
+          <w:szCs w:val="17"/>
+        </w:rPr>
+      </w:pPr>
+      <w:r>
+        <w:rPr>
+          <w:rFonts w:hint="eastAsia"/>
+          <w:sz w:val="17"/>
+          <w:szCs w:val="17"/>
+        </w:rPr>
+        <w:t>웹 애플리케이션에서는 화이트리스트 필터링 방식보다 블랙리스트 필터링 방식을 선호한다.</w:t>
+      </w:r>
+    </w:p>
+    <w:p>
+      <w:pPr>
+        <w:pStyle w:val="a3"/>
+        <w:numPr>
+          <w:ilvl w:val="0"/>
+          <w:numId w:val="8"/>
+        </w:numPr>
+        <w:ind w:leftChars="0"/>
+        <w:rPr>
+          <w:color w:val="FF0000"/>
+          <w:sz w:val="17"/>
+          <w:szCs w:val="17"/>
+        </w:rPr>
+      </w:pPr>
+      <w:r>
+        <w:rPr>
+          <w:rFonts w:hint="eastAsia"/>
+          <w:color w:val="FF0000"/>
+          <w:sz w:val="17"/>
+          <w:szCs w:val="17"/>
+        </w:rPr>
+        <w:t>웹 애플리케이션에서 사용자 입력 값 검증 코드는 반드시 서버 측 프로그래밍 언어 내에 구현한다.</w:t>
+      </w:r>
+    </w:p>
+    <w:p>
+      <w:pPr>
+        <w:rPr>
+          <w:sz w:val="17"/>
+          <w:szCs w:val="17"/>
+        </w:rPr>
+      </w:pPr>
+      <w:r>
+        <w:rPr>
+          <w:rFonts w:hint="eastAsia"/>
+          <w:sz w:val="17"/>
+          <w:szCs w:val="17"/>
+        </w:rPr>
+        <w:t>&lt;</w:t>
+      </w:r>
+      <w:r>
+        <w:rPr>
+          <w:sz w:val="17"/>
+          <w:szCs w:val="17"/>
+        </w:rPr>
+        <w:t>11</w:t>
+      </w:r>
+      <w:r>
+        <w:rPr>
+          <w:rFonts w:hint="eastAsia"/>
+          <w:sz w:val="17"/>
+          <w:szCs w:val="17"/>
+        </w:rPr>
+        <w:t>장</w:t>
+      </w:r>
+      <w:r>
+        <w:rPr>
+          <w:sz w:val="17"/>
+          <w:szCs w:val="17"/>
+        </w:rPr>
+        <w:t>&gt;</w:t>
+      </w:r>
+    </w:p>
+    <w:p>
+      <w:pPr>
+        <w:ind w:left="400"/>
+        <w:rPr>
+          <w:sz w:val="17"/>
+          <w:szCs w:val="17"/>
+        </w:rPr>
+      </w:pPr>
+      <w:r>
+        <w:rPr>
+          <w:sz w:val="17"/>
+          <w:szCs w:val="17"/>
+        </w:rPr>
+        <w:t>01.</w:t>
+      </w:r>
+      <w:r>
+        <w:rPr>
+          <w:rFonts w:hint="eastAsia"/>
+          <w:sz w:val="17"/>
+          <w:szCs w:val="17"/>
+        </w:rPr>
+        <w:t>I</w:t>
+      </w:r>
+      <w:r>
+        <w:rPr>
+          <w:sz w:val="17"/>
+          <w:szCs w:val="17"/>
+        </w:rPr>
+        <w:t>IS7</w:t>
+      </w:r>
+      <w:r>
+        <w:rPr>
+          <w:rFonts w:hint="eastAsia"/>
+          <w:sz w:val="17"/>
+          <w:szCs w:val="17"/>
+        </w:rPr>
+        <w:t xml:space="preserve">을 설치했을 때 </w:t>
+      </w:r>
+      <w:r>
+        <w:rPr>
+          <w:sz w:val="17"/>
+          <w:szCs w:val="17"/>
+        </w:rPr>
+        <w:t>Default Web Site</w:t>
+      </w:r>
+      <w:r>
+        <w:rPr>
+          <w:rFonts w:hint="eastAsia"/>
+          <w:sz w:val="17"/>
+          <w:szCs w:val="17"/>
+        </w:rPr>
+        <w:t>가 운영되고 있는 경우 기본적으로 설치되는 파일은 무엇인가?</w:t>
+      </w:r>
+    </w:p>
+    <w:p>
+      <w:pPr>
+        <w:pStyle w:val="a3"/>
+        <w:numPr>
+          <w:ilvl w:val="0"/>
+          <w:numId w:val="9"/>
+        </w:numPr>
+        <w:ind w:leftChars="0"/>
+        <w:rPr>
+          <w:sz w:val="17"/>
+          <w:szCs w:val="17"/>
+        </w:rPr>
+      </w:pPr>
+      <w:r>
+        <w:rPr>
+          <w:rFonts w:hint="eastAsia"/>
+          <w:sz w:val="17"/>
+          <w:szCs w:val="17"/>
+        </w:rPr>
+        <w:t>D</w:t>
+      </w:r>
+      <w:r>
+        <w:rPr>
+          <w:sz w:val="17"/>
+          <w:szCs w:val="17"/>
+        </w:rPr>
+        <w:t>efault.htm</w:t>
+      </w:r>
+    </w:p>
+    <w:p>
+      <w:pPr>
+        <w:pStyle w:val="a3"/>
+        <w:numPr>
+          <w:ilvl w:val="0"/>
+          <w:numId w:val="9"/>
+        </w:numPr>
+        <w:ind w:leftChars="0"/>
+        <w:rPr>
+          <w:sz w:val="17"/>
+          <w:szCs w:val="17"/>
+        </w:rPr>
+      </w:pPr>
+      <w:r>
+        <w:rPr>
+          <w:sz w:val="17"/>
+          <w:szCs w:val="17"/>
+        </w:rPr>
+        <w:t>Index.htm</w:t>
+      </w:r>
+    </w:p>
+    <w:p>
+      <w:pPr>
+        <w:pStyle w:val="a3"/>
+        <w:numPr>
+          <w:ilvl w:val="0"/>
+          <w:numId w:val="9"/>
+        </w:numPr>
+        <w:ind w:leftChars="0"/>
+        <w:rPr>
+          <w:sz w:val="17"/>
+          <w:szCs w:val="17"/>
+        </w:rPr>
+      </w:pPr>
+      <w:r>
+        <w:rPr>
+          <w:rFonts w:hint="eastAsia"/>
+          <w:sz w:val="17"/>
+          <w:szCs w:val="17"/>
+        </w:rPr>
+        <w:t>D</w:t>
+      </w:r>
+      <w:r>
+        <w:rPr>
+          <w:sz w:val="17"/>
+          <w:szCs w:val="17"/>
+        </w:rPr>
+        <w:t>efault.asp</w:t>
+      </w:r>
+    </w:p>
+    <w:p>
+      <w:pPr>
+        <w:pStyle w:val="a3"/>
+        <w:numPr>
+          <w:ilvl w:val="0"/>
+          <w:numId w:val="9"/>
+        </w:numPr>
+        <w:ind w:leftChars="0"/>
+        <w:rPr>
+          <w:color w:val="FF0000"/>
+          <w:sz w:val="17"/>
+          <w:szCs w:val="17"/>
+        </w:rPr>
+      </w:pPr>
+      <w:r>
+        <w:rPr>
+          <w:color w:val="FF0000"/>
+          <w:sz w:val="17"/>
+          <w:szCs w:val="17"/>
+        </w:rPr>
+        <w:t>Iissrart.htm</w:t>
+      </w:r>
+    </w:p>
+    <w:p>
+      <w:pPr>
+        <w:ind w:left="400"/>
+        <w:rPr>
+          <w:sz w:val="17"/>
+          <w:szCs w:val="17"/>
+        </w:rPr>
+      </w:pPr>
+      <w:r>
+        <w:rPr>
+          <w:sz w:val="17"/>
+          <w:szCs w:val="17"/>
+        </w:rPr>
+        <w:t xml:space="preserve">03. </w:t>
+      </w:r>
+      <w:r>
+        <w:rPr>
+          <w:rFonts w:hint="eastAsia"/>
+          <w:sz w:val="17"/>
+          <w:szCs w:val="17"/>
+        </w:rPr>
         <w:t xml:space="preserve">다음 중 </w:t>
       </w:r>
       <w:r>
@@ -76,74 +1233,118 @@
           <w:sz w:val="17"/>
           <w:szCs w:val="17"/>
         </w:rPr>
-        <w:t xml:space="preserve">SNS </w:t>
-      </w:r>
-      <w:r>
-        <w:rPr>
-          <w:rFonts w:hint="eastAsia"/>
-          <w:sz w:val="17"/>
-          <w:szCs w:val="17"/>
-        </w:rPr>
-        <w:t>보안 위협에 해당되지 않는 것은 무엇인가</w:t>
-      </w:r>
-      <w:r>
-        <w:rPr>
-          <w:sz w:val="17"/>
-          <w:szCs w:val="17"/>
-        </w:rPr>
-        <w:t>?</w:t>
-      </w:r>
-    </w:p>
-    <w:p>
-      <w:pPr>
-        <w:pStyle w:val="a3"/>
-        <w:numPr>
-          <w:ilvl w:val="0"/>
-          <w:numId w:val="2"/>
-        </w:numPr>
-        <w:ind w:leftChars="0"/>
-        <w:rPr>
-          <w:sz w:val="17"/>
-          <w:szCs w:val="17"/>
-        </w:rPr>
-      </w:pPr>
-      <w:r>
-        <w:rPr>
-          <w:rFonts w:hint="eastAsia"/>
-          <w:sz w:val="17"/>
-          <w:szCs w:val="17"/>
-        </w:rPr>
-        <w:t>사이버 폭력</w:t>
-      </w:r>
-    </w:p>
-    <w:p>
-      <w:pPr>
-        <w:pStyle w:val="a3"/>
-        <w:numPr>
-          <w:ilvl w:val="0"/>
-          <w:numId w:val="2"/>
-        </w:numPr>
-        <w:ind w:leftChars="0"/>
-        <w:rPr>
-          <w:sz w:val="17"/>
-          <w:szCs w:val="17"/>
-        </w:rPr>
-      </w:pPr>
-      <w:r>
-        <w:rPr>
-          <w:rFonts w:hint="eastAsia"/>
-          <w:sz w:val="17"/>
-          <w:szCs w:val="17"/>
-        </w:rPr>
-        <w:t>피싱</w:t>
-      </w:r>
-    </w:p>
-    <w:p>
-      <w:pPr>
-        <w:pStyle w:val="a3"/>
-        <w:numPr>
-          <w:ilvl w:val="0"/>
-          <w:numId w:val="2"/>
+        <w:t>IIS</w:t>
+      </w:r>
+      <w:r>
+        <w:rPr>
+          <w:rFonts w:hint="eastAsia"/>
+          <w:sz w:val="17"/>
+          <w:szCs w:val="17"/>
+        </w:rPr>
+        <w:t>에서 사용하는 로그 형식이 아닌 것은 무엇인가?</w:t>
+      </w:r>
+    </w:p>
+    <w:p>
+      <w:pPr>
+        <w:pStyle w:val="a3"/>
+        <w:numPr>
+          <w:ilvl w:val="0"/>
+          <w:numId w:val="10"/>
+        </w:numPr>
+        <w:ind w:leftChars="0"/>
+        <w:rPr>
+          <w:sz w:val="17"/>
+          <w:szCs w:val="17"/>
+        </w:rPr>
+      </w:pPr>
+      <w:r>
+        <w:rPr>
+          <w:sz w:val="17"/>
+          <w:szCs w:val="17"/>
+        </w:rPr>
+        <w:t xml:space="preserve">Microsoft IIS </w:t>
+      </w:r>
+      <w:r>
+        <w:rPr>
+          <w:rFonts w:hint="eastAsia"/>
+          <w:sz w:val="17"/>
+          <w:szCs w:val="17"/>
+        </w:rPr>
+        <w:t>로그 파일 형식</w:t>
+      </w:r>
+    </w:p>
+    <w:p>
+      <w:pPr>
+        <w:pStyle w:val="a3"/>
+        <w:numPr>
+          <w:ilvl w:val="0"/>
+          <w:numId w:val="10"/>
+        </w:numPr>
+        <w:ind w:leftChars="0"/>
+        <w:rPr>
+          <w:sz w:val="17"/>
+          <w:szCs w:val="17"/>
+        </w:rPr>
+      </w:pPr>
+      <w:r>
+        <w:rPr>
+          <w:rFonts w:hint="eastAsia"/>
+          <w:sz w:val="17"/>
+          <w:szCs w:val="17"/>
+        </w:rPr>
+        <w:t>W</w:t>
+      </w:r>
+      <w:r>
+        <w:rPr>
+          <w:sz w:val="17"/>
+          <w:szCs w:val="17"/>
+        </w:rPr>
+        <w:t xml:space="preserve">3C </w:t>
+      </w:r>
+      <w:r>
+        <w:rPr>
+          <w:rFonts w:hint="eastAsia"/>
+          <w:sz w:val="17"/>
+          <w:szCs w:val="17"/>
+        </w:rPr>
+        <w:t>확장 로그 파일 형식</w:t>
+      </w:r>
+    </w:p>
+    <w:p>
+      <w:pPr>
+        <w:pStyle w:val="a3"/>
+        <w:numPr>
+          <w:ilvl w:val="0"/>
+          <w:numId w:val="10"/>
+        </w:numPr>
+        <w:ind w:leftChars="0"/>
+        <w:rPr>
+          <w:sz w:val="17"/>
+          <w:szCs w:val="17"/>
+        </w:rPr>
+      </w:pPr>
+      <w:r>
+        <w:rPr>
+          <w:sz w:val="17"/>
+          <w:szCs w:val="17"/>
+        </w:rPr>
+        <w:t xml:space="preserve">NCSA </w:t>
+      </w:r>
+      <w:r>
+        <w:rPr>
+          <w:rFonts w:hint="eastAsia"/>
+          <w:sz w:val="17"/>
+          <w:szCs w:val="17"/>
+        </w:rPr>
+        <w:t>공통 로그 파일 형식</w:t>
+      </w:r>
+    </w:p>
+    <w:p>
+      <w:pPr>
+        <w:pStyle w:val="a3"/>
+        <w:numPr>
+          <w:ilvl w:val="0"/>
+          <w:numId w:val="10"/>
         </w:numPr>
         <w:ind w:leftChars="0"/>
         <w:rPr>
@@ -154,21 +1355,434 @@
       </w:pPr>
       <w:r>
         <w:rPr>
-          <w:rFonts w:hint="eastAsia"/>
           <w:color w:val="FF0000"/>
           <w:sz w:val="17"/>
           <w:szCs w:val="17"/>
         </w:rPr>
+        <w:t xml:space="preserve">HTTP </w:t>
+      </w:r>
+      <w:r>
+        <w:rPr>
+          <w:rFonts w:hint="eastAsia"/>
+          <w:color w:val="FF0000"/>
+          <w:sz w:val="17"/>
+          <w:szCs w:val="17"/>
+        </w:rPr>
+        <w:t>공통 로그</w:t>
+      </w:r>
+      <w:r>
+        <w:rPr>
+          <w:color w:val="FF0000"/>
+          <w:sz w:val="17"/>
+          <w:szCs w:val="17"/>
+        </w:rPr>
+        <w:t xml:space="preserve"> </w:t>
+      </w:r>
+      <w:r>
+        <w:rPr>
+          <w:rFonts w:hint="eastAsia"/>
+          <w:color w:val="FF0000"/>
+          <w:sz w:val="17"/>
+          <w:szCs w:val="17"/>
+        </w:rPr>
+        <w:t>파일 방식</w:t>
+      </w:r>
+    </w:p>
+    <w:p>
+      <w:pPr>
+        <w:rPr>
+          <w:sz w:val="17"/>
+          <w:szCs w:val="17"/>
+        </w:rPr>
+      </w:pPr>
+      <w:r>
+        <w:rPr>
+          <w:rFonts w:hint="eastAsia"/>
+          <w:sz w:val="17"/>
+          <w:szCs w:val="17"/>
+        </w:rPr>
+        <w:t>&lt;</w:t>
+      </w:r>
+      <w:r>
+        <w:rPr>
+          <w:sz w:val="17"/>
+          <w:szCs w:val="17"/>
+        </w:rPr>
+        <w:t>12</w:t>
+      </w:r>
+      <w:r>
+        <w:rPr>
+          <w:rFonts w:hint="eastAsia"/>
+          <w:sz w:val="17"/>
+          <w:szCs w:val="17"/>
+        </w:rPr>
+        <w:t>장</w:t>
+      </w:r>
+      <w:r>
+        <w:rPr>
+          <w:sz w:val="17"/>
+          <w:szCs w:val="17"/>
+        </w:rPr>
+        <w:t>&gt;</w:t>
+      </w:r>
+    </w:p>
+    <w:p>
+      <w:pPr>
+        <w:ind w:left="400"/>
+        <w:rPr>
+          <w:sz w:val="17"/>
+          <w:szCs w:val="17"/>
+        </w:rPr>
+      </w:pPr>
+      <w:r>
+        <w:rPr>
+          <w:sz w:val="17"/>
+          <w:szCs w:val="17"/>
+        </w:rPr>
+        <w:t>02.</w:t>
+      </w:r>
+      <w:r>
+        <w:rPr>
+          <w:rFonts w:hint="eastAsia"/>
+          <w:sz w:val="17"/>
+          <w:szCs w:val="17"/>
+        </w:rPr>
+        <w:t>다음 중 기업의 I</w:t>
+      </w:r>
+      <w:r>
+        <w:rPr>
+          <w:sz w:val="17"/>
+          <w:szCs w:val="17"/>
+        </w:rPr>
+        <w:t xml:space="preserve">T </w:t>
+      </w:r>
+      <w:r>
+        <w:rPr>
+          <w:rFonts w:hint="eastAsia"/>
+          <w:sz w:val="17"/>
+          <w:szCs w:val="17"/>
+        </w:rPr>
+        <w:t>보안 팀에서 수행하는 업무가 아닌 것은 무엇인가?</w:t>
+      </w:r>
+    </w:p>
+    <w:p>
+      <w:pPr>
+        <w:pStyle w:val="a3"/>
+        <w:numPr>
+          <w:ilvl w:val="0"/>
+          <w:numId w:val="11"/>
+        </w:numPr>
+        <w:ind w:leftChars="0"/>
+        <w:rPr>
+          <w:sz w:val="17"/>
+          <w:szCs w:val="17"/>
+        </w:rPr>
+      </w:pPr>
+      <w:r>
+        <w:rPr>
+          <w:rFonts w:hint="eastAsia"/>
+          <w:sz w:val="17"/>
+          <w:szCs w:val="17"/>
+        </w:rPr>
+        <w:t>정보보안 기획</w:t>
+      </w:r>
+    </w:p>
+    <w:p>
+      <w:pPr>
+        <w:pStyle w:val="a3"/>
+        <w:numPr>
+          <w:ilvl w:val="0"/>
+          <w:numId w:val="11"/>
+        </w:numPr>
+        <w:ind w:leftChars="0"/>
+        <w:rPr>
+          <w:sz w:val="17"/>
+          <w:szCs w:val="17"/>
+        </w:rPr>
+      </w:pPr>
+      <w:r>
+        <w:rPr>
+          <w:rFonts w:hint="eastAsia"/>
+          <w:sz w:val="17"/>
+          <w:szCs w:val="17"/>
+        </w:rPr>
+        <w:t>정보보안 관리</w:t>
+      </w:r>
+    </w:p>
+    <w:p>
+      <w:pPr>
+        <w:pStyle w:val="a3"/>
+        <w:numPr>
+          <w:ilvl w:val="0"/>
+          <w:numId w:val="11"/>
+        </w:numPr>
+        <w:ind w:leftChars="0"/>
+        <w:rPr>
+          <w:sz w:val="17"/>
+          <w:szCs w:val="17"/>
+        </w:rPr>
+      </w:pPr>
+      <w:r>
+        <w:rPr>
+          <w:rFonts w:hint="eastAsia"/>
+          <w:sz w:val="17"/>
+          <w:szCs w:val="17"/>
+        </w:rPr>
+        <w:t>정보보안 운영</w:t>
+      </w:r>
+    </w:p>
+    <w:p>
+      <w:pPr>
+        <w:pStyle w:val="a3"/>
+        <w:numPr>
+          <w:ilvl w:val="0"/>
+          <w:numId w:val="11"/>
+        </w:numPr>
+        <w:ind w:leftChars="0"/>
+        <w:rPr>
+          <w:color w:val="FF0000"/>
+          <w:sz w:val="17"/>
+          <w:szCs w:val="17"/>
+        </w:rPr>
+      </w:pPr>
+      <w:r>
+        <w:rPr>
+          <w:rFonts w:hint="eastAsia"/>
+          <w:color w:val="FF0000"/>
+          <w:sz w:val="17"/>
+          <w:szCs w:val="17"/>
+        </w:rPr>
+        <w:t>물리적 보안</w:t>
+      </w:r>
+    </w:p>
+    <w:p>
+      <w:pPr>
+        <w:rPr>
+          <w:color w:val="FF0000"/>
+          <w:sz w:val="17"/>
+          <w:szCs w:val="17"/>
+        </w:rPr>
+      </w:pPr>
+    </w:p>
+    <w:p>
+      <w:pPr>
+        <w:ind w:left="400"/>
+        <w:rPr>
+          <w:sz w:val="17"/>
+          <w:szCs w:val="17"/>
+        </w:rPr>
+      </w:pPr>
+      <w:r>
+        <w:rPr>
+          <w:sz w:val="17"/>
+          <w:szCs w:val="17"/>
+        </w:rPr>
+        <w:lastRenderedPageBreak/>
+        <w:t>03.</w:t>
+      </w:r>
+      <w:r>
+        <w:rPr>
+          <w:rFonts w:hint="eastAsia"/>
+          <w:sz w:val="17"/>
+          <w:szCs w:val="17"/>
+        </w:rPr>
+        <w:t>방화벽과 침임 탐지 시스템의 기능을 조합한 솔루션은 무엇인가?</w:t>
+      </w:r>
+    </w:p>
+    <w:p>
+      <w:pPr>
+        <w:pStyle w:val="a3"/>
+        <w:numPr>
+          <w:ilvl w:val="0"/>
+          <w:numId w:val="12"/>
+        </w:numPr>
+        <w:ind w:leftChars="0"/>
+        <w:rPr>
+          <w:sz w:val="17"/>
+          <w:szCs w:val="17"/>
+        </w:rPr>
+      </w:pPr>
+      <w:r>
+        <w:rPr>
+          <w:rFonts w:hint="eastAsia"/>
+          <w:sz w:val="17"/>
+          <w:szCs w:val="17"/>
+        </w:rPr>
+        <w:t>D</w:t>
+      </w:r>
+      <w:r>
+        <w:rPr>
+          <w:sz w:val="17"/>
+          <w:szCs w:val="17"/>
+        </w:rPr>
+        <w:t>RM</w:t>
+      </w:r>
+    </w:p>
+    <w:p>
+      <w:pPr>
+        <w:pStyle w:val="a3"/>
+        <w:numPr>
+          <w:ilvl w:val="0"/>
+          <w:numId w:val="12"/>
+        </w:numPr>
+        <w:ind w:leftChars="0"/>
+        <w:rPr>
+          <w:color w:val="FF0000"/>
+          <w:sz w:val="17"/>
+          <w:szCs w:val="17"/>
+        </w:rPr>
+      </w:pPr>
+      <w:r>
+        <w:rPr>
+          <w:rFonts w:hint="eastAsia"/>
+          <w:color w:val="FF0000"/>
+          <w:sz w:val="17"/>
+          <w:szCs w:val="17"/>
+        </w:rPr>
+        <w:t>I</w:t>
+      </w:r>
+      <w:r>
+        <w:rPr>
+          <w:color w:val="FF0000"/>
+          <w:sz w:val="17"/>
+          <w:szCs w:val="17"/>
+        </w:rPr>
+        <w:t>PS</w:t>
+      </w:r>
+    </w:p>
+    <w:p>
+      <w:pPr>
+        <w:pStyle w:val="a3"/>
+        <w:numPr>
+          <w:ilvl w:val="0"/>
+          <w:numId w:val="12"/>
+        </w:numPr>
+        <w:ind w:leftChars="0"/>
+        <w:rPr>
+          <w:sz w:val="17"/>
+          <w:szCs w:val="17"/>
+        </w:rPr>
+      </w:pPr>
+      <w:r>
+        <w:rPr>
+          <w:rFonts w:hint="eastAsia"/>
+          <w:sz w:val="17"/>
+          <w:szCs w:val="17"/>
+        </w:rPr>
+        <w:t>W</w:t>
+      </w:r>
+      <w:r>
+        <w:rPr>
+          <w:sz w:val="17"/>
+          <w:szCs w:val="17"/>
+        </w:rPr>
+        <w:t>ebMail</w:t>
+      </w:r>
+    </w:p>
+    <w:p>
+      <w:pPr>
+        <w:pStyle w:val="a3"/>
+        <w:numPr>
+          <w:ilvl w:val="0"/>
+          <w:numId w:val="12"/>
+        </w:numPr>
+        <w:ind w:leftChars="0"/>
+        <w:rPr>
+          <w:sz w:val="17"/>
+          <w:szCs w:val="17"/>
+        </w:rPr>
+      </w:pPr>
+      <w:r>
+        <w:rPr>
+          <w:rFonts w:hint="eastAsia"/>
+          <w:sz w:val="17"/>
+          <w:szCs w:val="17"/>
+        </w:rPr>
         <w:t>S</w:t>
       </w:r>
       <w:r>
         <w:rPr>
+          <w:sz w:val="17"/>
+          <w:szCs w:val="17"/>
+        </w:rPr>
+        <w:t>IEM</w:t>
+      </w:r>
+    </w:p>
+    <w:p>
+      <w:pPr>
+        <w:rPr>
+          <w:sz w:val="17"/>
+          <w:szCs w:val="17"/>
+        </w:rPr>
+      </w:pPr>
+      <w:r>
+        <w:rPr>
+          <w:sz w:val="17"/>
+          <w:szCs w:val="17"/>
+        </w:rPr>
+        <w:t>&lt;</w:t>
+      </w:r>
+      <w:r>
+        <w:rPr>
+          <w:sz w:val="17"/>
+          <w:szCs w:val="17"/>
+        </w:rPr>
+        <w:t>13</w:t>
+      </w:r>
+      <w:r>
+        <w:rPr>
+          <w:rFonts w:hint="eastAsia"/>
+          <w:sz w:val="17"/>
+          <w:szCs w:val="17"/>
+        </w:rPr>
+        <w:t>장</w:t>
+      </w:r>
+      <w:r>
+        <w:rPr>
+          <w:sz w:val="17"/>
+          <w:szCs w:val="17"/>
+        </w:rPr>
+        <w:t>&gt;</w:t>
+      </w:r>
+    </w:p>
+    <w:p>
+      <w:pPr>
+        <w:ind w:left="400"/>
+        <w:rPr>
+          <w:sz w:val="17"/>
+          <w:szCs w:val="17"/>
+        </w:rPr>
+      </w:pPr>
+      <w:r>
+        <w:rPr>
+          <w:sz w:val="17"/>
+          <w:szCs w:val="17"/>
+        </w:rPr>
+        <w:t>02.</w:t>
+      </w:r>
+      <w:r>
+        <w:rPr>
+          <w:rFonts w:hint="eastAsia"/>
+          <w:sz w:val="17"/>
+          <w:szCs w:val="17"/>
+        </w:rPr>
+        <w:t>아이폰에서 애플의 통제를 벗어나 임의의 소프트웨어를 설치할 수 있도록 만드는 것은 무엇인가?</w:t>
+      </w:r>
+    </w:p>
+    <w:p>
+      <w:pPr>
+        <w:pStyle w:val="a3"/>
+        <w:numPr>
+          <w:ilvl w:val="0"/>
+          <w:numId w:val="13"/>
+        </w:numPr>
+        <w:ind w:leftChars="0"/>
+        <w:rPr>
           <w:color w:val="FF0000"/>
           <w:sz w:val="17"/>
           <w:szCs w:val="17"/>
         </w:rPr>
-        <w:t xml:space="preserve">YN Flooding </w:t>
-      </w:r>
+      </w:pPr>
       <w:r>
         <w:rPr>
           <w:rFonts w:hint="eastAsia"/>
@@ -176,2024 +1790,214 @@
           <w:sz w:val="17"/>
           <w:szCs w:val="17"/>
         </w:rPr>
-        <w:t>공격</w:t>
-      </w:r>
-    </w:p>
-    <w:p>
-      <w:pPr>
-        <w:pStyle w:val="a3"/>
-        <w:numPr>
-          <w:ilvl w:val="0"/>
-          <w:numId w:val="2"/>
-        </w:numPr>
-        <w:ind w:leftChars="0"/>
-        <w:rPr>
-          <w:sz w:val="17"/>
-          <w:szCs w:val="17"/>
-        </w:rPr>
-      </w:pPr>
-      <w:r>
-        <w:rPr>
-          <w:rFonts w:hint="eastAsia"/>
-          <w:sz w:val="17"/>
-          <w:szCs w:val="17"/>
-        </w:rPr>
-        <w:t>악성 소프트웨어</w:t>
+        <w:t>탈옥</w:t>
+      </w:r>
+    </w:p>
+    <w:p>
+      <w:pPr>
+        <w:pStyle w:val="a3"/>
+        <w:numPr>
+          <w:ilvl w:val="0"/>
+          <w:numId w:val="13"/>
+        </w:numPr>
+        <w:ind w:leftChars="0"/>
+        <w:rPr>
+          <w:sz w:val="17"/>
+          <w:szCs w:val="17"/>
+        </w:rPr>
+      </w:pPr>
+      <w:r>
+        <w:rPr>
+          <w:rFonts w:hint="eastAsia"/>
+          <w:sz w:val="17"/>
+          <w:szCs w:val="17"/>
+        </w:rPr>
+        <w:t>루팅</w:t>
+      </w:r>
+    </w:p>
+    <w:p>
+      <w:pPr>
+        <w:pStyle w:val="a3"/>
+        <w:numPr>
+          <w:ilvl w:val="0"/>
+          <w:numId w:val="13"/>
+        </w:numPr>
+        <w:ind w:leftChars="0"/>
+        <w:rPr>
+          <w:sz w:val="17"/>
+          <w:szCs w:val="17"/>
+        </w:rPr>
+      </w:pPr>
+      <w:r>
+        <w:rPr>
+          <w:sz w:val="17"/>
+          <w:szCs w:val="17"/>
+        </w:rPr>
+        <w:t>Security Off</w:t>
+      </w:r>
+    </w:p>
+    <w:p>
+      <w:pPr>
+        <w:pStyle w:val="a3"/>
+        <w:numPr>
+          <w:ilvl w:val="0"/>
+          <w:numId w:val="13"/>
+        </w:numPr>
+        <w:ind w:leftChars="0"/>
+        <w:rPr>
+          <w:sz w:val="17"/>
+          <w:szCs w:val="17"/>
+        </w:rPr>
+      </w:pPr>
+      <w:r>
+        <w:rPr>
+          <w:sz w:val="17"/>
+          <w:szCs w:val="17"/>
+        </w:rPr>
+        <w:t>Unpacking</w:t>
       </w:r>
     </w:p>
     <w:p>
       <w:pPr>
         <w:ind w:left="400"/>
         <w:rPr>
-          <w:rFonts w:hint="eastAsia"/>
-          <w:sz w:val="17"/>
-          <w:szCs w:val="17"/>
-        </w:rPr>
-      </w:pPr>
-      <w:r>
-        <w:rPr>
-          <w:sz w:val="17"/>
-          <w:szCs w:val="17"/>
-        </w:rPr>
-        <w:t>0</w:t>
-      </w:r>
-      <w:r>
-        <w:rPr>
-          <w:rFonts w:hint="eastAsia"/>
-          <w:sz w:val="17"/>
-          <w:szCs w:val="17"/>
-        </w:rPr>
-        <w:t>3</w:t>
-      </w:r>
-      <w:r>
-        <w:rPr>
-          <w:sz w:val="17"/>
-          <w:szCs w:val="17"/>
-        </w:rPr>
-        <w:t>.</w:t>
-      </w:r>
-      <w:r>
-        <w:rPr>
-          <w:rFonts w:hint="eastAsia"/>
-          <w:sz w:val="17"/>
-          <w:szCs w:val="17"/>
-        </w:rPr>
-        <w:t>소셜 네트워크에서 악의적인 사용자가 지인 또는 특정 유명인으로 가장하여 활동하는 공격기법은 무엇인가?</w:t>
-      </w:r>
-    </w:p>
-    <w:p>
-      <w:pPr>
-        <w:pStyle w:val="a3"/>
-        <w:numPr>
-          <w:ilvl w:val="0"/>
-          <w:numId w:val="3"/>
-        </w:numPr>
-        <w:ind w:leftChars="0"/>
-        <w:rPr>
-          <w:sz w:val="17"/>
-          <w:szCs w:val="17"/>
-        </w:rPr>
-      </w:pPr>
-      <w:r>
-        <w:rPr>
-          <w:rFonts w:hint="eastAsia"/>
-          <w:sz w:val="17"/>
-          <w:szCs w:val="17"/>
-        </w:rPr>
-        <w:t>악성 소프트웨어</w:t>
-      </w:r>
-    </w:p>
-    <w:p>
-      <w:pPr>
-        <w:pStyle w:val="a3"/>
-        <w:numPr>
-          <w:ilvl w:val="0"/>
-          <w:numId w:val="3"/>
-        </w:numPr>
-        <w:ind w:leftChars="0"/>
-        <w:rPr>
-          <w:sz w:val="17"/>
-          <w:szCs w:val="17"/>
-        </w:rPr>
-      </w:pPr>
-      <w:r>
-        <w:rPr>
-          <w:rFonts w:hint="eastAsia"/>
-          <w:sz w:val="17"/>
-          <w:szCs w:val="17"/>
-        </w:rPr>
-        <w:t>피싱</w:t>
-      </w:r>
-    </w:p>
-    <w:p>
-      <w:pPr>
-        <w:pStyle w:val="a3"/>
-        <w:numPr>
-          <w:ilvl w:val="0"/>
-          <w:numId w:val="3"/>
-        </w:numPr>
-        <w:ind w:leftChars="0"/>
-        <w:rPr>
+          <w:sz w:val="17"/>
+          <w:szCs w:val="17"/>
+        </w:rPr>
+      </w:pPr>
+      <w:r>
+        <w:rPr>
+          <w:sz w:val="17"/>
+          <w:szCs w:val="17"/>
+        </w:rPr>
+        <w:t>03.</w:t>
+      </w:r>
+      <w:r>
+        <w:rPr>
+          <w:rFonts w:hint="eastAsia"/>
+          <w:sz w:val="17"/>
+          <w:szCs w:val="17"/>
+        </w:rPr>
+        <w:t xml:space="preserve">안드로이드 운영체제를 사용하는 스마트폰에서 시스템 </w:t>
+      </w:r>
+      <w:r>
+        <w:rPr>
+          <w:rFonts w:hint="eastAsia"/>
+          <w:sz w:val="17"/>
+          <w:szCs w:val="17"/>
+        </w:rPr>
+        <w:t>잠</w:t>
+      </w:r>
+      <w:r>
+        <w:rPr>
+          <w:rFonts w:hint="eastAsia"/>
+          <w:sz w:val="17"/>
+          <w:szCs w:val="17"/>
+        </w:rPr>
+        <w:t>금장치를 해체하여 운영체제 관리자 권한을 얻는 것은 무엇인가?</w:t>
+      </w:r>
+    </w:p>
+    <w:p>
+      <w:pPr>
+        <w:pStyle w:val="a3"/>
+        <w:numPr>
+          <w:ilvl w:val="0"/>
+          <w:numId w:val="16"/>
+        </w:numPr>
+        <w:ind w:leftChars="0"/>
+        <w:rPr>
+          <w:sz w:val="17"/>
+          <w:szCs w:val="17"/>
+        </w:rPr>
+      </w:pPr>
+      <w:r>
+        <w:rPr>
+          <w:rFonts w:hint="eastAsia"/>
+          <w:sz w:val="17"/>
+          <w:szCs w:val="17"/>
+        </w:rPr>
+        <w:t>탈옥</w:t>
+      </w:r>
+    </w:p>
+    <w:p>
+      <w:pPr>
+        <w:pStyle w:val="a3"/>
+        <w:numPr>
+          <w:ilvl w:val="0"/>
+          <w:numId w:val="16"/>
+        </w:numPr>
+        <w:ind w:leftChars="0"/>
+        <w:rPr>
+          <w:sz w:val="17"/>
+          <w:szCs w:val="17"/>
+        </w:rPr>
+      </w:pPr>
+      <w:r>
+        <w:rPr>
+          <w:rFonts w:hint="eastAsia"/>
           <w:color w:val="FF0000"/>
           <w:sz w:val="17"/>
           <w:szCs w:val="17"/>
         </w:rPr>
-      </w:pPr>
-      <w:r>
-        <w:rPr>
-          <w:rFonts w:hint="eastAsia"/>
-          <w:color w:val="FF0000"/>
-          <w:sz w:val="17"/>
-          <w:szCs w:val="17"/>
-        </w:rPr>
-        <w:t>이블 트윈 어택</w:t>
-      </w:r>
-    </w:p>
-    <w:p>
-      <w:pPr>
-        <w:pStyle w:val="a3"/>
-        <w:numPr>
-          <w:ilvl w:val="0"/>
-          <w:numId w:val="3"/>
-        </w:numPr>
-        <w:ind w:leftChars="0"/>
-        <w:rPr>
-          <w:sz w:val="17"/>
-          <w:szCs w:val="17"/>
-        </w:rPr>
-      </w:pPr>
-      <w:r>
-        <w:rPr>
-          <w:rFonts w:hint="eastAsia"/>
-          <w:sz w:val="17"/>
-          <w:szCs w:val="17"/>
-        </w:rPr>
-        <w:t>사이버 폭력</w:t>
-      </w:r>
-    </w:p>
-    <w:p>
-      <w:pPr>
-        <w:rPr>
-          <w:sz w:val="17"/>
-          <w:szCs w:val="17"/>
-        </w:rPr>
-      </w:pPr>
-      <w:r>
-        <w:rPr>
-          <w:rFonts w:hint="eastAsia"/>
-          <w:sz w:val="17"/>
-          <w:szCs w:val="17"/>
-        </w:rPr>
-        <w:t>&lt;</w:t>
-      </w:r>
-      <w:r>
-        <w:rPr>
-          <w:sz w:val="17"/>
-          <w:szCs w:val="17"/>
-        </w:rPr>
-        <w:t>10</w:t>
-      </w:r>
-      <w:r>
-        <w:rPr>
-          <w:rFonts w:hint="eastAsia"/>
-          <w:sz w:val="17"/>
-          <w:szCs w:val="17"/>
-        </w:rPr>
-        <w:t>장</w:t>
-      </w:r>
-      <w:r>
-        <w:rPr>
-          <w:sz w:val="17"/>
-          <w:szCs w:val="17"/>
-        </w:rPr>
-        <w:t>&gt;</w:t>
+        <w:t>루팅</w:t>
+      </w:r>
+    </w:p>
+    <w:p>
+      <w:pPr>
+        <w:pStyle w:val="a3"/>
+        <w:numPr>
+          <w:ilvl w:val="0"/>
+          <w:numId w:val="16"/>
+        </w:numPr>
+        <w:ind w:leftChars="0"/>
+        <w:rPr>
+          <w:sz w:val="17"/>
+          <w:szCs w:val="17"/>
+        </w:rPr>
+      </w:pPr>
+      <w:r>
+        <w:rPr>
+          <w:sz w:val="17"/>
+          <w:szCs w:val="17"/>
+        </w:rPr>
+        <w:t>Security Off</w:t>
+      </w:r>
+    </w:p>
+    <w:p>
+      <w:pPr>
+        <w:pStyle w:val="a3"/>
+        <w:numPr>
+          <w:ilvl w:val="0"/>
+          <w:numId w:val="16"/>
+        </w:numPr>
+        <w:ind w:leftChars="0"/>
+        <w:rPr>
+          <w:sz w:val="17"/>
+          <w:szCs w:val="17"/>
+        </w:rPr>
+      </w:pPr>
+      <w:r>
+        <w:rPr>
+          <w:sz w:val="17"/>
+          <w:szCs w:val="17"/>
+        </w:rPr>
+        <w:t>Unpacking</w:t>
       </w:r>
     </w:p>
     <w:p>
       <w:pPr>
         <w:ind w:left="400"/>
         <w:rPr>
-          <w:rFonts w:hint="eastAsia"/>
-          <w:sz w:val="17"/>
-          <w:szCs w:val="17"/>
-        </w:rPr>
-      </w:pPr>
-      <w:r>
-        <w:rPr>
-          <w:sz w:val="17"/>
-          <w:szCs w:val="17"/>
-        </w:rPr>
-        <w:t>0</w:t>
-      </w:r>
-      <w:r>
-        <w:rPr>
-          <w:rFonts w:hint="eastAsia"/>
-          <w:sz w:val="17"/>
-          <w:szCs w:val="17"/>
-        </w:rPr>
-        <w:t>3</w:t>
-      </w:r>
-      <w:r>
-        <w:rPr>
-          <w:sz w:val="17"/>
-          <w:szCs w:val="17"/>
-        </w:rPr>
-        <w:t>.</w:t>
-      </w:r>
-      <w:r>
-        <w:rPr>
-          <w:rFonts w:hint="eastAsia"/>
-          <w:sz w:val="17"/>
-          <w:szCs w:val="17"/>
-        </w:rPr>
-        <w:t>다음 중 가장 취약한 사용자 인증 방식은 무엇인가?</w:t>
-      </w:r>
-    </w:p>
-    <w:p>
-      <w:pPr>
-        <w:pStyle w:val="a3"/>
-        <w:numPr>
-          <w:ilvl w:val="0"/>
-          <w:numId w:val="4"/>
-        </w:numPr>
-        <w:ind w:leftChars="0"/>
-        <w:rPr>
-          <w:sz w:val="17"/>
-          <w:szCs w:val="17"/>
-        </w:rPr>
-      </w:pPr>
-      <w:r>
-        <w:rPr>
-          <w:rFonts w:hint="eastAsia"/>
-          <w:sz w:val="17"/>
-          <w:szCs w:val="17"/>
-        </w:rPr>
-        <w:t>공인인증서</w:t>
-      </w:r>
-    </w:p>
-    <w:p>
-      <w:pPr>
-        <w:pStyle w:val="a3"/>
-        <w:numPr>
-          <w:ilvl w:val="0"/>
-          <w:numId w:val="4"/>
-        </w:numPr>
-        <w:ind w:leftChars="0"/>
-        <w:rPr>
-          <w:sz w:val="17"/>
-          <w:szCs w:val="17"/>
-        </w:rPr>
-      </w:pPr>
-      <w:r>
-        <w:rPr>
-          <w:rFonts w:hint="eastAsia"/>
-          <w:sz w:val="17"/>
-          <w:szCs w:val="17"/>
-        </w:rPr>
-        <w:t>생체 인증</w:t>
-      </w:r>
-    </w:p>
-    <w:p>
-      <w:pPr>
-        <w:pStyle w:val="a3"/>
-        <w:numPr>
-          <w:ilvl w:val="0"/>
-          <w:numId w:val="4"/>
-        </w:numPr>
-        <w:ind w:leftChars="0"/>
-        <w:rPr>
-          <w:color w:val="FF0000"/>
-          <w:sz w:val="17"/>
-          <w:szCs w:val="17"/>
-        </w:rPr>
-      </w:pPr>
-      <w:r>
-        <w:rPr>
-          <w:rFonts w:hint="eastAsia"/>
-          <w:color w:val="FF0000"/>
-          <w:sz w:val="17"/>
-          <w:szCs w:val="17"/>
-        </w:rPr>
-        <w:t>패스워드</w:t>
-      </w:r>
-    </w:p>
-    <w:p>
-      <w:pPr>
-        <w:pStyle w:val="a3"/>
-        <w:numPr>
-          <w:ilvl w:val="0"/>
-          <w:numId w:val="4"/>
-        </w:numPr>
-        <w:ind w:leftChars="0"/>
-        <w:rPr>
-          <w:sz w:val="17"/>
-          <w:szCs w:val="17"/>
-        </w:rPr>
-      </w:pPr>
-      <w:r>
-        <w:rPr>
-          <w:rFonts w:hint="eastAsia"/>
-          <w:sz w:val="17"/>
-          <w:szCs w:val="17"/>
-        </w:rPr>
-        <w:t>생각 인식</w:t>
-      </w:r>
-    </w:p>
-    <w:p>
-      <w:pPr>
-        <w:ind w:left="400"/>
-        <w:rPr>
-          <w:rFonts w:hint="eastAsia"/>
-          <w:sz w:val="17"/>
-          <w:szCs w:val="17"/>
-        </w:rPr>
-      </w:pPr>
-      <w:r>
-        <w:rPr>
-          <w:sz w:val="17"/>
-          <w:szCs w:val="17"/>
-        </w:rPr>
-        <w:t>0</w:t>
-      </w:r>
-      <w:r>
-        <w:rPr>
-          <w:sz w:val="17"/>
-          <w:szCs w:val="17"/>
-        </w:rPr>
-        <w:t>5</w:t>
-      </w:r>
-      <w:r>
-        <w:rPr>
-          <w:sz w:val="17"/>
-          <w:szCs w:val="17"/>
-        </w:rPr>
-        <w:t>.</w:t>
-      </w:r>
-      <w:r>
-        <w:rPr>
-          <w:rFonts w:hint="eastAsia"/>
-          <w:sz w:val="17"/>
-          <w:szCs w:val="17"/>
-        </w:rPr>
-        <w:t>생체 인증 성능의 측정 기준 중에서 인증 권한이 없는 사람이 인증을 시도했을 때 성공하는 비율을 나타내는 것은 무엇인가?</w:t>
-      </w:r>
-    </w:p>
-    <w:p>
-      <w:pPr>
-        <w:pStyle w:val="a3"/>
-        <w:numPr>
-          <w:ilvl w:val="0"/>
-          <w:numId w:val="5"/>
-        </w:numPr>
-        <w:ind w:leftChars="0"/>
-        <w:rPr>
-          <w:sz w:val="17"/>
-          <w:szCs w:val="17"/>
-        </w:rPr>
-      </w:pPr>
-      <w:r>
-        <w:rPr>
-          <w:rFonts w:hint="eastAsia"/>
-          <w:sz w:val="17"/>
-          <w:szCs w:val="17"/>
-        </w:rPr>
-        <w:t>E</w:t>
-      </w:r>
-      <w:r>
-        <w:rPr>
-          <w:sz w:val="17"/>
-          <w:szCs w:val="17"/>
-        </w:rPr>
-        <w:t>ER</w:t>
-      </w:r>
-    </w:p>
-    <w:p>
-      <w:pPr>
-        <w:pStyle w:val="a3"/>
-        <w:numPr>
-          <w:ilvl w:val="0"/>
-          <w:numId w:val="5"/>
-        </w:numPr>
-        <w:ind w:leftChars="0"/>
-        <w:rPr>
-          <w:sz w:val="17"/>
-          <w:szCs w:val="17"/>
-        </w:rPr>
-      </w:pPr>
-      <w:r>
-        <w:rPr>
-          <w:rFonts w:hint="eastAsia"/>
-          <w:sz w:val="17"/>
-          <w:szCs w:val="17"/>
-        </w:rPr>
-        <w:t>C</w:t>
-      </w:r>
-      <w:r>
-        <w:rPr>
-          <w:sz w:val="17"/>
-          <w:szCs w:val="17"/>
-        </w:rPr>
-        <w:t>ER</w:t>
-      </w:r>
-    </w:p>
-    <w:p>
-      <w:pPr>
-        <w:pStyle w:val="a3"/>
-        <w:numPr>
-          <w:ilvl w:val="0"/>
-          <w:numId w:val="5"/>
-        </w:numPr>
-        <w:ind w:leftChars="0"/>
-        <w:rPr>
-          <w:color w:val="FF0000"/>
-          <w:sz w:val="17"/>
-          <w:szCs w:val="17"/>
-        </w:rPr>
-      </w:pPr>
-      <w:r>
-        <w:rPr>
-          <w:rFonts w:hint="eastAsia"/>
-          <w:color w:val="FF0000"/>
-          <w:sz w:val="17"/>
-          <w:szCs w:val="17"/>
-        </w:rPr>
-        <w:t>F</w:t>
-      </w:r>
-      <w:r>
-        <w:rPr>
-          <w:color w:val="FF0000"/>
-          <w:sz w:val="17"/>
-          <w:szCs w:val="17"/>
-        </w:rPr>
-        <w:t>AR</w:t>
-      </w:r>
-    </w:p>
-    <w:p>
-      <w:pPr>
-        <w:pStyle w:val="a3"/>
-        <w:numPr>
-          <w:ilvl w:val="0"/>
-          <w:numId w:val="5"/>
-        </w:numPr>
-        <w:ind w:leftChars="0"/>
-        <w:rPr>
-          <w:sz w:val="17"/>
-          <w:szCs w:val="17"/>
-        </w:rPr>
-      </w:pPr>
-      <w:r>
-        <w:rPr>
-          <w:rFonts w:hint="eastAsia"/>
-          <w:sz w:val="17"/>
-          <w:szCs w:val="17"/>
-        </w:rPr>
-        <w:t>F</w:t>
-      </w:r>
-      <w:r>
-        <w:rPr>
-          <w:sz w:val="17"/>
-          <w:szCs w:val="17"/>
-        </w:rPr>
-        <w:t>RR</w:t>
-      </w:r>
-    </w:p>
-    <w:p>
-      <w:pPr>
-        <w:ind w:left="400"/>
-        <w:rPr>
-          <w:rFonts w:hint="eastAsia"/>
-          <w:sz w:val="17"/>
-          <w:szCs w:val="17"/>
-        </w:rPr>
-      </w:pPr>
-      <w:r>
-        <w:rPr>
-          <w:sz w:val="17"/>
-          <w:szCs w:val="17"/>
-        </w:rPr>
-        <w:t>0</w:t>
-      </w:r>
-      <w:r>
-        <w:rPr>
-          <w:sz w:val="17"/>
-          <w:szCs w:val="17"/>
-        </w:rPr>
-        <w:t>6</w:t>
-      </w:r>
-      <w:r>
-        <w:rPr>
-          <w:sz w:val="17"/>
-          <w:szCs w:val="17"/>
-        </w:rPr>
-        <w:t>.</w:t>
-      </w:r>
-      <w:r>
-        <w:rPr>
-          <w:rFonts w:hint="eastAsia"/>
-          <w:sz w:val="17"/>
-          <w:szCs w:val="17"/>
-        </w:rPr>
-        <w:t>접근 통제 모델 중에서 사람이 아닌 직책에 따라 권한을 부여하는 모델은 무엇인가?</w:t>
-      </w:r>
-    </w:p>
-    <w:p>
-      <w:pPr>
-        <w:pStyle w:val="a3"/>
-        <w:numPr>
-          <w:ilvl w:val="0"/>
-          <w:numId w:val="6"/>
-        </w:numPr>
-        <w:ind w:leftChars="0"/>
-        <w:rPr>
-          <w:sz w:val="17"/>
-          <w:szCs w:val="17"/>
-        </w:rPr>
-      </w:pPr>
-      <w:r>
-        <w:rPr>
-          <w:rFonts w:hint="eastAsia"/>
-          <w:sz w:val="17"/>
-          <w:szCs w:val="17"/>
-        </w:rPr>
-        <w:t>H</w:t>
-      </w:r>
-      <w:r>
-        <w:rPr>
-          <w:sz w:val="17"/>
-          <w:szCs w:val="17"/>
-        </w:rPr>
-        <w:t>AC</w:t>
-      </w:r>
-    </w:p>
-    <w:p>
-      <w:pPr>
-        <w:pStyle w:val="a3"/>
-        <w:numPr>
-          <w:ilvl w:val="0"/>
-          <w:numId w:val="6"/>
-        </w:numPr>
-        <w:ind w:leftChars="0"/>
-        <w:rPr>
-          <w:sz w:val="17"/>
-          <w:szCs w:val="17"/>
-        </w:rPr>
-      </w:pPr>
-      <w:r>
-        <w:rPr>
-          <w:sz w:val="17"/>
-          <w:szCs w:val="17"/>
-        </w:rPr>
-        <w:t>MAC</w:t>
-      </w:r>
-    </w:p>
-    <w:p>
-      <w:pPr>
-        <w:pStyle w:val="a3"/>
-        <w:numPr>
-          <w:ilvl w:val="0"/>
-          <w:numId w:val="6"/>
-        </w:numPr>
-        <w:ind w:leftChars="0"/>
-        <w:rPr>
-          <w:color w:val="FF0000"/>
-          <w:sz w:val="17"/>
-          <w:szCs w:val="17"/>
-        </w:rPr>
-      </w:pPr>
-      <w:r>
-        <w:rPr>
-          <w:color w:val="FF0000"/>
-          <w:sz w:val="17"/>
-          <w:szCs w:val="17"/>
-        </w:rPr>
-        <w:t>RBAC</w:t>
-      </w:r>
-    </w:p>
-    <w:p>
-      <w:pPr>
-        <w:pStyle w:val="a3"/>
-        <w:numPr>
-          <w:ilvl w:val="0"/>
-          <w:numId w:val="6"/>
-        </w:numPr>
-        <w:ind w:leftChars="0"/>
-        <w:rPr>
-          <w:rFonts w:hint="eastAsia"/>
-          <w:sz w:val="17"/>
-          <w:szCs w:val="17"/>
-        </w:rPr>
-      </w:pPr>
-      <w:r>
-        <w:rPr>
-          <w:sz w:val="17"/>
-          <w:szCs w:val="17"/>
-        </w:rPr>
-        <w:t>DAC</w:t>
-      </w:r>
-    </w:p>
-    <w:p>
-      <w:pPr>
-        <w:ind w:left="400"/>
-        <w:rPr>
-          <w:rFonts w:hint="eastAsia"/>
-          <w:sz w:val="17"/>
-          <w:szCs w:val="17"/>
-        </w:rPr>
-      </w:pPr>
-      <w:r>
-        <w:rPr>
-          <w:sz w:val="17"/>
-          <w:szCs w:val="17"/>
-        </w:rPr>
-        <w:lastRenderedPageBreak/>
-        <w:t>0</w:t>
-      </w:r>
-      <w:r>
-        <w:rPr>
-          <w:sz w:val="17"/>
-          <w:szCs w:val="17"/>
-        </w:rPr>
-        <w:t>7</w:t>
-      </w:r>
-      <w:r>
-        <w:rPr>
-          <w:sz w:val="17"/>
-          <w:szCs w:val="17"/>
-        </w:rPr>
-        <w:t>.</w:t>
-      </w:r>
-      <w:r>
-        <w:rPr>
-          <w:rFonts w:hint="eastAsia"/>
-          <w:sz w:val="17"/>
-          <w:szCs w:val="17"/>
-        </w:rPr>
-        <w:t>다음 중 관리적 접근 통제에 포함되지 않는 것은 무엇인가?</w:t>
-      </w:r>
-    </w:p>
-    <w:p>
-      <w:pPr>
-        <w:pStyle w:val="a3"/>
-        <w:numPr>
-          <w:ilvl w:val="0"/>
-          <w:numId w:val="7"/>
-        </w:numPr>
-        <w:ind w:leftChars="0"/>
-        <w:rPr>
-          <w:sz w:val="17"/>
-          <w:szCs w:val="17"/>
-        </w:rPr>
-      </w:pPr>
-      <w:r>
-        <w:rPr>
-          <w:rFonts w:hint="eastAsia"/>
-          <w:sz w:val="17"/>
-          <w:szCs w:val="17"/>
-        </w:rPr>
-        <w:t>직무 분리</w:t>
-      </w:r>
-    </w:p>
-    <w:p>
-      <w:pPr>
-        <w:pStyle w:val="a3"/>
-        <w:numPr>
-          <w:ilvl w:val="0"/>
-          <w:numId w:val="7"/>
-        </w:numPr>
-        <w:ind w:leftChars="0"/>
-        <w:rPr>
-          <w:sz w:val="17"/>
-          <w:szCs w:val="17"/>
-        </w:rPr>
-      </w:pPr>
-      <w:r>
-        <w:rPr>
-          <w:rFonts w:hint="eastAsia"/>
-          <w:sz w:val="17"/>
-          <w:szCs w:val="17"/>
-        </w:rPr>
-        <w:t>감독 구조</w:t>
-      </w:r>
-    </w:p>
-    <w:p>
-      <w:pPr>
-        <w:pStyle w:val="a3"/>
-        <w:numPr>
-          <w:ilvl w:val="0"/>
-          <w:numId w:val="7"/>
-        </w:numPr>
-        <w:ind w:leftChars="0"/>
-        <w:rPr>
-          <w:sz w:val="17"/>
-          <w:szCs w:val="17"/>
-        </w:rPr>
-      </w:pPr>
-      <w:r>
-        <w:rPr>
-          <w:rFonts w:hint="eastAsia"/>
-          <w:sz w:val="17"/>
-          <w:szCs w:val="17"/>
-        </w:rPr>
-        <w:t>보안 인식 훈련</w:t>
-      </w:r>
-    </w:p>
-    <w:p>
-      <w:pPr>
-        <w:pStyle w:val="a3"/>
-        <w:numPr>
-          <w:ilvl w:val="0"/>
-          <w:numId w:val="7"/>
-        </w:numPr>
-        <w:ind w:leftChars="0"/>
-        <w:rPr>
-          <w:color w:val="FF0000"/>
-          <w:sz w:val="17"/>
-          <w:szCs w:val="17"/>
-        </w:rPr>
-      </w:pPr>
-      <w:r>
-        <w:rPr>
-          <w:rFonts w:hint="eastAsia"/>
-          <w:color w:val="FF0000"/>
-          <w:sz w:val="17"/>
-          <w:szCs w:val="17"/>
-        </w:rPr>
-        <w:t>인터페이스 통제</w:t>
-      </w:r>
-    </w:p>
-    <w:p>
-      <w:pPr>
-        <w:ind w:left="400"/>
-        <w:rPr>
-          <w:rFonts w:hint="eastAsia"/>
-          <w:sz w:val="17"/>
-          <w:szCs w:val="17"/>
-        </w:rPr>
-      </w:pPr>
-      <w:r>
-        <w:rPr>
-          <w:sz w:val="17"/>
-          <w:szCs w:val="17"/>
-        </w:rPr>
-        <w:t>0</w:t>
-      </w:r>
-      <w:r>
-        <w:rPr>
-          <w:sz w:val="17"/>
-          <w:szCs w:val="17"/>
-        </w:rPr>
-        <w:t>8</w:t>
-      </w:r>
-      <w:r>
-        <w:rPr>
-          <w:sz w:val="17"/>
-          <w:szCs w:val="17"/>
-        </w:rPr>
-        <w:t>.</w:t>
-      </w:r>
-      <w:r>
-        <w:rPr>
-          <w:rFonts w:hint="eastAsia"/>
-          <w:sz w:val="17"/>
-          <w:szCs w:val="17"/>
-        </w:rPr>
-        <w:t>입력 값 검증 코드 구현 방법에 대한 설명으로 바른 것은 무엇인가?</w:t>
-      </w:r>
-    </w:p>
-    <w:p>
-      <w:pPr>
-        <w:pStyle w:val="a3"/>
-        <w:numPr>
-          <w:ilvl w:val="0"/>
-          <w:numId w:val="8"/>
-        </w:numPr>
-        <w:ind w:leftChars="0"/>
-        <w:rPr>
-          <w:sz w:val="17"/>
-          <w:szCs w:val="17"/>
-        </w:rPr>
-      </w:pPr>
-      <w:r>
-        <w:rPr>
-          <w:rFonts w:hint="eastAsia"/>
-          <w:sz w:val="17"/>
-          <w:szCs w:val="17"/>
-        </w:rPr>
-        <w:t>알려진 악성 패턴에 한해서만 필터링을 하는 것은 화이트 리스트 방식 필터링이다.</w:t>
-      </w:r>
-    </w:p>
-    <w:p>
-      <w:pPr>
-        <w:pStyle w:val="a3"/>
-        <w:numPr>
-          <w:ilvl w:val="0"/>
-          <w:numId w:val="8"/>
-        </w:numPr>
-        <w:ind w:leftChars="0"/>
-        <w:rPr>
-          <w:sz w:val="17"/>
-          <w:szCs w:val="17"/>
-        </w:rPr>
-      </w:pPr>
-      <w:r>
-        <w:rPr>
-          <w:rFonts w:hint="eastAsia"/>
-          <w:sz w:val="17"/>
-          <w:szCs w:val="17"/>
-        </w:rPr>
-        <w:t>필요한 특정 입력</w:t>
-      </w:r>
-      <w:r>
-        <w:rPr>
-          <w:rFonts w:hint="eastAsia"/>
-          <w:sz w:val="17"/>
-          <w:szCs w:val="17"/>
-        </w:rPr>
-        <w:t xml:space="preserve"> </w:t>
-      </w:r>
-      <w:r>
-        <w:rPr>
-          <w:rFonts w:hint="eastAsia"/>
-          <w:sz w:val="17"/>
-          <w:szCs w:val="17"/>
-        </w:rPr>
-        <w:t xml:space="preserve">값만 받아들이고 그 </w:t>
-      </w:r>
-      <w:r>
-        <w:rPr>
-          <w:rFonts w:hint="eastAsia"/>
-          <w:sz w:val="17"/>
-          <w:szCs w:val="17"/>
-        </w:rPr>
-        <w:t>외</w:t>
-      </w:r>
-      <w:r>
-        <w:rPr>
-          <w:rFonts w:hint="eastAsia"/>
-          <w:sz w:val="17"/>
-          <w:szCs w:val="17"/>
-        </w:rPr>
-        <w:t>의 모든 값을 필터링을 하는 것은 블랙리스트 방식 필터링이다.</w:t>
-      </w:r>
-    </w:p>
-    <w:p>
-      <w:pPr>
-        <w:pStyle w:val="a3"/>
-        <w:numPr>
-          <w:ilvl w:val="0"/>
-          <w:numId w:val="8"/>
-        </w:numPr>
-        <w:ind w:leftChars="0"/>
-        <w:rPr>
-          <w:sz w:val="17"/>
-          <w:szCs w:val="17"/>
-        </w:rPr>
-      </w:pPr>
-      <w:r>
-        <w:rPr>
-          <w:rFonts w:hint="eastAsia"/>
-          <w:sz w:val="17"/>
-          <w:szCs w:val="17"/>
-        </w:rPr>
-        <w:t>웹 애플리케이션에서는 화이트리스트 필터링 방식보다 블랙리스트 필터링 방식을 선호한다.</w:t>
-      </w:r>
-    </w:p>
-    <w:p>
-      <w:pPr>
-        <w:pStyle w:val="a3"/>
-        <w:numPr>
-          <w:ilvl w:val="0"/>
-          <w:numId w:val="8"/>
-        </w:numPr>
-        <w:ind w:leftChars="0"/>
-        <w:rPr>
-          <w:rFonts w:hint="eastAsia"/>
-          <w:color w:val="FF0000"/>
-          <w:sz w:val="17"/>
-          <w:szCs w:val="17"/>
-        </w:rPr>
-      </w:pPr>
-      <w:r>
-        <w:rPr>
-          <w:rFonts w:hint="eastAsia"/>
-          <w:color w:val="FF0000"/>
-          <w:sz w:val="17"/>
-          <w:szCs w:val="17"/>
-        </w:rPr>
-        <w:t>웹 애플리케이션에서 사용자 입력 값 검증 코드는 반드시 서버 측 프로그래밍 언어 내에 구현한다.</w:t>
-      </w:r>
-    </w:p>
-    <w:p>
-      <w:pPr>
-        <w:rPr>
-          <w:sz w:val="17"/>
-          <w:szCs w:val="17"/>
-        </w:rPr>
-      </w:pPr>
-      <w:r>
-        <w:rPr>
-          <w:rFonts w:hint="eastAsia"/>
-          <w:sz w:val="17"/>
-          <w:szCs w:val="17"/>
-        </w:rPr>
-        <w:t>&lt;</w:t>
-      </w:r>
-      <w:r>
-        <w:rPr>
-          <w:sz w:val="17"/>
-          <w:szCs w:val="17"/>
-        </w:rPr>
-        <w:t>1</w:t>
-      </w:r>
-      <w:r>
-        <w:rPr>
-          <w:sz w:val="17"/>
-          <w:szCs w:val="17"/>
-        </w:rPr>
-        <w:t>1</w:t>
-      </w:r>
-      <w:r>
-        <w:rPr>
-          <w:rFonts w:hint="eastAsia"/>
-          <w:sz w:val="17"/>
-          <w:szCs w:val="17"/>
-        </w:rPr>
-        <w:t>장</w:t>
-      </w:r>
-      <w:r>
-        <w:rPr>
-          <w:sz w:val="17"/>
-          <w:szCs w:val="17"/>
-        </w:rPr>
-        <w:t>&gt;</w:t>
-      </w:r>
-    </w:p>
-    <w:p>
-      <w:pPr>
-        <w:ind w:left="400"/>
-        <w:rPr>
-          <w:rFonts w:hint="eastAsia"/>
-          <w:sz w:val="17"/>
-          <w:szCs w:val="17"/>
-        </w:rPr>
-      </w:pPr>
-      <w:r>
-        <w:rPr>
-          <w:sz w:val="17"/>
-          <w:szCs w:val="17"/>
-        </w:rPr>
-        <w:t>0</w:t>
-      </w:r>
-      <w:r>
-        <w:rPr>
-          <w:sz w:val="17"/>
-          <w:szCs w:val="17"/>
-        </w:rPr>
-        <w:t>1</w:t>
-      </w:r>
-      <w:r>
-        <w:rPr>
-          <w:sz w:val="17"/>
-          <w:szCs w:val="17"/>
-        </w:rPr>
-        <w:t>.</w:t>
-      </w:r>
-      <w:r>
-        <w:rPr>
-          <w:rFonts w:hint="eastAsia"/>
-          <w:sz w:val="17"/>
-          <w:szCs w:val="17"/>
-        </w:rPr>
-        <w:t>I</w:t>
-      </w:r>
-      <w:r>
-        <w:rPr>
-          <w:sz w:val="17"/>
-          <w:szCs w:val="17"/>
-        </w:rPr>
-        <w:t>IS7</w:t>
-      </w:r>
-      <w:r>
-        <w:rPr>
-          <w:rFonts w:hint="eastAsia"/>
-          <w:sz w:val="17"/>
-          <w:szCs w:val="17"/>
-        </w:rPr>
-        <w:t xml:space="preserve">을 설치했을 때 </w:t>
-      </w:r>
-      <w:r>
-        <w:rPr>
-          <w:sz w:val="17"/>
-          <w:szCs w:val="17"/>
-        </w:rPr>
-        <w:t>Default Web Site</w:t>
-      </w:r>
-      <w:r>
-        <w:rPr>
-          <w:rFonts w:hint="eastAsia"/>
-          <w:sz w:val="17"/>
-          <w:szCs w:val="17"/>
-        </w:rPr>
-        <w:t>가 운영되고 있는 경우 기본적으로 설치되는 파일은 무엇인가?</w:t>
-      </w:r>
-    </w:p>
-    <w:p>
-      <w:pPr>
-        <w:pStyle w:val="a3"/>
-        <w:numPr>
-          <w:ilvl w:val="0"/>
-          <w:numId w:val="9"/>
-        </w:numPr>
-        <w:ind w:leftChars="0"/>
-        <w:rPr>
-          <w:sz w:val="17"/>
-          <w:szCs w:val="17"/>
-        </w:rPr>
-      </w:pPr>
-      <w:r>
-        <w:rPr>
-          <w:rFonts w:hint="eastAsia"/>
-          <w:sz w:val="17"/>
-          <w:szCs w:val="17"/>
-        </w:rPr>
-        <w:t>D</w:t>
-      </w:r>
-      <w:r>
-        <w:rPr>
-          <w:sz w:val="17"/>
-          <w:szCs w:val="17"/>
-        </w:rPr>
-        <w:t>efault.htm</w:t>
-      </w:r>
-    </w:p>
-    <w:p>
-      <w:pPr>
-        <w:pStyle w:val="a3"/>
-        <w:numPr>
-          <w:ilvl w:val="0"/>
-          <w:numId w:val="9"/>
-        </w:numPr>
-        <w:ind w:leftChars="0"/>
-        <w:rPr>
-          <w:sz w:val="17"/>
-          <w:szCs w:val="17"/>
-        </w:rPr>
-      </w:pPr>
-      <w:r>
-        <w:rPr>
-          <w:sz w:val="17"/>
-          <w:szCs w:val="17"/>
-        </w:rPr>
-        <w:t>Index.htm</w:t>
-      </w:r>
-    </w:p>
-    <w:p>
-      <w:pPr>
-        <w:pStyle w:val="a3"/>
-        <w:numPr>
-          <w:ilvl w:val="0"/>
-          <w:numId w:val="9"/>
-        </w:numPr>
-        <w:ind w:leftChars="0"/>
-        <w:rPr>
-          <w:sz w:val="17"/>
-          <w:szCs w:val="17"/>
-        </w:rPr>
-      </w:pPr>
-      <w:r>
-        <w:rPr>
-          <w:rFonts w:hint="eastAsia"/>
-          <w:sz w:val="17"/>
-          <w:szCs w:val="17"/>
-        </w:rPr>
-        <w:t>D</w:t>
-      </w:r>
-      <w:r>
-        <w:rPr>
-          <w:sz w:val="17"/>
-          <w:szCs w:val="17"/>
-        </w:rPr>
-        <w:t>efault.asp</w:t>
-      </w:r>
-    </w:p>
-    <w:p>
-      <w:pPr>
-        <w:pStyle w:val="a3"/>
-        <w:numPr>
-          <w:ilvl w:val="0"/>
-          <w:numId w:val="9"/>
-        </w:numPr>
-        <w:ind w:leftChars="0"/>
-        <w:rPr>
-          <w:color w:val="FF0000"/>
-          <w:sz w:val="17"/>
-          <w:szCs w:val="17"/>
-        </w:rPr>
-      </w:pPr>
-      <w:r>
-        <w:rPr>
-          <w:color w:val="FF0000"/>
-          <w:sz w:val="17"/>
-          <w:szCs w:val="17"/>
-        </w:rPr>
-        <w:t>Iissrart.htm</w:t>
-      </w:r>
-    </w:p>
-    <w:p>
-      <w:pPr>
-        <w:ind w:left="400"/>
-        <w:rPr>
-          <w:rFonts w:hint="eastAsia"/>
-          <w:sz w:val="17"/>
-          <w:szCs w:val="17"/>
-        </w:rPr>
-      </w:pPr>
-      <w:r>
-        <w:rPr>
-          <w:sz w:val="17"/>
-          <w:szCs w:val="17"/>
-        </w:rPr>
-        <w:t>0</w:t>
-      </w:r>
-      <w:r>
-        <w:rPr>
-          <w:sz w:val="17"/>
-          <w:szCs w:val="17"/>
-        </w:rPr>
-        <w:t>3</w:t>
-      </w:r>
-      <w:r>
-        <w:rPr>
-          <w:sz w:val="17"/>
-          <w:szCs w:val="17"/>
-        </w:rPr>
-        <w:t>.</w:t>
-      </w:r>
-      <w:r>
-        <w:rPr>
-          <w:sz w:val="17"/>
-          <w:szCs w:val="17"/>
-        </w:rPr>
-        <w:t xml:space="preserve"> </w:t>
-      </w:r>
-      <w:r>
-        <w:rPr>
-          <w:rFonts w:hint="eastAsia"/>
-          <w:sz w:val="17"/>
-          <w:szCs w:val="17"/>
-        </w:rPr>
-        <w:t xml:space="preserve">다음 중 </w:t>
-      </w:r>
-      <w:r>
-        <w:rPr>
-          <w:sz w:val="17"/>
-          <w:szCs w:val="17"/>
-        </w:rPr>
-        <w:t>IIS</w:t>
-      </w:r>
-      <w:r>
-        <w:rPr>
-          <w:rFonts w:hint="eastAsia"/>
-          <w:sz w:val="17"/>
-          <w:szCs w:val="17"/>
-        </w:rPr>
-        <w:t>에서 사용하는 로그 형식이 아닌 것은 무엇인가?</w:t>
-      </w:r>
-    </w:p>
-    <w:p>
-      <w:pPr>
-        <w:pStyle w:val="a3"/>
-        <w:numPr>
-          <w:ilvl w:val="0"/>
-          <w:numId w:val="10"/>
-        </w:numPr>
-        <w:ind w:leftChars="0"/>
-        <w:rPr>
-          <w:sz w:val="17"/>
-          <w:szCs w:val="17"/>
-        </w:rPr>
-      </w:pPr>
-      <w:r>
-        <w:rPr>
-          <w:sz w:val="17"/>
-          <w:szCs w:val="17"/>
-        </w:rPr>
-        <w:t xml:space="preserve">Microsoft IIS </w:t>
-      </w:r>
-      <w:r>
-        <w:rPr>
-          <w:rFonts w:hint="eastAsia"/>
-          <w:sz w:val="17"/>
-          <w:szCs w:val="17"/>
-        </w:rPr>
-        <w:t>로그 파일 형식</w:t>
-      </w:r>
-    </w:p>
-    <w:p>
-      <w:pPr>
-        <w:pStyle w:val="a3"/>
-        <w:numPr>
-          <w:ilvl w:val="0"/>
-          <w:numId w:val="10"/>
-        </w:numPr>
-        <w:ind w:leftChars="0"/>
-        <w:rPr>
-          <w:sz w:val="17"/>
-          <w:szCs w:val="17"/>
-        </w:rPr>
-      </w:pPr>
-      <w:r>
-        <w:rPr>
-          <w:rFonts w:hint="eastAsia"/>
-          <w:sz w:val="17"/>
-          <w:szCs w:val="17"/>
-        </w:rPr>
-        <w:t>W</w:t>
-      </w:r>
-      <w:r>
-        <w:rPr>
-          <w:sz w:val="17"/>
-          <w:szCs w:val="17"/>
-        </w:rPr>
-        <w:t xml:space="preserve">3C </w:t>
-      </w:r>
-      <w:r>
-        <w:rPr>
-          <w:rFonts w:hint="eastAsia"/>
-          <w:sz w:val="17"/>
-          <w:szCs w:val="17"/>
-        </w:rPr>
-        <w:t>확장 로그 파일 형식</w:t>
-      </w:r>
-    </w:p>
-    <w:p>
-      <w:pPr>
-        <w:pStyle w:val="a3"/>
-        <w:numPr>
-          <w:ilvl w:val="0"/>
-          <w:numId w:val="10"/>
-        </w:numPr>
-        <w:ind w:leftChars="0"/>
-        <w:rPr>
-          <w:sz w:val="17"/>
-          <w:szCs w:val="17"/>
-        </w:rPr>
-      </w:pPr>
-      <w:r>
-        <w:rPr>
-          <w:sz w:val="17"/>
-          <w:szCs w:val="17"/>
-        </w:rPr>
-        <w:t xml:space="preserve">NCSA </w:t>
-      </w:r>
-      <w:r>
-        <w:rPr>
-          <w:rFonts w:hint="eastAsia"/>
-          <w:sz w:val="17"/>
-          <w:szCs w:val="17"/>
-        </w:rPr>
-        <w:t>공통 로그 파일 형식</w:t>
-      </w:r>
-    </w:p>
-    <w:p>
-      <w:pPr>
-        <w:pStyle w:val="a3"/>
-        <w:numPr>
-          <w:ilvl w:val="0"/>
-          <w:numId w:val="10"/>
-        </w:numPr>
-        <w:ind w:leftChars="0"/>
-        <w:rPr>
-          <w:rFonts w:hint="eastAsia"/>
-          <w:color w:val="FF0000"/>
-          <w:sz w:val="17"/>
-          <w:szCs w:val="17"/>
-        </w:rPr>
-      </w:pPr>
-      <w:r>
-        <w:rPr>
-          <w:color w:val="FF0000"/>
-          <w:sz w:val="17"/>
-          <w:szCs w:val="17"/>
-        </w:rPr>
-        <w:t xml:space="preserve">HTTP </w:t>
-      </w:r>
-      <w:r>
-        <w:rPr>
-          <w:rFonts w:hint="eastAsia"/>
-          <w:color w:val="FF0000"/>
-          <w:sz w:val="17"/>
-          <w:szCs w:val="17"/>
-        </w:rPr>
-        <w:t>공통 로그</w:t>
-      </w:r>
-      <w:r>
-        <w:rPr>
-          <w:color w:val="FF0000"/>
-          <w:sz w:val="17"/>
-          <w:szCs w:val="17"/>
-        </w:rPr>
-        <w:t xml:space="preserve"> </w:t>
-      </w:r>
-      <w:r>
-        <w:rPr>
-          <w:rFonts w:hint="eastAsia"/>
-          <w:color w:val="FF0000"/>
-          <w:sz w:val="17"/>
-          <w:szCs w:val="17"/>
-        </w:rPr>
-        <w:t>파일 방식</w:t>
-      </w:r>
-    </w:p>
-    <w:p>
-      <w:pPr>
-        <w:rPr>
-          <w:sz w:val="17"/>
-          <w:szCs w:val="17"/>
-        </w:rPr>
-      </w:pPr>
-      <w:r>
-        <w:rPr>
-          <w:rFonts w:hint="eastAsia"/>
-          <w:sz w:val="17"/>
-          <w:szCs w:val="17"/>
-        </w:rPr>
-        <w:t>&lt;</w:t>
-      </w:r>
-      <w:r>
-        <w:rPr>
-          <w:sz w:val="17"/>
-          <w:szCs w:val="17"/>
-        </w:rPr>
-        <w:t>1</w:t>
-      </w:r>
-      <w:r>
-        <w:rPr>
-          <w:sz w:val="17"/>
-          <w:szCs w:val="17"/>
-        </w:rPr>
-        <w:t>2</w:t>
-      </w:r>
-      <w:r>
-        <w:rPr>
-          <w:rFonts w:hint="eastAsia"/>
-          <w:sz w:val="17"/>
-          <w:szCs w:val="17"/>
-        </w:rPr>
-        <w:t>장</w:t>
-      </w:r>
-      <w:r>
-        <w:rPr>
-          <w:sz w:val="17"/>
-          <w:szCs w:val="17"/>
-        </w:rPr>
-        <w:t>&gt;</w:t>
-      </w:r>
-    </w:p>
-    <w:p>
-      <w:pPr>
-        <w:ind w:left="400"/>
-        <w:rPr>
-          <w:rFonts w:hint="eastAsia"/>
-          <w:sz w:val="17"/>
-          <w:szCs w:val="17"/>
-        </w:rPr>
-      </w:pPr>
-      <w:r>
-        <w:rPr>
-          <w:sz w:val="17"/>
-          <w:szCs w:val="17"/>
-        </w:rPr>
-        <w:t>0</w:t>
-      </w:r>
-      <w:r>
-        <w:rPr>
-          <w:sz w:val="17"/>
-          <w:szCs w:val="17"/>
-        </w:rPr>
-        <w:t>2</w:t>
-      </w:r>
-      <w:r>
-        <w:rPr>
-          <w:sz w:val="17"/>
-          <w:szCs w:val="17"/>
-        </w:rPr>
-        <w:t>.</w:t>
-      </w:r>
-      <w:r>
-        <w:rPr>
-          <w:rFonts w:hint="eastAsia"/>
-          <w:sz w:val="17"/>
-          <w:szCs w:val="17"/>
-        </w:rPr>
-        <w:t>다음 중 기업의 I</w:t>
-      </w:r>
-      <w:r>
-        <w:rPr>
-          <w:sz w:val="17"/>
-          <w:szCs w:val="17"/>
-        </w:rPr>
-        <w:t xml:space="preserve">T </w:t>
-      </w:r>
-      <w:r>
-        <w:rPr>
-          <w:rFonts w:hint="eastAsia"/>
-          <w:sz w:val="17"/>
-          <w:szCs w:val="17"/>
-        </w:rPr>
-        <w:t>보안 팀에서 수행하는 업무가 아닌 것은 무엇인가?</w:t>
-      </w:r>
-    </w:p>
-    <w:p>
-      <w:pPr>
-        <w:pStyle w:val="a3"/>
-        <w:numPr>
-          <w:ilvl w:val="0"/>
-          <w:numId w:val="11"/>
-        </w:numPr>
-        <w:ind w:leftChars="0"/>
-        <w:rPr>
-          <w:sz w:val="17"/>
-          <w:szCs w:val="17"/>
-        </w:rPr>
-      </w:pPr>
-      <w:r>
-        <w:rPr>
-          <w:rFonts w:hint="eastAsia"/>
-          <w:sz w:val="17"/>
-          <w:szCs w:val="17"/>
-        </w:rPr>
-        <w:t>정보보안 기획</w:t>
-      </w:r>
-    </w:p>
-    <w:p>
-      <w:pPr>
-        <w:pStyle w:val="a3"/>
-        <w:numPr>
-          <w:ilvl w:val="0"/>
-          <w:numId w:val="11"/>
-        </w:numPr>
-        <w:ind w:leftChars="0"/>
-        <w:rPr>
-          <w:sz w:val="17"/>
-          <w:szCs w:val="17"/>
-        </w:rPr>
-      </w:pPr>
-      <w:r>
-        <w:rPr>
-          <w:rFonts w:hint="eastAsia"/>
-          <w:sz w:val="17"/>
-          <w:szCs w:val="17"/>
-        </w:rPr>
-        <w:t>정보보안 관리</w:t>
-      </w:r>
-    </w:p>
-    <w:p>
-      <w:pPr>
-        <w:pStyle w:val="a3"/>
-        <w:numPr>
-          <w:ilvl w:val="0"/>
-          <w:numId w:val="11"/>
-        </w:numPr>
-        <w:ind w:leftChars="0"/>
-        <w:rPr>
-          <w:sz w:val="17"/>
-          <w:szCs w:val="17"/>
-        </w:rPr>
-      </w:pPr>
-      <w:r>
-        <w:rPr>
-          <w:rFonts w:hint="eastAsia"/>
-          <w:sz w:val="17"/>
-          <w:szCs w:val="17"/>
-        </w:rPr>
-        <w:t>정보보안 운영</w:t>
-      </w:r>
-    </w:p>
-    <w:p>
-      <w:pPr>
-        <w:pStyle w:val="a3"/>
-        <w:numPr>
-          <w:ilvl w:val="0"/>
-          <w:numId w:val="11"/>
-        </w:numPr>
-        <w:ind w:leftChars="0"/>
-        <w:rPr>
-          <w:color w:val="FF0000"/>
-          <w:sz w:val="17"/>
-          <w:szCs w:val="17"/>
-        </w:rPr>
-      </w:pPr>
-      <w:r>
-        <w:rPr>
-          <w:rFonts w:hint="eastAsia"/>
-          <w:color w:val="FF0000"/>
-          <w:sz w:val="17"/>
-          <w:szCs w:val="17"/>
-        </w:rPr>
-        <w:t>물리적 보안</w:t>
-      </w:r>
-    </w:p>
-    <w:p>
-      <w:pPr>
-        <w:rPr>
-          <w:rFonts w:hint="eastAsia"/>
-          <w:color w:val="FF0000"/>
-          <w:sz w:val="17"/>
-          <w:szCs w:val="17"/>
-        </w:rPr>
-      </w:pPr>
-    </w:p>
-    <w:p>
-      <w:pPr>
-        <w:ind w:left="400"/>
-        <w:rPr>
-          <w:rFonts w:hint="eastAsia"/>
-          <w:sz w:val="17"/>
-          <w:szCs w:val="17"/>
-        </w:rPr>
-      </w:pPr>
-      <w:r>
-        <w:rPr>
-          <w:sz w:val="17"/>
-          <w:szCs w:val="17"/>
-        </w:rPr>
-        <w:lastRenderedPageBreak/>
-        <w:t>0</w:t>
-      </w:r>
-      <w:r>
-        <w:rPr>
-          <w:sz w:val="17"/>
-          <w:szCs w:val="17"/>
-        </w:rPr>
-        <w:t>3</w:t>
-      </w:r>
-      <w:r>
-        <w:rPr>
-          <w:sz w:val="17"/>
-          <w:szCs w:val="17"/>
-        </w:rPr>
-        <w:t>.</w:t>
-      </w:r>
-      <w:r>
-        <w:rPr>
-          <w:rFonts w:hint="eastAsia"/>
-          <w:sz w:val="17"/>
-          <w:szCs w:val="17"/>
-        </w:rPr>
-        <w:t>방화벽과 침임 탐지 시스템의 기능을 조합한 솔루션은 무엇인가?</w:t>
-      </w:r>
-    </w:p>
-    <w:p>
-      <w:pPr>
-        <w:pStyle w:val="a3"/>
-        <w:numPr>
-          <w:ilvl w:val="0"/>
-          <w:numId w:val="12"/>
-        </w:numPr>
-        <w:ind w:leftChars="0"/>
-        <w:rPr>
-          <w:sz w:val="17"/>
-          <w:szCs w:val="17"/>
-        </w:rPr>
-      </w:pPr>
-      <w:r>
-        <w:rPr>
-          <w:rFonts w:hint="eastAsia"/>
-          <w:sz w:val="17"/>
-          <w:szCs w:val="17"/>
-        </w:rPr>
-        <w:t>D</w:t>
-      </w:r>
-      <w:r>
-        <w:rPr>
-          <w:sz w:val="17"/>
-          <w:szCs w:val="17"/>
-        </w:rPr>
-        <w:t>RM</w:t>
-      </w:r>
-    </w:p>
-    <w:p>
-      <w:pPr>
-        <w:pStyle w:val="a3"/>
-        <w:numPr>
-          <w:ilvl w:val="0"/>
-          <w:numId w:val="12"/>
-        </w:numPr>
-        <w:ind w:leftChars="0"/>
-        <w:rPr>
-          <w:color w:val="FF0000"/>
-          <w:sz w:val="17"/>
-          <w:szCs w:val="17"/>
-        </w:rPr>
-      </w:pPr>
-      <w:r>
-        <w:rPr>
-          <w:rFonts w:hint="eastAsia"/>
-          <w:color w:val="FF0000"/>
-          <w:sz w:val="17"/>
-          <w:szCs w:val="17"/>
-        </w:rPr>
-        <w:t>I</w:t>
-      </w:r>
-      <w:r>
-        <w:rPr>
-          <w:color w:val="FF0000"/>
-          <w:sz w:val="17"/>
-          <w:szCs w:val="17"/>
-        </w:rPr>
-        <w:t>PS</w:t>
-      </w:r>
-    </w:p>
-    <w:p>
-      <w:pPr>
-        <w:pStyle w:val="a3"/>
-        <w:numPr>
-          <w:ilvl w:val="0"/>
-          <w:numId w:val="12"/>
-        </w:numPr>
-        <w:ind w:leftChars="0"/>
-        <w:rPr>
-          <w:sz w:val="17"/>
-          <w:szCs w:val="17"/>
-        </w:rPr>
-      </w:pPr>
-      <w:r>
-        <w:rPr>
-          <w:rFonts w:hint="eastAsia"/>
-          <w:sz w:val="17"/>
-          <w:szCs w:val="17"/>
-        </w:rPr>
-        <w:t>W</w:t>
-      </w:r>
-      <w:r>
-        <w:rPr>
-          <w:sz w:val="17"/>
-          <w:szCs w:val="17"/>
-        </w:rPr>
-        <w:t>ebMail</w:t>
-      </w:r>
-    </w:p>
-    <w:p>
-      <w:pPr>
-        <w:pStyle w:val="a3"/>
-        <w:numPr>
-          <w:ilvl w:val="0"/>
-          <w:numId w:val="12"/>
-        </w:numPr>
-        <w:ind w:leftChars="0"/>
-        <w:rPr>
-          <w:rFonts w:hint="eastAsia"/>
-          <w:sz w:val="17"/>
-          <w:szCs w:val="17"/>
-        </w:rPr>
-      </w:pPr>
-      <w:r>
-        <w:rPr>
-          <w:rFonts w:hint="eastAsia"/>
-          <w:sz w:val="17"/>
-          <w:szCs w:val="17"/>
-        </w:rPr>
-        <w:t>S</w:t>
-      </w:r>
-      <w:r>
-        <w:rPr>
-          <w:sz w:val="17"/>
-          <w:szCs w:val="17"/>
-        </w:rPr>
-        <w:t>IEM</w:t>
-      </w:r>
-    </w:p>
-    <w:p>
-      <w:pPr>
-        <w:rPr>
-          <w:sz w:val="17"/>
-          <w:szCs w:val="17"/>
-        </w:rPr>
-      </w:pPr>
-      <w:r>
-        <w:rPr>
-          <w:sz w:val="17"/>
-          <w:szCs w:val="17"/>
-        </w:rPr>
-        <w:t>&lt;</w:t>
-      </w:r>
-      <w:r>
-        <w:rPr>
-          <w:sz w:val="17"/>
-          <w:szCs w:val="17"/>
-        </w:rPr>
-        <w:t>1</w:t>
-      </w:r>
-      <w:r>
-        <w:rPr>
-          <w:sz w:val="17"/>
-          <w:szCs w:val="17"/>
-        </w:rPr>
-        <w:t>3</w:t>
-      </w:r>
-      <w:r>
-        <w:rPr>
-          <w:rFonts w:hint="eastAsia"/>
-          <w:sz w:val="17"/>
-          <w:szCs w:val="17"/>
-        </w:rPr>
-        <w:t>장</w:t>
-      </w:r>
-      <w:r>
-        <w:rPr>
-          <w:sz w:val="17"/>
-          <w:szCs w:val="17"/>
-        </w:rPr>
-        <w:t>&gt;</w:t>
-      </w:r>
-    </w:p>
-    <w:p>
-      <w:pPr>
-        <w:ind w:left="400"/>
-        <w:rPr>
-          <w:rFonts w:hint="eastAsia"/>
-          <w:sz w:val="17"/>
-          <w:szCs w:val="17"/>
-        </w:rPr>
-      </w:pPr>
-      <w:r>
-        <w:rPr>
-          <w:sz w:val="17"/>
-          <w:szCs w:val="17"/>
-        </w:rPr>
-        <w:t>0</w:t>
-      </w:r>
-      <w:r>
-        <w:rPr>
-          <w:sz w:val="17"/>
-          <w:szCs w:val="17"/>
-        </w:rPr>
-        <w:t>2</w:t>
-      </w:r>
-      <w:r>
-        <w:rPr>
-          <w:sz w:val="17"/>
-          <w:szCs w:val="17"/>
-        </w:rPr>
-        <w:t>.</w:t>
-      </w:r>
-      <w:r>
-        <w:rPr>
-          <w:rFonts w:hint="eastAsia"/>
-          <w:sz w:val="17"/>
-          <w:szCs w:val="17"/>
-        </w:rPr>
-        <w:t>아이폰에서 애플의 통제를 벗어나 임의의 소프트웨어를 설치할 수 있도록 만드는 것은 무엇인가?</w:t>
-      </w:r>
-    </w:p>
-    <w:p>
-      <w:pPr>
-        <w:pStyle w:val="a3"/>
-        <w:numPr>
-          <w:ilvl w:val="0"/>
-          <w:numId w:val="13"/>
-        </w:numPr>
-        <w:ind w:leftChars="0"/>
-        <w:rPr>
-          <w:color w:val="FF0000"/>
-          <w:sz w:val="17"/>
-          <w:szCs w:val="17"/>
-        </w:rPr>
-      </w:pPr>
-      <w:r>
-        <w:rPr>
-          <w:rFonts w:hint="eastAsia"/>
-          <w:color w:val="FF0000"/>
-          <w:sz w:val="17"/>
-          <w:szCs w:val="17"/>
-        </w:rPr>
-        <w:t>탈옥</w:t>
-      </w:r>
-    </w:p>
-    <w:p>
-      <w:pPr>
-        <w:pStyle w:val="a3"/>
-        <w:numPr>
-          <w:ilvl w:val="0"/>
-          <w:numId w:val="13"/>
-        </w:numPr>
-        <w:ind w:leftChars="0"/>
-        <w:rPr>
-          <w:sz w:val="17"/>
-          <w:szCs w:val="17"/>
-        </w:rPr>
-      </w:pPr>
-      <w:r>
-        <w:rPr>
-          <w:rFonts w:hint="eastAsia"/>
-          <w:sz w:val="17"/>
-          <w:szCs w:val="17"/>
-        </w:rPr>
-        <w:t>루팅</w:t>
-      </w:r>
-    </w:p>
-    <w:p>
-      <w:pPr>
-        <w:pStyle w:val="a3"/>
-        <w:numPr>
-          <w:ilvl w:val="0"/>
-          <w:numId w:val="13"/>
-        </w:numPr>
-        <w:ind w:leftChars="0"/>
-        <w:rPr>
-          <w:sz w:val="17"/>
-          <w:szCs w:val="17"/>
-        </w:rPr>
-      </w:pPr>
-      <w:r>
-        <w:rPr>
-          <w:sz w:val="17"/>
-          <w:szCs w:val="17"/>
-        </w:rPr>
-        <w:t>Security Off</w:t>
-      </w:r>
-    </w:p>
-    <w:p>
-      <w:pPr>
-        <w:pStyle w:val="a3"/>
-        <w:numPr>
-          <w:ilvl w:val="0"/>
-          <w:numId w:val="13"/>
-        </w:numPr>
-        <w:ind w:leftChars="0"/>
-        <w:rPr>
-          <w:rFonts w:hint="eastAsia"/>
-          <w:sz w:val="17"/>
-          <w:szCs w:val="17"/>
-        </w:rPr>
-      </w:pPr>
-      <w:r>
-        <w:rPr>
-          <w:sz w:val="17"/>
-          <w:szCs w:val="17"/>
-        </w:rPr>
-        <w:t>Unpacking</w:t>
-      </w:r>
-    </w:p>
-    <w:p>
-      <w:pPr>
-        <w:ind w:left="400"/>
-        <w:rPr>
-          <w:rFonts w:hint="eastAsia"/>
-          <w:sz w:val="17"/>
-          <w:szCs w:val="17"/>
-        </w:rPr>
-      </w:pPr>
-      <w:r>
-        <w:rPr>
-          <w:sz w:val="17"/>
-          <w:szCs w:val="17"/>
-        </w:rPr>
-        <w:t>03.</w:t>
-      </w:r>
-      <w:r>
-        <w:rPr>
-          <w:rFonts w:hint="eastAsia"/>
-          <w:sz w:val="17"/>
-          <w:szCs w:val="17"/>
-        </w:rPr>
-        <w:t xml:space="preserve">안드로이드 운영체제를 사용하는 스마트폰에서 시스템 </w:t>
-      </w:r>
-      <w:r>
-        <w:rPr>
-          <w:rFonts w:hint="eastAsia"/>
-          <w:sz w:val="17"/>
-          <w:szCs w:val="17"/>
-        </w:rPr>
-        <w:t>잠</w:t>
-      </w:r>
-      <w:r>
-        <w:rPr>
-          <w:rFonts w:hint="eastAsia"/>
-          <w:sz w:val="17"/>
-          <w:szCs w:val="17"/>
-        </w:rPr>
-        <w:t>금장치를 해체하여 운영체제 관리자 권한을 얻는 것은 무엇인가?</w:t>
-      </w:r>
-    </w:p>
-    <w:p>
-      <w:pPr>
-        <w:pStyle w:val="a3"/>
-        <w:numPr>
-          <w:ilvl w:val="0"/>
-          <w:numId w:val="16"/>
-        </w:numPr>
-        <w:ind w:leftChars="0"/>
-        <w:rPr>
-          <w:sz w:val="17"/>
-          <w:szCs w:val="17"/>
-        </w:rPr>
-      </w:pPr>
-      <w:r>
-        <w:rPr>
-          <w:rFonts w:hint="eastAsia"/>
-          <w:sz w:val="17"/>
-          <w:szCs w:val="17"/>
-        </w:rPr>
-        <w:t>탈옥</w:t>
-      </w:r>
-    </w:p>
-    <w:p>
-      <w:pPr>
-        <w:pStyle w:val="a3"/>
-        <w:numPr>
-          <w:ilvl w:val="0"/>
-          <w:numId w:val="16"/>
-        </w:numPr>
-        <w:ind w:leftChars="0"/>
-        <w:rPr>
-          <w:sz w:val="17"/>
-          <w:szCs w:val="17"/>
-        </w:rPr>
-      </w:pPr>
-      <w:r>
-        <w:rPr>
-          <w:rFonts w:hint="eastAsia"/>
-          <w:color w:val="FF0000"/>
-          <w:sz w:val="17"/>
-          <w:szCs w:val="17"/>
-        </w:rPr>
-        <w:t>루팅</w:t>
-      </w:r>
-    </w:p>
-    <w:p>
-      <w:pPr>
-        <w:pStyle w:val="a3"/>
-        <w:numPr>
-          <w:ilvl w:val="0"/>
-          <w:numId w:val="16"/>
-        </w:numPr>
-        <w:ind w:leftChars="0"/>
-        <w:rPr>
-          <w:sz w:val="17"/>
-          <w:szCs w:val="17"/>
-        </w:rPr>
-      </w:pPr>
-      <w:r>
-        <w:rPr>
-          <w:sz w:val="17"/>
-          <w:szCs w:val="17"/>
-        </w:rPr>
-        <w:t>Security Off</w:t>
-      </w:r>
-    </w:p>
-    <w:p>
-      <w:pPr>
-        <w:pStyle w:val="a3"/>
-        <w:numPr>
-          <w:ilvl w:val="0"/>
-          <w:numId w:val="16"/>
-        </w:numPr>
-        <w:ind w:leftChars="0"/>
-        <w:rPr>
-          <w:rFonts w:hint="eastAsia"/>
-          <w:sz w:val="17"/>
-          <w:szCs w:val="17"/>
-        </w:rPr>
-      </w:pPr>
-      <w:r>
-        <w:rPr>
-          <w:sz w:val="17"/>
-          <w:szCs w:val="17"/>
-        </w:rPr>
-        <w:t>Unpacking</w:t>
-      </w:r>
-    </w:p>
-    <w:p>
-      <w:pPr>
-        <w:ind w:left="400"/>
-        <w:rPr>
-          <w:rFonts w:hint="eastAsia"/>
-          <w:sz w:val="17"/>
-          <w:szCs w:val="17"/>
-        </w:rPr>
-      </w:pPr>
-      <w:r>
-        <w:rPr>
-          <w:sz w:val="17"/>
-          <w:szCs w:val="17"/>
-        </w:rPr>
-        <w:t>0</w:t>
-      </w:r>
-      <w:r>
-        <w:rPr>
-          <w:sz w:val="17"/>
-          <w:szCs w:val="17"/>
-        </w:rPr>
-        <w:t>4</w:t>
-      </w:r>
-      <w:r>
-        <w:rPr>
-          <w:sz w:val="17"/>
-          <w:szCs w:val="17"/>
-        </w:rPr>
-        <w:t>.</w:t>
+          <w:sz w:val="17"/>
+          <w:szCs w:val="17"/>
+        </w:rPr>
+      </w:pPr>
+      <w:r>
+        <w:rPr>
+          <w:sz w:val="17"/>
+          <w:szCs w:val="17"/>
+        </w:rPr>
+        <w:t>04.</w:t>
       </w:r>
       <w:r>
         <w:rPr>
@@ -2356,7 +2160,7 @@
     </w:p>
     <w:p>
       <w:pPr>
-        <w:ind w:left="760"/>
+        <w:ind w:left="400"/>
         <w:rPr>
           <w:rFonts w:hint="eastAsia"/>
           <w:sz w:val="17"/>
@@ -2519,23 +2323,7 @@
           <w:sz w:val="17"/>
           <w:szCs w:val="17"/>
         </w:rPr>
-        <w:t xml:space="preserve">데이터 백업 </w:t>
-      </w:r>
-      <w:r>
-        <w:rPr>
-          <w:rFonts w:hint="eastAsia"/>
-          <w:sz w:val="17"/>
-          <w:szCs w:val="17"/>
-        </w:rPr>
-        <w:t>등</w:t>
-      </w:r>
-      <w:r>
-        <w:rPr>
-          <w:rFonts w:hint="eastAsia"/>
-          <w:sz w:val="17"/>
-          <w:szCs w:val="17"/>
-        </w:rPr>
-        <w:t>이 있다.</w:t>
+        <w:t>데이터 백업 등이 있다.</w:t>
       </w:r>
     </w:p>
     <w:p>
@@ -2547,7 +2335,6 @@
         </w:numPr>
         <w:ind w:leftChars="0"/>
         <w:rPr>
-          <w:rFonts w:hint="eastAsia"/>
           <w:sz w:val="17"/>
           <w:szCs w:val="17"/>
         </w:rPr>
@@ -2577,7 +2364,6 @@
         </w:numPr>
         <w:ind w:leftChars="0"/>
         <w:rPr>
-          <w:rFonts w:hint="eastAsia"/>
           <w:sz w:val="17"/>
           <w:szCs w:val="17"/>
         </w:rPr>
@@ -2606,6 +2392,56 @@
     </w:sectPr>
   </w:body>
 </w:document>
+</file>
+
+<file path=word/endnotes.xml><?xml version="1.0" encoding="utf-8"?>
+<w:endnotes xmlns:wpc="http://schemas.microsoft.com/office/word/2010/wordprocessingCanvas" xmlns:cx="http://schemas.microsoft.com/office/drawing/2014/chartex" xmlns:cx1="http://schemas.microsoft.com/office/drawing/2015/9/8/chartex" xmlns:cx2="http://schemas.microsoft.com/office/drawing/2015/10/21/chartex" xmlns:cx3="http://schemas.microsoft.com/office/drawing/2016/5/9/chartex" xmlns:cx4="http://schemas.microsoft.com/office/drawing/2016/5/10/chartex" xmlns:cx5="http://schemas.microsoft.com/office/drawing/2016/5/11/chartex" xmlns:cx6="http://schemas.microsoft.com/office/drawing/2016/5/12/chartex" xmlns:cx7="http://schemas.microsoft.com/office/drawing/2016/5/13/chartex" xmlns:cx8="http://schemas.microsoft.com/office/drawing/2016/5/14/chartex" xmlns:mc="http://schemas.openxmlformats.org/markup-compatibility/2006" xmlns:aink="http://schemas.microsoft.com/office/drawing/2016/ink" xmlns:am3d="http://schemas.microsoft.com/office/drawing/2017/model3d" xmlns:o="urn:schemas-microsoft-com:office:office" xmlns:r="http://schemas.openxmlformats.org/officeDocument/2006/relationships" xmlns:m="http://schemas.openxmlformats.org/officeDocument/2006/math" xmlns:v="urn:schemas-microsoft-com:vml" xmlns:wp14="http://schemas.microsoft.com/office/word/2010/wordprocessingDrawing" xmlns:wp="http://schemas.openxmlformats.org/drawingml/2006/wordprocessingDrawing" xmlns:w10="urn:schemas-microsoft-com:office:word" xmlns:w="http://schemas.openxmlformats.org/wordprocessingml/2006/main" xmlns:w14="http://schemas.microsoft.com/office/word/2010/wordml" xmlns:w15="http://schemas.microsoft.com/office/word/2012/wordml" xmlns:w16cex="http://schemas.microsoft.com/office/word/2018/wordml/cex" xmlns:w16cid="http://schemas.microsoft.com/office/word/2016/wordml/cid" xmlns:w16="http://schemas.microsoft.com/office/word/2018/wordml" xmlns:w16sdtdh="http://schemas.microsoft.com/office/word/2020/wordml/sdtdatahash" xmlns:w16se="http://schemas.microsoft.com/office/word/2015/wordml/symex" xmlns:wpg="http://schemas.microsoft.com/office/word/2010/wordprocessingGroup" xmlns:wpi="http://schemas.microsoft.com/office/word/2010/wordprocessingInk" xmlns:wne="http://schemas.microsoft.com/office/word/2006/wordml" xmlns:wps="http://schemas.microsoft.com/office/word/2010/wordprocessingShape" mc:Ignorable="w14 w15 w16se w16cid w16 w16cex w16sdtdh wp14">
+  <w:endnote w:type="separator" w:id="-1">
+    <w:p>
+      <w:pPr>
+        <w:spacing w:after="0" w:line="240" w:lineRule="auto"/>
+      </w:pPr>
+      <w:r>
+        <w:separator/>
+      </w:r>
+    </w:p>
+  </w:endnote>
+  <w:endnote w:type="continuationSeparator" w:id="0">
+    <w:p>
+      <w:pPr>
+        <w:spacing w:after="0" w:line="240" w:lineRule="auto"/>
+      </w:pPr>
+      <w:r>
+        <w:continuationSeparator/>
+      </w:r>
+    </w:p>
+  </w:endnote>
+</w:endnotes>
+</file>
+
+<file path=word/footnotes.xml><?xml version="1.0" encoding="utf-8"?>
+<w:footnotes xmlns:wpc="http://schemas.microsoft.com/office/word/2010/wordprocessingCanvas" xmlns:cx="http://schemas.microsoft.com/office/drawing/2014/chartex" xmlns:cx1="http://schemas.microsoft.com/office/drawing/2015/9/8/chartex" xmlns:cx2="http://schemas.microsoft.com/office/drawing/2015/10/21/chartex" xmlns:cx3="http://schemas.microsoft.com/office/drawing/2016/5/9/chartex" xmlns:cx4="http://schemas.microsoft.com/office/drawing/2016/5/10/chartex" xmlns:cx5="http://schemas.microsoft.com/office/drawing/2016/5/11/chartex" xmlns:cx6="http://schemas.microsoft.com/office/drawing/2016/5/12/chartex" xmlns:cx7="http://schemas.microsoft.com/office/drawing/2016/5/13/chartex" xmlns:cx8="http://schemas.microsoft.com/office/drawing/2016/5/14/chartex" xmlns:mc="http://schemas.openxmlformats.org/markup-compatibility/2006" xmlns:aink="http://schemas.microsoft.com/office/drawing/2016/ink" xmlns:am3d="http://schemas.microsoft.com/office/drawing/2017/model3d" xmlns:o="urn:schemas-microsoft-com:office:office" xmlns:r="http://schemas.openxmlformats.org/officeDocument/2006/relationships" xmlns:m="http://schemas.openxmlformats.org/officeDocument/2006/math" xmlns:v="urn:schemas-microsoft-com:vml" xmlns:wp14="http://schemas.microsoft.com/office/word/2010/wordprocessingDrawing" xmlns:wp="http://schemas.openxmlformats.org/drawingml/2006/wordprocessingDrawing" xmlns:w10="urn:schemas-microsoft-com:office:word" xmlns:w="http://schemas.openxmlformats.org/wordprocessingml/2006/main" xmlns:w14="http://schemas.microsoft.com/office/word/2010/wordml" xmlns:w15="http://schemas.microsoft.com/office/word/2012/wordml" xmlns:w16cex="http://schemas.microsoft.com/office/word/2018/wordml/cex" xmlns:w16cid="http://schemas.microsoft.com/office/word/2016/wordml/cid" xmlns:w16="http://schemas.microsoft.com/office/word/2018/wordml" xmlns:w16sdtdh="http://schemas.microsoft.com/office/word/2020/wordml/sdtdatahash" xmlns:w16se="http://schemas.microsoft.com/office/word/2015/wordml/symex" xmlns:wpg="http://schemas.microsoft.com/office/word/2010/wordprocessingGroup" xmlns:wpi="http://schemas.microsoft.com/office/word/2010/wordprocessingInk" xmlns:wne="http://schemas.microsoft.com/office/word/2006/wordml" xmlns:wps="http://schemas.microsoft.com/office/word/2010/wordprocessingShape" mc:Ignorable="w14 w15 w16se w16cid w16 w16cex w16sdtdh wp14">
+  <w:footnote w:type="separator" w:id="-1">
+    <w:p>
+      <w:pPr>
+        <w:spacing w:after="0" w:line="240" w:lineRule="auto"/>
+      </w:pPr>
+      <w:r>
+        <w:separator/>
+      </w:r>
+    </w:p>
+  </w:footnote>
+  <w:footnote w:type="continuationSeparator" w:id="0">
+    <w:p>
+      <w:pPr>
+        <w:spacing w:after="0" w:line="240" w:lineRule="auto"/>
+      </w:pPr>
+      <w:r>
+        <w:continuationSeparator/>
+      </w:r>
+    </w:p>
+  </w:footnote>
+</w:footnotes>
 </file>
 
 <file path=word/numbering.xml><?xml version="1.0" encoding="utf-8"?>
@@ -4587,6 +4423,7 @@
   <w:style w:type="character" w:default="1" w:styleId="a0">
     <w:name w:val="Default Paragraph Font"/>
     <w:uiPriority w:val="1"/>
+    <w:semiHidden/>
     <w:unhideWhenUsed/>
   </w:style>
   <w:style w:type="table" w:default="1" w:styleId="a1">
@@ -4619,6 +4456,50 @@
     <w:pPr>
       <w:ind w:leftChars="400" w:left="800"/>
     </w:pPr>
+  </w:style>
+  <w:style w:type="paragraph" w:styleId="a4">
+    <w:name w:val="header"/>
+    <w:basedOn w:val="a"/>
+    <w:link w:val="Char"/>
+    <w:uiPriority w:val="99"/>
+    <w:unhideWhenUsed/>
+    <w:rsid w:val="00883B7D"/>
+    <w:pPr>
+      <w:tabs>
+        <w:tab w:val="center" w:pos="4513"/>
+        <w:tab w:val="right" w:pos="9026"/>
+      </w:tabs>
+      <w:snapToGrid w:val="0"/>
+    </w:pPr>
+  </w:style>
+  <w:style w:type="character" w:customStyle="1" w:styleId="Char">
+    <w:name w:val="머리글 Char"/>
+    <w:basedOn w:val="a0"/>
+    <w:link w:val="a4"/>
+    <w:uiPriority w:val="99"/>
+    <w:rsid w:val="00883B7D"/>
+  </w:style>
+  <w:style w:type="paragraph" w:styleId="a5">
+    <w:name w:val="footer"/>
+    <w:basedOn w:val="a"/>
+    <w:link w:val="Char0"/>
+    <w:uiPriority w:val="99"/>
+    <w:unhideWhenUsed/>
+    <w:rsid w:val="00883B7D"/>
+    <w:pPr>
+      <w:tabs>
+        <w:tab w:val="center" w:pos="4513"/>
+        <w:tab w:val="right" w:pos="9026"/>
+      </w:tabs>
+      <w:snapToGrid w:val="0"/>
+    </w:pPr>
+  </w:style>
+  <w:style w:type="character" w:customStyle="1" w:styleId="Char0">
+    <w:name w:val="바닥글 Char"/>
+    <w:basedOn w:val="a0"/>
+    <w:link w:val="a5"/>
+    <w:uiPriority w:val="99"/>
+    <w:rsid w:val="00883B7D"/>
   </w:style>
 </w:styles>
 </file>

--- a/3-1. 정보보안/수업자료(ppt_pdf)/기말고사/기말고사.docx
+++ b/3-1. 정보보안/수업자료(ppt_pdf)/기말고사/기말고사.docx
@@ -290,6 +290,7 @@
           <w:szCs w:val="17"/>
         </w:rPr>
       </w:pPr>
+      <w:proofErr w:type="spellStart"/>
       <w:r>
         <w:rPr>
           <w:rFonts w:hint="eastAsia"/>
@@ -297,7 +298,17 @@
           <w:sz w:val="17"/>
           <w:szCs w:val="17"/>
         </w:rPr>
-        <w:t>이블 트윈 어택</w:t>
+        <w:t>이블</w:t>
+      </w:r>
+      <w:proofErr w:type="spellEnd"/>
+      <w:r>
+        <w:rPr>
+          <w:rFonts w:hint="eastAsia"/>
+          <w:color w:val="FF0000"/>
+          <w:sz w:val="17"/>
+          <w:szCs w:val="17"/>
+        </w:rPr>
+        <w:t xml:space="preserve"> 트윈 어택</w:t>
       </w:r>
     </w:p>
     <w:p>
@@ -1663,6 +1674,7 @@
           <w:szCs w:val="17"/>
         </w:rPr>
       </w:pPr>
+      <w:proofErr w:type="spellStart"/>
       <w:r>
         <w:rPr>
           <w:rFonts w:hint="eastAsia"/>
@@ -1678,6 +1690,7 @@
         </w:rPr>
         <w:t>ebMail</w:t>
       </w:r>
+      <w:proofErr w:type="spellEnd"/>
     </w:p>
     <w:p>
       <w:pPr>
@@ -1806,6 +1819,7 @@
           <w:szCs w:val="17"/>
         </w:rPr>
       </w:pPr>
+      <w:proofErr w:type="spellStart"/>
       <w:r>
         <w:rPr>
           <w:rFonts w:hint="eastAsia"/>
@@ -1814,6 +1828,7 @@
         </w:rPr>
         <w:t>루팅</w:t>
       </w:r>
+      <w:proofErr w:type="spellEnd"/>
     </w:p>
     <w:p>
       <w:pPr>
@@ -1880,6 +1895,7 @@
         </w:rPr>
         <w:t xml:space="preserve">안드로이드 운영체제를 사용하는 스마트폰에서 시스템 </w:t>
       </w:r>
+      <w:proofErr w:type="spellStart"/>
       <w:r>
         <w:rPr>
           <w:rFonts w:hint="eastAsia"/>
@@ -1894,7 +1910,16 @@
           <w:sz w:val="17"/>
           <w:szCs w:val="17"/>
         </w:rPr>
-        <w:t>금장치를 해체하여 운영체제 관리자 권한을 얻는 것은 무엇인가?</w:t>
+        <w:t>금장치를</w:t>
+      </w:r>
+      <w:proofErr w:type="spellEnd"/>
+      <w:r>
+        <w:rPr>
+          <w:rFonts w:hint="eastAsia"/>
+          <w:sz w:val="17"/>
+          <w:szCs w:val="17"/>
+        </w:rPr>
+        <w:t xml:space="preserve"> 해체하여 운영체제 관리자 권한을 얻는 것은 무엇인가?</w:t>
       </w:r>
     </w:p>
     <w:p>
@@ -1932,6 +1957,7 @@
           <w:szCs w:val="17"/>
         </w:rPr>
       </w:pPr>
+      <w:proofErr w:type="spellStart"/>
       <w:r>
         <w:rPr>
           <w:rFonts w:hint="eastAsia"/>
@@ -1941,6 +1967,7 @@
         </w:rPr>
         <w:t>루팅</w:t>
       </w:r>
+      <w:proofErr w:type="spellEnd"/>
     </w:p>
     <w:p>
       <w:pPr>
@@ -2079,6 +2106,7 @@
           <w:szCs w:val="17"/>
         </w:rPr>
       </w:pPr>
+      <w:proofErr w:type="spellStart"/>
       <w:r>
         <w:rPr>
           <w:color w:val="FF0000"/>
@@ -2087,6 +2115,7 @@
         </w:rPr>
         <w:t>apk</w:t>
       </w:r>
+      <w:proofErr w:type="spellEnd"/>
     </w:p>
     <w:p>
       <w:pPr>
@@ -2139,13 +2168,15 @@
         <w:rPr>
           <w:sz w:val="17"/>
           <w:szCs w:val="17"/>
-        </w:rPr>
-      </w:pPr>
-      <w:r>
-        <w:rPr>
-          <w:rFonts w:hint="eastAsia"/>
-          <w:sz w:val="17"/>
-          <w:szCs w:val="17"/>
+          <w:u w:val="single"/>
+        </w:rPr>
+      </w:pPr>
+      <w:r>
+        <w:rPr>
+          <w:rFonts w:hint="eastAsia"/>
+          <w:sz w:val="17"/>
+          <w:szCs w:val="17"/>
+          <w:u w:val="single"/>
         </w:rPr>
         <w:lastRenderedPageBreak/>
         <w:t>접근</w:t>
@@ -2154,15 +2185,25 @@
         <w:rPr>
           <w:sz w:val="17"/>
           <w:szCs w:val="17"/>
-        </w:rPr>
-        <w:t xml:space="preserve"> 통제를 구현하는 세 가지 방법에 대해 설명하시오</w:t>
-      </w:r>
+          <w:u w:val="single"/>
+        </w:rPr>
+        <w:t xml:space="preserve"> 통제를 구현하는 세 가지 방법에 대해 </w:t>
+      </w:r>
+      <w:proofErr w:type="spellStart"/>
+      <w:r>
+        <w:rPr>
+          <w:sz w:val="17"/>
+          <w:szCs w:val="17"/>
+          <w:u w:val="single"/>
+        </w:rPr>
+        <w:t>설명하시오</w:t>
+      </w:r>
+      <w:proofErr w:type="spellEnd"/>
     </w:p>
     <w:p>
       <w:pPr>
         <w:ind w:left="400"/>
         <w:rPr>
-          <w:rFonts w:hint="eastAsia"/>
           <w:sz w:val="17"/>
           <w:szCs w:val="17"/>
         </w:rPr>
@@ -2212,13 +2253,136 @@
         </w:rPr>
         <w:t xml:space="preserve"> </w:t>
       </w:r>
-      <w:r>
-        <w:rPr>
-          <w:rFonts w:hint="eastAsia"/>
-          <w:sz w:val="17"/>
-          <w:szCs w:val="17"/>
-        </w:rPr>
-        <w:t>첫번째로 관리적 접근 통제는 보안 정책을 구성하고 절차와 지침을 개발하는 것이 포함되며</w:t>
+    </w:p>
+    <w:p>
+      <w:pPr>
+        <w:ind w:left="400"/>
+        <w:rPr>
+          <w:rFonts w:hint="eastAsia"/>
+          <w:sz w:val="17"/>
+          <w:szCs w:val="17"/>
+        </w:rPr>
+      </w:pPr>
+      <w:r>
+        <w:rPr>
+          <w:rFonts w:hint="eastAsia"/>
+          <w:sz w:val="17"/>
+          <w:szCs w:val="17"/>
+        </w:rPr>
+        <w:t xml:space="preserve">첫번째로 관리적 접근 통제는 </w:t>
+      </w:r>
+      <w:r>
+        <w:rPr>
+          <w:rFonts w:hint="eastAsia"/>
+          <w:sz w:val="17"/>
+          <w:szCs w:val="17"/>
+        </w:rPr>
+        <w:t>보안 정책을 구성하고 절차와 지침을 개발하는 것이 포함되어야 한다.</w:t>
+      </w:r>
+      <w:r>
+        <w:rPr>
+          <w:sz w:val="17"/>
+          <w:szCs w:val="17"/>
+        </w:rPr>
+        <w:t xml:space="preserve"> </w:t>
+      </w:r>
+      <w:r>
+        <w:rPr>
+          <w:rFonts w:hint="eastAsia"/>
+          <w:sz w:val="17"/>
+          <w:szCs w:val="17"/>
+        </w:rPr>
+        <w:t>또한 정책과 지침 내에 어떤 통제가 사용되어야 하는지를 결정해야한다.</w:t>
+      </w:r>
+      <w:r>
+        <w:rPr>
+          <w:sz w:val="17"/>
+          <w:szCs w:val="17"/>
+        </w:rPr>
+        <w:t xml:space="preserve"> </w:t>
+      </w:r>
+      <w:r>
+        <w:rPr>
+          <w:rFonts w:hint="eastAsia"/>
+          <w:sz w:val="17"/>
+          <w:szCs w:val="17"/>
+        </w:rPr>
+        <w:t>관리적 접근 통제는 크게 두 가지로 구분할 수 있다.</w:t>
+      </w:r>
+      <w:r>
+        <w:rPr>
+          <w:sz w:val="17"/>
+          <w:szCs w:val="17"/>
+        </w:rPr>
+        <w:t xml:space="preserve"> </w:t>
+      </w:r>
+      <w:r>
+        <w:rPr>
+          <w:rFonts w:hint="eastAsia"/>
+          <w:sz w:val="17"/>
+          <w:szCs w:val="17"/>
+        </w:rPr>
+        <w:t>첫 번째는 정책 및 절차를 수립하여 조작에서 보유하고 있는 중요 정보가 무엇인지를 식별하고 그에 따른 통제 방안을 수립하는 것이다.</w:t>
+      </w:r>
+      <w:r>
+        <w:rPr>
+          <w:sz w:val="17"/>
+          <w:szCs w:val="17"/>
+        </w:rPr>
+        <w:t xml:space="preserve"> </w:t>
+      </w:r>
+      <w:r>
+        <w:rPr>
+          <w:rFonts w:hint="eastAsia"/>
+          <w:sz w:val="17"/>
+          <w:szCs w:val="17"/>
+        </w:rPr>
+        <w:t>두 번째는 내부 임직원들이 회사의 보안 정책을 준수하도록 하기 위한 직원 통제활동이다.</w:t>
+      </w:r>
+      <w:r>
+        <w:rPr>
+          <w:sz w:val="17"/>
+          <w:szCs w:val="17"/>
+        </w:rPr>
+        <w:t xml:space="preserve"> </w:t>
+      </w:r>
+      <w:r>
+        <w:rPr>
+          <w:rFonts w:hint="eastAsia"/>
+          <w:sz w:val="17"/>
+          <w:szCs w:val="17"/>
+        </w:rPr>
+        <w:t>직원 통제 활동에는 직무분리,</w:t>
+      </w:r>
+      <w:r>
+        <w:rPr>
+          <w:sz w:val="17"/>
+          <w:szCs w:val="17"/>
+        </w:rPr>
+        <w:t xml:space="preserve"> </w:t>
+      </w:r>
+      <w:r>
+        <w:rPr>
+          <w:rFonts w:hint="eastAsia"/>
+          <w:sz w:val="17"/>
+          <w:szCs w:val="17"/>
+        </w:rPr>
+        <w:t>직무교대,</w:t>
+      </w:r>
+      <w:r>
+        <w:rPr>
+          <w:sz w:val="17"/>
+          <w:szCs w:val="17"/>
+        </w:rPr>
+        <w:t xml:space="preserve"> </w:t>
+      </w:r>
+      <w:r>
+        <w:rPr>
+          <w:rFonts w:hint="eastAsia"/>
+          <w:sz w:val="17"/>
+          <w:szCs w:val="17"/>
+        </w:rPr>
+        <w:t>감독 구조</w:t>
       </w:r>
       <w:r>
         <w:rPr>
@@ -2233,12 +2397,153 @@
           <w:sz w:val="17"/>
           <w:szCs w:val="17"/>
         </w:rPr>
-        <w:t>정책과 지침 내에 어떤 통제가 사용되어야 하는지를 결정한다.</w:t>
-      </w:r>
-      <w:r>
-        <w:rPr>
-          <w:sz w:val="17"/>
-          <w:szCs w:val="17"/>
+        <w:t>보안 인식 훈련 등이 있다.</w:t>
+      </w:r>
+    </w:p>
+    <w:p>
+      <w:pPr>
+        <w:ind w:left="400"/>
+        <w:rPr>
+          <w:sz w:val="17"/>
+          <w:szCs w:val="17"/>
+        </w:rPr>
+      </w:pPr>
+      <w:r>
+        <w:rPr>
+          <w:rFonts w:hint="eastAsia"/>
+          <w:sz w:val="17"/>
+          <w:szCs w:val="17"/>
+        </w:rPr>
+        <w:t xml:space="preserve">논리적 접근통제는 </w:t>
+      </w:r>
+      <w:r>
+        <w:rPr>
+          <w:rFonts w:hint="eastAsia"/>
+          <w:sz w:val="17"/>
+          <w:szCs w:val="17"/>
+        </w:rPr>
+        <w:t>논리적</w:t>
+      </w:r>
+      <w:r>
+        <w:rPr>
+          <w:sz w:val="17"/>
+          <w:szCs w:val="17"/>
+        </w:rPr>
+        <w:t xml:space="preserve"> 접근 통제는 기술적 통제라고도 불리며, 보호해야 할 정보에 접근하는 것을 제한하기위해 사용하는 하드웨어와 소프트웨어 도구를 말한다. 가장 많이 사용하는 논리적 접근 통제는 IP 주소 또는 MAC 주소에 따른 접근통제이다. 특정 애플리케이션에 접근할 수 있는 사요 자의 IP 주소 외에 다른 주소는 접근을 차단하는 방법이 이에 해당한다. 무선 AP의 경우에는 무선 노트북의 MAC 주소에 기반을 두고 인증된 장치 외에는 아예 접근하지 못하도록 하는 </w:t>
+      </w:r>
+      <w:r>
+        <w:rPr>
+          <w:rFonts w:hint="eastAsia"/>
+          <w:sz w:val="17"/>
+          <w:szCs w:val="17"/>
+        </w:rPr>
+        <w:t>방법도</w:t>
+      </w:r>
+      <w:r>
+        <w:rPr>
+          <w:sz w:val="17"/>
+          <w:szCs w:val="17"/>
+        </w:rPr>
+        <w:t xml:space="preserve"> 있다.</w:t>
+      </w:r>
+    </w:p>
+    <w:p>
+      <w:pPr>
+        <w:ind w:left="400"/>
+        <w:rPr>
+          <w:sz w:val="17"/>
+          <w:szCs w:val="17"/>
+        </w:rPr>
+      </w:pPr>
+      <w:r>
+        <w:rPr>
+          <w:rFonts w:hint="eastAsia"/>
+          <w:sz w:val="17"/>
+          <w:szCs w:val="17"/>
+        </w:rPr>
+        <w:t>또</w:t>
+      </w:r>
+      <w:r>
+        <w:rPr>
+          <w:sz w:val="17"/>
+          <w:szCs w:val="17"/>
+        </w:rPr>
+        <w:t xml:space="preserve"> 다른 논리적 접근 통제 방법으로 인터페이스 통제가 있는데, 이는 필요한 기능만 사용할 수 있도록 메뉴나 셸의 형태로 인터페이스를 제공하는 것을 말한다. 가장 쉬운 예는 은행의 현금지급기이다. 현금지급기는 입금, 출금', '통장 정리 등의 간단한 기능을 하는 버튼 몇 개 외에는 조작할 수 있는 메뉴가 없다. 따라서 이용자는 주어진 메뉴 외의 다른 조작이 불가능하다.</w:t>
+      </w:r>
+    </w:p>
+    <w:p>
+      <w:pPr>
+        <w:ind w:left="400"/>
+        <w:rPr>
+          <w:sz w:val="17"/>
+          <w:szCs w:val="17"/>
+        </w:rPr>
+      </w:pPr>
+      <w:r>
+        <w:rPr>
+          <w:rFonts w:hint="eastAsia"/>
+          <w:sz w:val="17"/>
+          <w:szCs w:val="17"/>
+        </w:rPr>
+        <w:t xml:space="preserve">물리적 접근 통제는 </w:t>
+      </w:r>
+      <w:r>
+        <w:rPr>
+          <w:rFonts w:hint="eastAsia"/>
+          <w:sz w:val="17"/>
+          <w:szCs w:val="17"/>
+        </w:rPr>
+        <w:t>물리적</w:t>
+      </w:r>
+      <w:r>
+        <w:rPr>
+          <w:sz w:val="17"/>
+          <w:szCs w:val="17"/>
+        </w:rPr>
+        <w:t xml:space="preserve"> 접근 통제의 대표적인 활동으로는 네트워크 분리(망 분리), 경계선 보안, 전산실 동세, 데이터 백업 등이 있다. 네트워크 분리(망 분리)는 특정 네트워크를 물리적으로 다른 네트</w:t>
+      </w:r>
+      <w:r>
+        <w:rPr>
+          <w:rFonts w:hint="eastAsia"/>
+          <w:sz w:val="17"/>
+          <w:szCs w:val="17"/>
+        </w:rPr>
+        <w:t>워</w:t>
+      </w:r>
+      <w:r>
+        <w:rPr>
+          <w:sz w:val="17"/>
+          <w:szCs w:val="17"/>
+        </w:rPr>
+        <w:t xml:space="preserve">크와 분리하는 것을 말한다. 민감하고 중요한 네트워크를 사용하는 기업이나 외부 해킹의 기업이나 외부 해킹의 </w:t>
+      </w:r>
+      <w:proofErr w:type="spellStart"/>
+      <w:r>
+        <w:rPr>
+          <w:sz w:val="17"/>
+          <w:szCs w:val="17"/>
+        </w:rPr>
+        <w:t>위</w:t>
+      </w:r>
+      <w:r>
+        <w:rPr>
+          <w:rFonts w:hint="eastAsia"/>
+          <w:sz w:val="17"/>
+          <w:szCs w:val="17"/>
+        </w:rPr>
+        <w:t>힘이</w:t>
+      </w:r>
+      <w:proofErr w:type="spellEnd"/>
+      <w:r>
+        <w:rPr>
+          <w:sz w:val="17"/>
+          <w:szCs w:val="17"/>
+        </w:rPr>
+        <w:t xml:space="preserve"> 큰 기업에서는 물리 보안은 네트워크를 분리해서 사용하는 경우가 있다.</w:t>
+      </w:r>
+      <w:r>
+        <w:rPr>
+          <w:rFonts w:hint="eastAsia"/>
         </w:rPr>
         <w:t xml:space="preserve"> </w:t>
       </w:r>
@@ -2248,12 +2553,18 @@
           <w:sz w:val="17"/>
           <w:szCs w:val="17"/>
         </w:rPr>
-        <w:t>그리고 논리적 접근통제는 기술적 통제라고도 불리며,</w:t>
-      </w:r>
-      <w:r>
-        <w:rPr>
-          <w:sz w:val="17"/>
-          <w:szCs w:val="17"/>
+        <w:t>그리고</w:t>
+      </w:r>
+      <w:r>
+        <w:rPr>
+          <w:sz w:val="17"/>
+          <w:szCs w:val="17"/>
+        </w:rPr>
+        <w:t xml:space="preserve"> 경계선 제한 구역이나 통제 구역에 들어갈 때 신원을 확인하는 것을 말한다.</w:t>
+      </w:r>
+      <w:r>
+        <w:rPr>
+          <w:rFonts w:hint="eastAsia"/>
         </w:rPr>
         <w:t xml:space="preserve"> </w:t>
       </w:r>
@@ -2263,67 +2574,80 @@
           <w:sz w:val="17"/>
           <w:szCs w:val="17"/>
         </w:rPr>
-        <w:t>보호해야 할 정보에 접근하는 것을 제한하기 위해 사용하는 하드웨어와 소프트웨어 도구를 말한다.</w:t>
-      </w:r>
-      <w:r>
-        <w:rPr>
-          <w:sz w:val="17"/>
-          <w:szCs w:val="17"/>
-        </w:rPr>
-        <w:t xml:space="preserve"> </w:t>
-      </w:r>
-      <w:r>
-        <w:rPr>
-          <w:rFonts w:hint="eastAsia"/>
-          <w:sz w:val="17"/>
-          <w:szCs w:val="17"/>
-        </w:rPr>
-        <w:t>마지막으로 물리적 접근 통제는 물리적 접근 통제의 대표적인 활동으로는 네트워크 분리(망 분리</w:t>
-      </w:r>
-      <w:r>
-        <w:rPr>
-          <w:sz w:val="17"/>
-          <w:szCs w:val="17"/>
-        </w:rPr>
-        <w:t xml:space="preserve">), </w:t>
-      </w:r>
-      <w:r>
-        <w:rPr>
-          <w:rFonts w:hint="eastAsia"/>
-          <w:sz w:val="17"/>
-          <w:szCs w:val="17"/>
-        </w:rPr>
-        <w:t>경계선 보안,</w:t>
-      </w:r>
-      <w:r>
-        <w:rPr>
-          <w:sz w:val="17"/>
-          <w:szCs w:val="17"/>
-        </w:rPr>
-        <w:t xml:space="preserve"> </w:t>
-      </w:r>
-      <w:r>
-        <w:rPr>
-          <w:rFonts w:hint="eastAsia"/>
-          <w:sz w:val="17"/>
-          <w:szCs w:val="17"/>
-        </w:rPr>
-        <w:t>전산실 통계,</w:t>
-      </w:r>
-      <w:r>
-        <w:rPr>
-          <w:sz w:val="17"/>
-          <w:szCs w:val="17"/>
-        </w:rPr>
-        <w:t xml:space="preserve"> </w:t>
-      </w:r>
-      <w:r>
-        <w:rPr>
-          <w:rFonts w:hint="eastAsia"/>
-          <w:sz w:val="17"/>
-          <w:szCs w:val="17"/>
-        </w:rPr>
-        <w:t>데이터 백업 등이 있다.</w:t>
+        <w:t>물리적</w:t>
+      </w:r>
+      <w:r>
+        <w:rPr>
+          <w:sz w:val="17"/>
+          <w:szCs w:val="17"/>
+        </w:rPr>
+        <w:t xml:space="preserve"> 통제의 다른 예로는 스위치나 라우터의 설치 장소를 들 수 있다. 대부분의 장소에서 네트워크 IP나 PC에 대한 통제를 하는데 스위치나 라우터 장비는 그대로 노출시키는 경우가 </w:t>
+      </w:r>
+      <w:proofErr w:type="gramStart"/>
+      <w:r>
+        <w:rPr>
+          <w:sz w:val="17"/>
+          <w:szCs w:val="17"/>
+        </w:rPr>
+        <w:t>많다.이런</w:t>
+      </w:r>
+      <w:proofErr w:type="gramEnd"/>
+      <w:r>
+        <w:rPr>
+          <w:sz w:val="17"/>
+          <w:szCs w:val="17"/>
+        </w:rPr>
+        <w:t xml:space="preserve"> 경우 임의의 라인을 꽂아 해킹에 이용할 수 있으므로 네트워크 장비에 임의</w:t>
+      </w:r>
+      <w:r>
+        <w:rPr>
+          <w:rFonts w:hint="eastAsia"/>
+          <w:sz w:val="17"/>
+          <w:szCs w:val="17"/>
+        </w:rPr>
+        <w:t>로</w:t>
+      </w:r>
+      <w:r>
+        <w:rPr>
+          <w:sz w:val="17"/>
+          <w:szCs w:val="17"/>
+        </w:rPr>
+        <w:t xml:space="preserve"> 접근할 수 없도록 잠금장치 등을 </w:t>
+      </w:r>
+      <w:proofErr w:type="spellStart"/>
+      <w:r>
+        <w:rPr>
+          <w:sz w:val="17"/>
+          <w:szCs w:val="17"/>
+        </w:rPr>
+        <w:t>설치해놓아야</w:t>
+      </w:r>
+      <w:proofErr w:type="spellEnd"/>
+      <w:r>
+        <w:rPr>
+          <w:sz w:val="17"/>
+          <w:szCs w:val="17"/>
+        </w:rPr>
+        <w:t xml:space="preserve"> 한다.</w:t>
+      </w:r>
+    </w:p>
+    <w:p>
+      <w:pPr>
+        <w:widowControl/>
+        <w:wordWrap/>
+        <w:autoSpaceDE/>
+        <w:autoSpaceDN/>
+        <w:rPr>
+          <w:sz w:val="17"/>
+          <w:szCs w:val="17"/>
+        </w:rPr>
+      </w:pPr>
+      <w:r>
+        <w:rPr>
+          <w:sz w:val="17"/>
+          <w:szCs w:val="17"/>
+        </w:rPr>
+        <w:br w:type="page"/>
       </w:r>
     </w:p>
     <w:p>
@@ -2337,22 +2661,1309 @@
         <w:rPr>
           <w:sz w:val="17"/>
           <w:szCs w:val="17"/>
-        </w:rPr>
-      </w:pPr>
-      <w:r>
-        <w:rPr>
-          <w:rFonts w:hint="eastAsia"/>
-          <w:sz w:val="17"/>
-          <w:szCs w:val="17"/>
-        </w:rPr>
+          <w:u w:val="single"/>
+        </w:rPr>
+      </w:pPr>
+      <w:r>
+        <w:rPr>
+          <w:rFonts w:hint="eastAsia"/>
+          <w:sz w:val="17"/>
+          <w:szCs w:val="17"/>
+          <w:u w:val="single"/>
+        </w:rPr>
+        <w:lastRenderedPageBreak/>
         <w:t>아파치</w:t>
       </w:r>
       <w:r>
         <w:rPr>
           <w:sz w:val="17"/>
           <w:szCs w:val="17"/>
+          <w:u w:val="single"/>
         </w:rPr>
         <w:t xml:space="preserve"> 웹 서버의 보안 설정 항목을 쓰시오.</w:t>
+      </w:r>
+    </w:p>
+    <w:p>
+      <w:pPr>
+        <w:rPr>
+          <w:sz w:val="17"/>
+          <w:szCs w:val="17"/>
+        </w:rPr>
+      </w:pPr>
+      <w:r>
+        <w:rPr>
+          <w:rFonts w:hint="eastAsia"/>
+          <w:sz w:val="17"/>
+          <w:szCs w:val="17"/>
+        </w:rPr>
+        <w:t>아파치 각각 h</w:t>
+      </w:r>
+      <w:r>
+        <w:rPr>
+          <w:sz w:val="17"/>
+          <w:szCs w:val="17"/>
+        </w:rPr>
+        <w:t xml:space="preserve">ttpd, passwd, </w:t>
+      </w:r>
+      <w:proofErr w:type="spellStart"/>
+      <w:r>
+        <w:rPr>
+          <w:sz w:val="17"/>
+          <w:szCs w:val="17"/>
+        </w:rPr>
+        <w:t>httpd.conf</w:t>
+      </w:r>
+      <w:proofErr w:type="spellEnd"/>
+      <w:r>
+        <w:rPr>
+          <w:sz w:val="17"/>
+          <w:szCs w:val="17"/>
+        </w:rPr>
+        <w:t xml:space="preserve"> </w:t>
+      </w:r>
+      <w:r>
+        <w:rPr>
+          <w:rFonts w:hint="eastAsia"/>
+          <w:sz w:val="17"/>
+          <w:szCs w:val="17"/>
+        </w:rPr>
+        <w:t xml:space="preserve">디렉토리에서 설치된 것을 확인할 수 있으며 모든 소유자는 </w:t>
+      </w:r>
+      <w:r>
+        <w:rPr>
+          <w:sz w:val="17"/>
+          <w:szCs w:val="17"/>
+        </w:rPr>
+        <w:t>root</w:t>
+      </w:r>
+      <w:r>
+        <w:rPr>
+          <w:rFonts w:hint="eastAsia"/>
+          <w:sz w:val="17"/>
+          <w:szCs w:val="17"/>
+        </w:rPr>
+        <w:t>로 되어있고,</w:t>
+      </w:r>
+      <w:r>
+        <w:rPr>
+          <w:sz w:val="17"/>
+          <w:szCs w:val="17"/>
+        </w:rPr>
+        <w:t xml:space="preserve"> </w:t>
+      </w:r>
+      <w:r>
+        <w:rPr>
+          <w:rFonts w:hint="eastAsia"/>
+          <w:sz w:val="17"/>
+          <w:szCs w:val="17"/>
+        </w:rPr>
+        <w:t>h</w:t>
+      </w:r>
+      <w:r>
+        <w:rPr>
+          <w:sz w:val="17"/>
+          <w:szCs w:val="17"/>
+        </w:rPr>
+        <w:t>ttpd</w:t>
+      </w:r>
+      <w:r>
+        <w:rPr>
+          <w:rFonts w:hint="eastAsia"/>
+          <w:sz w:val="17"/>
+          <w:szCs w:val="17"/>
+        </w:rPr>
+        <w:t xml:space="preserve">는 </w:t>
+      </w:r>
+      <w:r>
+        <w:rPr>
+          <w:sz w:val="17"/>
+          <w:szCs w:val="17"/>
+        </w:rPr>
+        <w:t xml:space="preserve">root </w:t>
+      </w:r>
+      <w:r>
+        <w:rPr>
+          <w:rFonts w:hint="eastAsia"/>
+          <w:sz w:val="17"/>
+          <w:szCs w:val="17"/>
+        </w:rPr>
+        <w:t xml:space="preserve">그룹이며 나머지는 </w:t>
+      </w:r>
+      <w:proofErr w:type="spellStart"/>
+      <w:r>
+        <w:rPr>
+          <w:sz w:val="17"/>
+          <w:szCs w:val="17"/>
+        </w:rPr>
+        <w:t>noboby</w:t>
+      </w:r>
+      <w:proofErr w:type="spellEnd"/>
+      <w:r>
+        <w:rPr>
+          <w:rFonts w:hint="eastAsia"/>
+          <w:sz w:val="17"/>
+          <w:szCs w:val="17"/>
+        </w:rPr>
+        <w:t>그룹에 해당됩니다</w:t>
+      </w:r>
+      <w:r>
+        <w:rPr>
+          <w:sz w:val="17"/>
+          <w:szCs w:val="17"/>
+        </w:rPr>
+        <w:t xml:space="preserve">. </w:t>
+      </w:r>
+      <w:r>
+        <w:rPr>
+          <w:rFonts w:hint="eastAsia"/>
+          <w:sz w:val="17"/>
+          <w:szCs w:val="17"/>
+        </w:rPr>
+        <w:t>각각의 접근권한은 h</w:t>
+      </w:r>
+      <w:r>
+        <w:rPr>
+          <w:sz w:val="17"/>
+          <w:szCs w:val="17"/>
+        </w:rPr>
+        <w:t>ttpd</w:t>
+      </w:r>
+      <w:r>
+        <w:rPr>
+          <w:rFonts w:hint="eastAsia"/>
+          <w:sz w:val="17"/>
+          <w:szCs w:val="17"/>
+        </w:rPr>
+        <w:t xml:space="preserve">는 </w:t>
+      </w:r>
+      <w:r>
+        <w:rPr>
+          <w:sz w:val="17"/>
+          <w:szCs w:val="17"/>
+        </w:rPr>
+        <w:t xml:space="preserve">511, </w:t>
+      </w:r>
+      <w:r>
+        <w:rPr>
+          <w:rFonts w:hint="eastAsia"/>
+          <w:sz w:val="17"/>
+          <w:szCs w:val="17"/>
+        </w:rPr>
+        <w:t>p</w:t>
+      </w:r>
+      <w:r>
+        <w:rPr>
+          <w:sz w:val="17"/>
+          <w:szCs w:val="17"/>
+        </w:rPr>
+        <w:t>asswd</w:t>
+      </w:r>
+      <w:r>
+        <w:rPr>
+          <w:rFonts w:hint="eastAsia"/>
+          <w:sz w:val="17"/>
+          <w:szCs w:val="17"/>
+        </w:rPr>
+        <w:t xml:space="preserve">와 </w:t>
+      </w:r>
+      <w:proofErr w:type="spellStart"/>
+      <w:r>
+        <w:rPr>
+          <w:rFonts w:hint="eastAsia"/>
+          <w:sz w:val="17"/>
+          <w:szCs w:val="17"/>
+        </w:rPr>
+        <w:t>h</w:t>
+      </w:r>
+      <w:r>
+        <w:rPr>
+          <w:sz w:val="17"/>
+          <w:szCs w:val="17"/>
+        </w:rPr>
+        <w:t>ttp</w:t>
+      </w:r>
+      <w:r>
+        <w:rPr>
+          <w:rFonts w:hint="eastAsia"/>
+          <w:sz w:val="17"/>
+          <w:szCs w:val="17"/>
+        </w:rPr>
+        <w:t>d</w:t>
+      </w:r>
+      <w:r>
+        <w:rPr>
+          <w:sz w:val="17"/>
+          <w:szCs w:val="17"/>
+        </w:rPr>
+        <w:t>.conf</w:t>
+      </w:r>
+      <w:proofErr w:type="spellEnd"/>
+      <w:r>
+        <w:rPr>
+          <w:rFonts w:hint="eastAsia"/>
+          <w:sz w:val="17"/>
+          <w:szCs w:val="17"/>
+        </w:rPr>
+        <w:t xml:space="preserve">는 </w:t>
+      </w:r>
+      <w:r>
+        <w:rPr>
+          <w:sz w:val="17"/>
+          <w:szCs w:val="17"/>
+        </w:rPr>
+        <w:t>640</w:t>
+      </w:r>
+      <w:r>
+        <w:rPr>
+          <w:rFonts w:hint="eastAsia"/>
+          <w:sz w:val="17"/>
+          <w:szCs w:val="17"/>
+        </w:rPr>
+        <w:t>의 접근권한을 가지고 있습니다.</w:t>
+      </w:r>
+      <w:r>
+        <w:rPr>
+          <w:sz w:val="17"/>
+          <w:szCs w:val="17"/>
+        </w:rPr>
+        <w:t xml:space="preserve"> </w:t>
+      </w:r>
+      <w:r>
+        <w:rPr>
+          <w:rFonts w:hint="eastAsia"/>
+          <w:sz w:val="17"/>
+          <w:szCs w:val="17"/>
+        </w:rPr>
+        <w:t>아파치 웹 서버 보안설정에는 서버</w:t>
+      </w:r>
+      <w:r>
+        <w:rPr>
+          <w:sz w:val="17"/>
+          <w:szCs w:val="17"/>
+        </w:rPr>
+        <w:t xml:space="preserve"> </w:t>
+      </w:r>
+      <w:r>
+        <w:rPr>
+          <w:rFonts w:hint="eastAsia"/>
+          <w:sz w:val="17"/>
+          <w:szCs w:val="17"/>
+        </w:rPr>
+        <w:t xml:space="preserve">이름과 </w:t>
+      </w:r>
+      <w:r>
+        <w:rPr>
+          <w:sz w:val="17"/>
+          <w:szCs w:val="17"/>
+        </w:rPr>
+        <w:t xml:space="preserve">IP </w:t>
+      </w:r>
+      <w:r>
+        <w:rPr>
+          <w:rFonts w:hint="eastAsia"/>
+          <w:sz w:val="17"/>
+          <w:szCs w:val="17"/>
+        </w:rPr>
+        <w:t>포트설정,</w:t>
+      </w:r>
+      <w:r>
+        <w:rPr>
+          <w:sz w:val="17"/>
+          <w:szCs w:val="17"/>
+        </w:rPr>
+        <w:t xml:space="preserve"> </w:t>
+      </w:r>
+      <w:r>
+        <w:rPr>
+          <w:rFonts w:hint="eastAsia"/>
+          <w:sz w:val="17"/>
+          <w:szCs w:val="17"/>
+        </w:rPr>
+        <w:t>서버 실행 계정과 그룹설정,</w:t>
+      </w:r>
+      <w:r>
+        <w:rPr>
+          <w:sz w:val="17"/>
+          <w:szCs w:val="17"/>
+        </w:rPr>
+        <w:t xml:space="preserve"> </w:t>
+      </w:r>
+      <w:r>
+        <w:rPr>
+          <w:rFonts w:hint="eastAsia"/>
+          <w:sz w:val="17"/>
+          <w:szCs w:val="17"/>
+        </w:rPr>
+        <w:t>웹 페이지 디렉토리 설정,</w:t>
+      </w:r>
+      <w:r>
+        <w:rPr>
+          <w:sz w:val="17"/>
+          <w:szCs w:val="17"/>
+        </w:rPr>
+        <w:t xml:space="preserve"> </w:t>
+      </w:r>
+      <w:r>
+        <w:rPr>
+          <w:rFonts w:hint="eastAsia"/>
+          <w:sz w:val="17"/>
+          <w:szCs w:val="17"/>
+        </w:rPr>
+        <w:t>기본 문서</w:t>
+      </w:r>
+      <w:r>
+        <w:rPr>
+          <w:sz w:val="17"/>
+          <w:szCs w:val="17"/>
+        </w:rPr>
+        <w:t xml:space="preserve"> </w:t>
+      </w:r>
+      <w:r>
+        <w:rPr>
+          <w:rFonts w:hint="eastAsia"/>
+          <w:sz w:val="17"/>
+          <w:szCs w:val="17"/>
+        </w:rPr>
+        <w:t>설정,</w:t>
+      </w:r>
+      <w:r>
+        <w:rPr>
+          <w:sz w:val="17"/>
+          <w:szCs w:val="17"/>
+        </w:rPr>
+        <w:t xml:space="preserve"> </w:t>
+      </w:r>
+      <w:r>
+        <w:rPr>
+          <w:rFonts w:hint="eastAsia"/>
+          <w:sz w:val="17"/>
+          <w:szCs w:val="17"/>
+        </w:rPr>
+        <w:t xml:space="preserve">디렉토리 </w:t>
+      </w:r>
+      <w:proofErr w:type="spellStart"/>
+      <w:r>
+        <w:rPr>
+          <w:rFonts w:hint="eastAsia"/>
+          <w:sz w:val="17"/>
+          <w:szCs w:val="17"/>
+        </w:rPr>
+        <w:t>리스팅</w:t>
+      </w:r>
+      <w:proofErr w:type="spellEnd"/>
+      <w:r>
+        <w:rPr>
+          <w:rFonts w:hint="eastAsia"/>
+          <w:sz w:val="17"/>
+          <w:szCs w:val="17"/>
+        </w:rPr>
+        <w:t xml:space="preserve"> 설정,</w:t>
+      </w:r>
+      <w:r>
+        <w:rPr>
+          <w:sz w:val="17"/>
+          <w:szCs w:val="17"/>
+        </w:rPr>
+        <w:t xml:space="preserve"> </w:t>
+      </w:r>
+      <w:proofErr w:type="spellStart"/>
+      <w:r>
+        <w:rPr>
+          <w:sz w:val="17"/>
+          <w:szCs w:val="17"/>
+        </w:rPr>
+        <w:t>FollowSymLinks</w:t>
+      </w:r>
+      <w:proofErr w:type="spellEnd"/>
+      <w:r>
+        <w:rPr>
+          <w:sz w:val="17"/>
+          <w:szCs w:val="17"/>
+        </w:rPr>
+        <w:t xml:space="preserve"> </w:t>
+      </w:r>
+      <w:r>
+        <w:rPr>
+          <w:rFonts w:hint="eastAsia"/>
+          <w:sz w:val="17"/>
+          <w:szCs w:val="17"/>
+        </w:rPr>
+        <w:t>설정,</w:t>
+      </w:r>
+      <w:r>
+        <w:rPr>
+          <w:sz w:val="17"/>
+          <w:szCs w:val="17"/>
+        </w:rPr>
+        <w:t xml:space="preserve"> </w:t>
+      </w:r>
+      <w:r>
+        <w:rPr>
+          <w:rFonts w:hint="eastAsia"/>
+          <w:sz w:val="17"/>
+          <w:szCs w:val="17"/>
+        </w:rPr>
+        <w:t>접근 제어의 확인과 설정,</w:t>
+      </w:r>
+      <w:r>
+        <w:rPr>
+          <w:sz w:val="17"/>
+          <w:szCs w:val="17"/>
+        </w:rPr>
+        <w:t xml:space="preserve"> </w:t>
+      </w:r>
+      <w:proofErr w:type="spellStart"/>
+      <w:r>
+        <w:rPr>
+          <w:sz w:val="17"/>
+          <w:szCs w:val="17"/>
+        </w:rPr>
+        <w:t>ServerSignature</w:t>
+      </w:r>
+      <w:proofErr w:type="spellEnd"/>
+      <w:r>
+        <w:rPr>
+          <w:rFonts w:hint="eastAsia"/>
+          <w:sz w:val="17"/>
+          <w:szCs w:val="17"/>
+        </w:rPr>
+        <w:t xml:space="preserve"> 설정이 있습니다.</w:t>
+      </w:r>
+    </w:p>
+    <w:p>
+      <w:pPr>
+        <w:rPr>
+          <w:sz w:val="17"/>
+          <w:szCs w:val="17"/>
+        </w:rPr>
+      </w:pPr>
+      <w:proofErr w:type="gramStart"/>
+      <w:r>
+        <w:rPr>
+          <w:rFonts w:hint="eastAsia"/>
+          <w:sz w:val="17"/>
+          <w:szCs w:val="17"/>
+        </w:rPr>
+        <w:t>서버</w:t>
+      </w:r>
+      <w:proofErr w:type="gramEnd"/>
+      <w:r>
+        <w:rPr>
+          <w:sz w:val="17"/>
+          <w:szCs w:val="17"/>
+        </w:rPr>
+        <w:t xml:space="preserve"> </w:t>
+      </w:r>
+      <w:r>
+        <w:rPr>
+          <w:rFonts w:hint="eastAsia"/>
+          <w:sz w:val="17"/>
+          <w:szCs w:val="17"/>
+        </w:rPr>
+        <w:t xml:space="preserve">이름과 </w:t>
+      </w:r>
+      <w:r>
+        <w:rPr>
+          <w:sz w:val="17"/>
+          <w:szCs w:val="17"/>
+        </w:rPr>
+        <w:t xml:space="preserve">IP </w:t>
+      </w:r>
+      <w:r>
+        <w:rPr>
+          <w:rFonts w:hint="eastAsia"/>
+          <w:sz w:val="17"/>
+          <w:szCs w:val="17"/>
+        </w:rPr>
+        <w:t>포트설정</w:t>
+      </w:r>
+      <w:r>
+        <w:rPr>
+          <w:rFonts w:hint="eastAsia"/>
+          <w:sz w:val="17"/>
+          <w:szCs w:val="17"/>
+        </w:rPr>
+        <w:t xml:space="preserve">은 특정 </w:t>
+      </w:r>
+      <w:r>
+        <w:rPr>
+          <w:sz w:val="17"/>
+          <w:szCs w:val="17"/>
+        </w:rPr>
+        <w:t>IP</w:t>
+      </w:r>
+      <w:r>
+        <w:rPr>
+          <w:rFonts w:hint="eastAsia"/>
+          <w:sz w:val="17"/>
+          <w:szCs w:val="17"/>
+        </w:rPr>
+        <w:t>와 포트</w:t>
+      </w:r>
+      <w:r>
+        <w:rPr>
+          <w:sz w:val="17"/>
+          <w:szCs w:val="17"/>
+        </w:rPr>
+        <w:t xml:space="preserve">, </w:t>
+      </w:r>
+      <w:r>
+        <w:rPr>
+          <w:rFonts w:hint="eastAsia"/>
+          <w:sz w:val="17"/>
+          <w:szCs w:val="17"/>
+        </w:rPr>
+        <w:t>서버 이름을 통해서만 접속할 수 있도록 설정하는 기능입니다.</w:t>
+      </w:r>
+    </w:p>
+    <w:p>
+      <w:pPr>
+        <w:rPr>
+          <w:sz w:val="17"/>
+          <w:szCs w:val="17"/>
+        </w:rPr>
+      </w:pPr>
+      <w:r>
+        <w:rPr>
+          <w:rFonts w:hint="eastAsia"/>
+          <w:sz w:val="17"/>
+          <w:szCs w:val="17"/>
+        </w:rPr>
+        <w:t>서버 실행 계정과 그룹설정</w:t>
+      </w:r>
+      <w:r>
+        <w:rPr>
+          <w:rFonts w:hint="eastAsia"/>
+          <w:sz w:val="17"/>
+          <w:szCs w:val="17"/>
+        </w:rPr>
+        <w:t xml:space="preserve">은 아파치 웹 서버는 </w:t>
+      </w:r>
+      <w:proofErr w:type="spellStart"/>
+      <w:r>
+        <w:rPr>
+          <w:sz w:val="17"/>
+          <w:szCs w:val="17"/>
+        </w:rPr>
+        <w:t>noboby</w:t>
+      </w:r>
+      <w:proofErr w:type="spellEnd"/>
+      <w:r>
+        <w:rPr>
+          <w:rFonts w:hint="eastAsia"/>
+          <w:sz w:val="17"/>
+          <w:szCs w:val="17"/>
+        </w:rPr>
+        <w:t>계정을 아파치 웹 프로세스의 권한으로 할당합니다.</w:t>
+      </w:r>
+      <w:r>
+        <w:rPr>
+          <w:sz w:val="17"/>
+          <w:szCs w:val="17"/>
+        </w:rPr>
+        <w:t xml:space="preserve"> Guest </w:t>
+      </w:r>
+      <w:r>
+        <w:rPr>
+          <w:rFonts w:hint="eastAsia"/>
+          <w:sz w:val="17"/>
+          <w:szCs w:val="17"/>
+        </w:rPr>
+        <w:t xml:space="preserve">계정과 비슷한 </w:t>
+      </w:r>
+      <w:proofErr w:type="spellStart"/>
+      <w:r>
+        <w:rPr>
+          <w:rFonts w:hint="eastAsia"/>
+          <w:sz w:val="17"/>
+          <w:szCs w:val="17"/>
+        </w:rPr>
+        <w:t>권하능</w:t>
+      </w:r>
+      <w:proofErr w:type="spellEnd"/>
+      <w:r>
+        <w:rPr>
+          <w:rFonts w:hint="eastAsia"/>
+          <w:sz w:val="17"/>
+          <w:szCs w:val="17"/>
+        </w:rPr>
+        <w:t xml:space="preserve"> 가진 </w:t>
+      </w:r>
+      <w:r>
+        <w:rPr>
+          <w:sz w:val="17"/>
+          <w:szCs w:val="17"/>
+        </w:rPr>
+        <w:t>nobody</w:t>
+      </w:r>
+      <w:r>
+        <w:rPr>
+          <w:rFonts w:hint="eastAsia"/>
+          <w:sz w:val="17"/>
+          <w:szCs w:val="17"/>
+        </w:rPr>
+        <w:t xml:space="preserve">계정은 로그인도 </w:t>
+      </w:r>
+      <w:proofErr w:type="spellStart"/>
+      <w:r>
+        <w:rPr>
+          <w:rFonts w:hint="eastAsia"/>
+          <w:sz w:val="17"/>
+          <w:szCs w:val="17"/>
+        </w:rPr>
+        <w:t>허용되지않습니다</w:t>
+      </w:r>
+      <w:proofErr w:type="spellEnd"/>
+      <w:r>
+        <w:rPr>
+          <w:rFonts w:hint="eastAsia"/>
+          <w:sz w:val="17"/>
+          <w:szCs w:val="17"/>
+        </w:rPr>
+        <w:t>.</w:t>
+      </w:r>
+      <w:r>
+        <w:rPr>
+          <w:sz w:val="17"/>
+          <w:szCs w:val="17"/>
+        </w:rPr>
+        <w:t xml:space="preserve"> </w:t>
+      </w:r>
+      <w:proofErr w:type="spellStart"/>
+      <w:r>
+        <w:rPr>
+          <w:rFonts w:hint="eastAsia"/>
+          <w:sz w:val="17"/>
+          <w:szCs w:val="17"/>
+        </w:rPr>
+        <w:t>페도라</w:t>
+      </w:r>
+      <w:proofErr w:type="spellEnd"/>
+      <w:r>
+        <w:rPr>
+          <w:rFonts w:hint="eastAsia"/>
+          <w:sz w:val="17"/>
+          <w:szCs w:val="17"/>
+        </w:rPr>
+        <w:t xml:space="preserve"> </w:t>
+      </w:r>
+      <w:r>
+        <w:rPr>
+          <w:sz w:val="17"/>
+          <w:szCs w:val="17"/>
+        </w:rPr>
+        <w:t>17</w:t>
+      </w:r>
+      <w:r>
+        <w:rPr>
+          <w:rFonts w:hint="eastAsia"/>
+          <w:sz w:val="17"/>
+          <w:szCs w:val="17"/>
+        </w:rPr>
+        <w:t xml:space="preserve">에 설치된 </w:t>
+      </w:r>
+      <w:proofErr w:type="spellStart"/>
+      <w:r>
+        <w:rPr>
+          <w:rFonts w:hint="eastAsia"/>
+          <w:sz w:val="17"/>
+          <w:szCs w:val="17"/>
+        </w:rPr>
+        <w:t>아파치느</w:t>
+      </w:r>
+      <w:proofErr w:type="spellEnd"/>
+      <w:r>
+        <w:rPr>
+          <w:rFonts w:hint="eastAsia"/>
+          <w:sz w:val="17"/>
+          <w:szCs w:val="17"/>
+        </w:rPr>
+        <w:t xml:space="preserve"> n</w:t>
+      </w:r>
+      <w:r>
+        <w:rPr>
+          <w:sz w:val="17"/>
+          <w:szCs w:val="17"/>
+        </w:rPr>
+        <w:t>obody</w:t>
+      </w:r>
+      <w:r>
+        <w:rPr>
+          <w:rFonts w:hint="eastAsia"/>
+          <w:sz w:val="17"/>
+          <w:szCs w:val="17"/>
+        </w:rPr>
+        <w:t xml:space="preserve">라는 이름 대신 </w:t>
+      </w:r>
+      <w:proofErr w:type="spellStart"/>
+      <w:r>
+        <w:rPr>
+          <w:sz w:val="17"/>
+          <w:szCs w:val="17"/>
+        </w:rPr>
+        <w:t>apache</w:t>
+      </w:r>
+      <w:proofErr w:type="spellEnd"/>
+      <w:r>
+        <w:rPr>
+          <w:rFonts w:hint="eastAsia"/>
+          <w:sz w:val="17"/>
+          <w:szCs w:val="17"/>
+        </w:rPr>
+        <w:t xml:space="preserve">라는 별도의 계정을 </w:t>
+      </w:r>
+      <w:r>
+        <w:rPr>
+          <w:sz w:val="17"/>
+          <w:szCs w:val="17"/>
+        </w:rPr>
+        <w:t>nobod</w:t>
+      </w:r>
+      <w:r>
+        <w:rPr>
+          <w:rFonts w:hint="eastAsia"/>
+          <w:sz w:val="17"/>
+          <w:szCs w:val="17"/>
+        </w:rPr>
+        <w:t>y 권한으로 만들어 아파치 웹 프로세스에 대한 권한으로 할당합니다.</w:t>
+      </w:r>
+    </w:p>
+    <w:p>
+      <w:pPr>
+        <w:rPr>
+          <w:rFonts w:hint="eastAsia"/>
+          <w:sz w:val="17"/>
+          <w:szCs w:val="17"/>
+        </w:rPr>
+      </w:pPr>
+      <w:proofErr w:type="gramStart"/>
+      <w:r>
+        <w:rPr>
+          <w:rFonts w:hint="eastAsia"/>
+          <w:sz w:val="17"/>
+          <w:szCs w:val="17"/>
+        </w:rPr>
+        <w:t>웹</w:t>
+      </w:r>
+      <w:proofErr w:type="gramEnd"/>
+      <w:r>
+        <w:rPr>
+          <w:rFonts w:hint="eastAsia"/>
+          <w:sz w:val="17"/>
+          <w:szCs w:val="17"/>
+        </w:rPr>
+        <w:t xml:space="preserve"> 페이지 디렉토리 설정</w:t>
+      </w:r>
+      <w:r>
+        <w:rPr>
+          <w:rFonts w:hint="eastAsia"/>
+          <w:sz w:val="17"/>
+          <w:szCs w:val="17"/>
+        </w:rPr>
+        <w:t>은 웹 페이지 디렉토리는 공격자가 추측하기 어려운 경로로 만들거나 중요한 디렉토리에는</w:t>
+      </w:r>
+      <w:r>
+        <w:rPr>
+          <w:sz w:val="17"/>
+          <w:szCs w:val="17"/>
+        </w:rPr>
+        <w:t xml:space="preserve"> </w:t>
+      </w:r>
+      <w:r>
+        <w:rPr>
+          <w:rFonts w:hint="eastAsia"/>
+          <w:sz w:val="17"/>
+          <w:szCs w:val="17"/>
+        </w:rPr>
+        <w:t xml:space="preserve">접근할 수 없도록 제한된 하위 디렉토리로 </w:t>
+      </w:r>
+      <w:proofErr w:type="spellStart"/>
+      <w:r>
+        <w:rPr>
+          <w:rFonts w:hint="eastAsia"/>
+          <w:sz w:val="17"/>
+          <w:szCs w:val="17"/>
+        </w:rPr>
+        <w:t>지정해야합니다</w:t>
+      </w:r>
+      <w:proofErr w:type="spellEnd"/>
+      <w:r>
+        <w:rPr>
+          <w:rFonts w:hint="eastAsia"/>
+          <w:sz w:val="17"/>
+          <w:szCs w:val="17"/>
+        </w:rPr>
+        <w:t>.</w:t>
+      </w:r>
+    </w:p>
+    <w:p>
+      <w:pPr>
+        <w:rPr>
+          <w:rFonts w:hint="eastAsia"/>
+          <w:sz w:val="17"/>
+          <w:szCs w:val="17"/>
+        </w:rPr>
+      </w:pPr>
+      <w:r>
+        <w:rPr>
+          <w:rFonts w:hint="eastAsia"/>
+          <w:sz w:val="17"/>
+          <w:szCs w:val="17"/>
+        </w:rPr>
+        <w:t>기본 문서</w:t>
+      </w:r>
+      <w:r>
+        <w:rPr>
+          <w:sz w:val="17"/>
+          <w:szCs w:val="17"/>
+        </w:rPr>
+        <w:t xml:space="preserve"> </w:t>
+      </w:r>
+      <w:r>
+        <w:rPr>
+          <w:rFonts w:hint="eastAsia"/>
+          <w:sz w:val="17"/>
+          <w:szCs w:val="17"/>
+        </w:rPr>
+        <w:t>설정</w:t>
+      </w:r>
+      <w:r>
+        <w:rPr>
+          <w:rFonts w:hint="eastAsia"/>
+          <w:sz w:val="17"/>
+          <w:szCs w:val="17"/>
+        </w:rPr>
+        <w:t>은 디렉토리 인덱스 값을 이용하여 실제 사용하는 파일이 가장 높은</w:t>
+      </w:r>
+      <w:r>
+        <w:rPr>
+          <w:sz w:val="17"/>
+          <w:szCs w:val="17"/>
+        </w:rPr>
+        <w:t xml:space="preserve"> </w:t>
+      </w:r>
+      <w:r>
+        <w:rPr>
+          <w:rFonts w:hint="eastAsia"/>
+          <w:sz w:val="17"/>
+          <w:szCs w:val="17"/>
+        </w:rPr>
+        <w:t xml:space="preserve">우선순위가 되도록 </w:t>
+      </w:r>
+      <w:proofErr w:type="spellStart"/>
+      <w:r>
+        <w:rPr>
+          <w:rFonts w:hint="eastAsia"/>
+          <w:sz w:val="17"/>
+          <w:szCs w:val="17"/>
+        </w:rPr>
+        <w:t>설정해야합니다</w:t>
+      </w:r>
+      <w:proofErr w:type="spellEnd"/>
+      <w:r>
+        <w:rPr>
+          <w:rFonts w:hint="eastAsia"/>
+          <w:sz w:val="17"/>
+          <w:szCs w:val="17"/>
+        </w:rPr>
+        <w:t>.</w:t>
+      </w:r>
+      <w:r>
+        <w:rPr>
+          <w:sz w:val="17"/>
+          <w:szCs w:val="17"/>
+        </w:rPr>
+        <w:t xml:space="preserve"> </w:t>
+      </w:r>
+      <w:r>
+        <w:rPr>
+          <w:rFonts w:hint="eastAsia"/>
+          <w:sz w:val="17"/>
+          <w:szCs w:val="17"/>
+        </w:rPr>
+        <w:t>기본설정은 i</w:t>
+      </w:r>
+      <w:r>
+        <w:rPr>
+          <w:sz w:val="17"/>
+          <w:szCs w:val="17"/>
+        </w:rPr>
+        <w:t>ndex.htm</w:t>
+      </w:r>
+      <w:r>
+        <w:rPr>
+          <w:rFonts w:hint="eastAsia"/>
+          <w:sz w:val="17"/>
+          <w:szCs w:val="17"/>
+        </w:rPr>
+        <w:t>이 가장 높은 우선순위로 되어있습니다.</w:t>
+      </w:r>
+    </w:p>
+    <w:p>
+      <w:pPr>
+        <w:rPr>
+          <w:rFonts w:hint="eastAsia"/>
+          <w:sz w:val="17"/>
+          <w:szCs w:val="17"/>
+        </w:rPr>
+      </w:pPr>
+      <w:proofErr w:type="gramStart"/>
+      <w:r>
+        <w:rPr>
+          <w:rFonts w:hint="eastAsia"/>
+          <w:sz w:val="17"/>
+          <w:szCs w:val="17"/>
+        </w:rPr>
+        <w:t>디렉토리</w:t>
+      </w:r>
+      <w:proofErr w:type="gramEnd"/>
+      <w:r>
+        <w:rPr>
+          <w:rFonts w:hint="eastAsia"/>
+          <w:sz w:val="17"/>
+          <w:szCs w:val="17"/>
+        </w:rPr>
+        <w:t xml:space="preserve"> </w:t>
+      </w:r>
+      <w:proofErr w:type="spellStart"/>
+      <w:r>
+        <w:rPr>
+          <w:rFonts w:hint="eastAsia"/>
+          <w:sz w:val="17"/>
+          <w:szCs w:val="17"/>
+        </w:rPr>
+        <w:t>리스팅</w:t>
+      </w:r>
+      <w:proofErr w:type="spellEnd"/>
+      <w:r>
+        <w:rPr>
+          <w:rFonts w:hint="eastAsia"/>
+          <w:sz w:val="17"/>
+          <w:szCs w:val="17"/>
+        </w:rPr>
+        <w:t xml:space="preserve"> 설정</w:t>
+      </w:r>
+      <w:r>
+        <w:rPr>
+          <w:rFonts w:hint="eastAsia"/>
+          <w:sz w:val="17"/>
+          <w:szCs w:val="17"/>
+        </w:rPr>
+        <w:t xml:space="preserve">은 </w:t>
+      </w:r>
+      <w:proofErr w:type="spellStart"/>
+      <w:r>
+        <w:rPr>
+          <w:rFonts w:hint="eastAsia"/>
+          <w:sz w:val="17"/>
+          <w:szCs w:val="17"/>
+        </w:rPr>
+        <w:t>디렉토리안에</w:t>
+      </w:r>
+      <w:proofErr w:type="spellEnd"/>
+      <w:r>
+        <w:rPr>
+          <w:rFonts w:hint="eastAsia"/>
+          <w:sz w:val="17"/>
+          <w:szCs w:val="17"/>
+        </w:rPr>
+        <w:t xml:space="preserve"> 있는 모든 파일 목록이 노출될 수 있으므로 디렉토리의 </w:t>
+      </w:r>
+      <w:r>
+        <w:rPr>
+          <w:sz w:val="17"/>
+          <w:szCs w:val="17"/>
+        </w:rPr>
+        <w:t xml:space="preserve">option </w:t>
+      </w:r>
+      <w:r>
+        <w:rPr>
+          <w:rFonts w:hint="eastAsia"/>
+          <w:sz w:val="17"/>
+          <w:szCs w:val="17"/>
+        </w:rPr>
+        <w:t xml:space="preserve">에 </w:t>
+      </w:r>
+      <w:r>
+        <w:rPr>
+          <w:sz w:val="17"/>
+          <w:szCs w:val="17"/>
+        </w:rPr>
+        <w:t>indexes</w:t>
+      </w:r>
+      <w:r>
+        <w:rPr>
+          <w:rFonts w:hint="eastAsia"/>
+          <w:sz w:val="17"/>
+          <w:szCs w:val="17"/>
+        </w:rPr>
+        <w:t xml:space="preserve">가 설정되어 있다면 </w:t>
+      </w:r>
+      <w:proofErr w:type="spellStart"/>
+      <w:r>
+        <w:rPr>
+          <w:rFonts w:hint="eastAsia"/>
+          <w:sz w:val="17"/>
+          <w:szCs w:val="17"/>
+        </w:rPr>
+        <w:t>삭제해야합니다</w:t>
+      </w:r>
+      <w:proofErr w:type="spellEnd"/>
+      <w:r>
+        <w:rPr>
+          <w:rFonts w:hint="eastAsia"/>
+          <w:sz w:val="17"/>
+          <w:szCs w:val="17"/>
+        </w:rPr>
+        <w:t>.</w:t>
+      </w:r>
+    </w:p>
+    <w:p>
+      <w:pPr>
+        <w:rPr>
+          <w:sz w:val="17"/>
+          <w:szCs w:val="17"/>
+        </w:rPr>
+      </w:pPr>
+      <w:proofErr w:type="spellStart"/>
+      <w:r>
+        <w:rPr>
+          <w:sz w:val="17"/>
+          <w:szCs w:val="17"/>
+        </w:rPr>
+        <w:t>FollowSymLinks</w:t>
+      </w:r>
+      <w:proofErr w:type="spellEnd"/>
+      <w:r>
+        <w:rPr>
+          <w:sz w:val="17"/>
+          <w:szCs w:val="17"/>
+        </w:rPr>
+        <w:t xml:space="preserve"> </w:t>
+      </w:r>
+      <w:r>
+        <w:rPr>
+          <w:rFonts w:hint="eastAsia"/>
+          <w:sz w:val="17"/>
+          <w:szCs w:val="17"/>
+        </w:rPr>
+        <w:t>설정</w:t>
+      </w:r>
+      <w:r>
+        <w:rPr>
+          <w:rFonts w:hint="eastAsia"/>
+          <w:sz w:val="17"/>
+          <w:szCs w:val="17"/>
+        </w:rPr>
+        <w:t xml:space="preserve">은 </w:t>
+      </w:r>
+      <w:proofErr w:type="spellStart"/>
+      <w:r>
+        <w:rPr>
+          <w:sz w:val="17"/>
+          <w:szCs w:val="17"/>
+        </w:rPr>
+        <w:t>FollowSymLinks</w:t>
+      </w:r>
+      <w:proofErr w:type="spellEnd"/>
+      <w:r>
+        <w:rPr>
+          <w:rFonts w:hint="eastAsia"/>
+          <w:sz w:val="17"/>
+          <w:szCs w:val="17"/>
+        </w:rPr>
+        <w:t xml:space="preserve">를 설정하면 그 디렉토리 안에 있는 </w:t>
+      </w:r>
+      <w:proofErr w:type="spellStart"/>
+      <w:r>
+        <w:rPr>
+          <w:rFonts w:hint="eastAsia"/>
+          <w:sz w:val="17"/>
+          <w:szCs w:val="17"/>
+        </w:rPr>
+        <w:t>심벌릭</w:t>
+      </w:r>
+      <w:proofErr w:type="spellEnd"/>
+      <w:r>
+        <w:rPr>
+          <w:rFonts w:hint="eastAsia"/>
+          <w:sz w:val="17"/>
+          <w:szCs w:val="17"/>
+        </w:rPr>
+        <w:t xml:space="preserve"> 링크를 따라갈 수 있으므로 사용하지 않는 것이 좋습니다.</w:t>
+      </w:r>
+    </w:p>
+    <w:p>
+      <w:pPr>
+        <w:rPr>
+          <w:rFonts w:hint="eastAsia"/>
+          <w:sz w:val="17"/>
+          <w:szCs w:val="17"/>
+        </w:rPr>
+      </w:pPr>
+      <w:r>
+        <w:rPr>
+          <w:rFonts w:hint="eastAsia"/>
+          <w:sz w:val="17"/>
+          <w:szCs w:val="17"/>
+        </w:rPr>
+        <w:t>접근 제어의 확인과 설정</w:t>
+      </w:r>
+      <w:r>
+        <w:rPr>
+          <w:rFonts w:hint="eastAsia"/>
+          <w:sz w:val="17"/>
+          <w:szCs w:val="17"/>
+        </w:rPr>
+        <w:t xml:space="preserve">은 아파치도 </w:t>
+      </w:r>
+      <w:r>
+        <w:rPr>
+          <w:sz w:val="17"/>
+          <w:szCs w:val="17"/>
+        </w:rPr>
+        <w:t>IIS</w:t>
+      </w:r>
+      <w:r>
+        <w:rPr>
+          <w:rFonts w:hint="eastAsia"/>
+          <w:sz w:val="17"/>
+          <w:szCs w:val="17"/>
+        </w:rPr>
+        <w:t xml:space="preserve">처럼 접근하는 클라이언트의 이름이나 </w:t>
+      </w:r>
+      <w:r>
+        <w:rPr>
+          <w:sz w:val="17"/>
+          <w:szCs w:val="17"/>
+        </w:rPr>
+        <w:t>IP</w:t>
+      </w:r>
+      <w:r>
+        <w:rPr>
+          <w:rFonts w:hint="eastAsia"/>
+          <w:sz w:val="17"/>
+          <w:szCs w:val="17"/>
+        </w:rPr>
+        <w:t>주소등을 이용한 접근제</w:t>
+      </w:r>
+      <w:r>
+        <w:rPr>
+          <w:rFonts w:hint="eastAsia"/>
+          <w:sz w:val="17"/>
+          <w:szCs w:val="17"/>
+        </w:rPr>
+        <w:t>어가 가능합니다.</w:t>
+      </w:r>
+      <w:r>
+        <w:rPr>
+          <w:sz w:val="17"/>
+          <w:szCs w:val="17"/>
+        </w:rPr>
+        <w:t xml:space="preserve"> </w:t>
+      </w:r>
+      <w:r>
+        <w:rPr>
+          <w:rFonts w:hint="eastAsia"/>
+          <w:sz w:val="17"/>
+          <w:szCs w:val="17"/>
+        </w:rPr>
+        <w:t xml:space="preserve">또한 아파치에는 웹 페이지가 저장된 </w:t>
+      </w:r>
+      <w:proofErr w:type="spellStart"/>
+      <w:r>
+        <w:rPr>
+          <w:rFonts w:hint="eastAsia"/>
+          <w:sz w:val="17"/>
+          <w:szCs w:val="17"/>
+        </w:rPr>
+        <w:t>디렉토리별로도</w:t>
+      </w:r>
+      <w:proofErr w:type="spellEnd"/>
+      <w:r>
+        <w:rPr>
+          <w:rFonts w:hint="eastAsia"/>
+          <w:sz w:val="17"/>
+          <w:szCs w:val="17"/>
+        </w:rPr>
+        <w:t xml:space="preserve"> 접근 제거가 가능합니다.</w:t>
+      </w:r>
+    </w:p>
+    <w:p>
+      <w:pPr>
+        <w:rPr>
+          <w:rFonts w:hint="eastAsia"/>
+          <w:sz w:val="17"/>
+          <w:szCs w:val="17"/>
+        </w:rPr>
+      </w:pPr>
+      <w:proofErr w:type="spellStart"/>
+      <w:r>
+        <w:rPr>
+          <w:sz w:val="17"/>
+          <w:szCs w:val="17"/>
+        </w:rPr>
+        <w:t>ServerSignature</w:t>
+      </w:r>
+      <w:proofErr w:type="spellEnd"/>
+      <w:r>
+        <w:rPr>
+          <w:rFonts w:hint="eastAsia"/>
+          <w:sz w:val="17"/>
+          <w:szCs w:val="17"/>
+        </w:rPr>
+        <w:t xml:space="preserve"> 설정</w:t>
+      </w:r>
+      <w:r>
+        <w:rPr>
+          <w:rFonts w:hint="eastAsia"/>
+          <w:sz w:val="17"/>
+          <w:szCs w:val="17"/>
+        </w:rPr>
+        <w:t xml:space="preserve">은 </w:t>
+      </w:r>
+      <w:proofErr w:type="spellStart"/>
+      <w:r>
+        <w:rPr>
+          <w:sz w:val="17"/>
+          <w:szCs w:val="17"/>
+        </w:rPr>
+        <w:t>serversignature</w:t>
+      </w:r>
+      <w:proofErr w:type="spellEnd"/>
+      <w:r>
+        <w:rPr>
+          <w:sz w:val="17"/>
+          <w:szCs w:val="17"/>
+        </w:rPr>
+        <w:t xml:space="preserve"> </w:t>
+      </w:r>
+      <w:r>
+        <w:rPr>
+          <w:rFonts w:hint="eastAsia"/>
+          <w:sz w:val="17"/>
+          <w:szCs w:val="17"/>
+        </w:rPr>
+        <w:t>설정을 통해 외부에서 아파치 서버의 버전과 운영체제 종류를 알아내지 못하도록 할 수 있습니다.</w:t>
+      </w:r>
+    </w:p>
+    <w:p>
+      <w:pPr>
+        <w:widowControl/>
+        <w:wordWrap/>
+        <w:autoSpaceDE/>
+        <w:autoSpaceDN/>
+        <w:rPr>
+          <w:sz w:val="17"/>
+          <w:szCs w:val="17"/>
+        </w:rPr>
+      </w:pPr>
+      <w:r>
+        <w:rPr>
+          <w:sz w:val="17"/>
+          <w:szCs w:val="17"/>
+        </w:rPr>
+        <w:br w:type="page"/>
       </w:r>
     </w:p>
     <w:p>
@@ -2366,22 +3977,612 @@
         <w:rPr>
           <w:sz w:val="17"/>
           <w:szCs w:val="17"/>
-        </w:rPr>
-      </w:pPr>
-      <w:r>
-        <w:rPr>
-          <w:rFonts w:hint="eastAsia"/>
-          <w:sz w:val="17"/>
-          <w:szCs w:val="17"/>
-        </w:rPr>
+          <w:u w:val="single"/>
+        </w:rPr>
+      </w:pPr>
+      <w:r>
+        <w:rPr>
+          <w:rFonts w:hint="eastAsia"/>
+          <w:sz w:val="17"/>
+          <w:szCs w:val="17"/>
+          <w:u w:val="single"/>
+        </w:rPr>
+        <w:lastRenderedPageBreak/>
         <w:t>보안</w:t>
       </w:r>
       <w:r>
         <w:rPr>
           <w:sz w:val="17"/>
           <w:szCs w:val="17"/>
-        </w:rPr>
-        <w:t xml:space="preserve"> 조직의 일반적인 정보보안 업무는 정보보안 기획, 정보보안 관리, 정보보안 운영, 정보보안 모니터링 등이다. 각각의 수행 업무는 무엇인지 설명하시오.</w:t>
+          <w:u w:val="single"/>
+        </w:rPr>
+        <w:t xml:space="preserve"> 조직의 일반적인 정보보안 업무는 정보보안 기획, 정보보안 관리, 정보보안 운영, 정보보안 모니터링 등이다. 각각의 수행 업무는 무엇인지 </w:t>
+      </w:r>
+      <w:proofErr w:type="spellStart"/>
+      <w:r>
+        <w:rPr>
+          <w:sz w:val="17"/>
+          <w:szCs w:val="17"/>
+          <w:u w:val="single"/>
+        </w:rPr>
+        <w:t>설명하시오</w:t>
+      </w:r>
+      <w:proofErr w:type="spellEnd"/>
+      <w:r>
+        <w:rPr>
+          <w:sz w:val="17"/>
+          <w:szCs w:val="17"/>
+          <w:u w:val="single"/>
+        </w:rPr>
+        <w:t>.</w:t>
+      </w:r>
+    </w:p>
+    <w:p>
+      <w:pPr>
+        <w:rPr>
+          <w:sz w:val="17"/>
+          <w:szCs w:val="17"/>
+        </w:rPr>
+      </w:pPr>
+      <w:r>
+        <w:rPr>
+          <w:rFonts w:hint="eastAsia"/>
+          <w:sz w:val="17"/>
+          <w:szCs w:val="17"/>
+        </w:rPr>
+        <w:t>정보보안 기획</w:t>
+      </w:r>
+      <w:r>
+        <w:rPr>
+          <w:rFonts w:hint="eastAsia"/>
+          <w:sz w:val="17"/>
+          <w:szCs w:val="17"/>
+        </w:rPr>
+        <w:t xml:space="preserve">의 업무는 정보보안 </w:t>
+      </w:r>
+      <w:r>
+        <w:rPr>
+          <w:rFonts w:hint="eastAsia"/>
+          <w:sz w:val="17"/>
+          <w:szCs w:val="17"/>
+        </w:rPr>
+        <w:t>전략</w:t>
+      </w:r>
+      <w:r>
+        <w:rPr>
+          <w:rFonts w:hint="eastAsia"/>
+          <w:sz w:val="17"/>
+          <w:szCs w:val="17"/>
+        </w:rPr>
+        <w:t xml:space="preserve"> 및 계획 수립,</w:t>
+      </w:r>
+      <w:r>
+        <w:rPr>
+          <w:sz w:val="17"/>
+          <w:szCs w:val="17"/>
+        </w:rPr>
+        <w:t xml:space="preserve"> </w:t>
+      </w:r>
+      <w:r>
+        <w:rPr>
+          <w:rFonts w:hint="eastAsia"/>
+          <w:sz w:val="17"/>
+          <w:szCs w:val="17"/>
+        </w:rPr>
+        <w:t>정보보안 정책 및 지침,</w:t>
+      </w:r>
+      <w:r>
+        <w:rPr>
+          <w:sz w:val="17"/>
+          <w:szCs w:val="17"/>
+        </w:rPr>
+        <w:t xml:space="preserve"> </w:t>
+      </w:r>
+      <w:r>
+        <w:rPr>
+          <w:rFonts w:hint="eastAsia"/>
+          <w:sz w:val="17"/>
+          <w:szCs w:val="17"/>
+        </w:rPr>
+        <w:t>표준 제정 및 관리 업무가 있습니다</w:t>
+      </w:r>
+      <w:r>
+        <w:rPr>
+          <w:rFonts w:hint="eastAsia"/>
+          <w:sz w:val="17"/>
+          <w:szCs w:val="17"/>
+        </w:rPr>
+        <w:t>.</w:t>
+      </w:r>
+      <w:r>
+        <w:rPr>
+          <w:rFonts w:hint="eastAsia"/>
+          <w:sz w:val="17"/>
+          <w:szCs w:val="17"/>
+        </w:rPr>
+        <w:t>전사</w:t>
+      </w:r>
+      <w:r>
+        <w:rPr>
+          <w:sz w:val="17"/>
+          <w:szCs w:val="17"/>
+        </w:rPr>
+        <w:t xml:space="preserve"> 경영 IT 전략 및 위험 평가 분석, 동향 등과 연계된 단기/중 장기 정보보안 전략 수립, 정보보안 동향 및 타사 현황 상시 파악, 보안 신기술 정보를 업데이트하여 향후 전략 및 사업계획 수립에 반영, 시스템 개발 또는 보안 장비 도입 시 보안 기술을 검토하고 그 적정성을 평가 및 검토한 결과를 협의하여 최종 결정, 정보보안 투자 평가 기준에 따라 기술 검토와 예산, 효과 등을 평가하여 투자 </w:t>
+      </w:r>
+      <w:r>
+        <w:rPr>
+          <w:rFonts w:hint="eastAsia"/>
+          <w:sz w:val="17"/>
+          <w:szCs w:val="17"/>
+        </w:rPr>
+        <w:t>우선순위를 결정하고</w:t>
+      </w:r>
+      <w:r>
+        <w:rPr>
+          <w:rFonts w:hint="eastAsia"/>
+          <w:sz w:val="17"/>
+          <w:szCs w:val="17"/>
+        </w:rPr>
+        <w:t xml:space="preserve"> </w:t>
+      </w:r>
+      <w:r>
+        <w:rPr>
+          <w:sz w:val="17"/>
+          <w:szCs w:val="17"/>
+        </w:rPr>
+        <w:t>업문의서를 작성하여 사업 진행</w:t>
+      </w:r>
+      <w:r>
+        <w:rPr>
+          <w:rFonts w:hint="eastAsia"/>
+          <w:sz w:val="17"/>
+          <w:szCs w:val="17"/>
+        </w:rPr>
+        <w:t>,</w:t>
+      </w:r>
+      <w:r>
+        <w:rPr>
+          <w:sz w:val="17"/>
+          <w:szCs w:val="17"/>
+        </w:rPr>
+        <w:t xml:space="preserve"> </w:t>
+      </w:r>
+      <w:r>
+        <w:rPr>
+          <w:rFonts w:hint="eastAsia"/>
+          <w:sz w:val="17"/>
+          <w:szCs w:val="17"/>
+        </w:rPr>
+        <w:t>정책</w:t>
+      </w:r>
+      <w:r>
+        <w:rPr>
+          <w:sz w:val="17"/>
+          <w:szCs w:val="17"/>
+        </w:rPr>
+        <w:t xml:space="preserve">, 규정/지침 변경에 대한 환경 요인과 요구 사항을 검토 및 개정하여 ISMS의 </w:t>
+      </w:r>
+      <w:proofErr w:type="spellStart"/>
+      <w:r>
+        <w:rPr>
+          <w:rFonts w:hint="eastAsia"/>
+          <w:sz w:val="17"/>
+          <w:szCs w:val="17"/>
+        </w:rPr>
+        <w:t>최</w:t>
+      </w:r>
+      <w:r>
+        <w:rPr>
+          <w:sz w:val="17"/>
+          <w:szCs w:val="17"/>
+        </w:rPr>
+        <w:t>신성</w:t>
+      </w:r>
+      <w:proofErr w:type="spellEnd"/>
+      <w:r>
+        <w:rPr>
+          <w:sz w:val="17"/>
+          <w:szCs w:val="17"/>
+        </w:rPr>
+        <w:t xml:space="preserve"> 및 보안 인증을 유지하기 위한 활동 수행</w:t>
+      </w:r>
+      <w:r>
+        <w:rPr>
+          <w:rFonts w:hint="eastAsia"/>
+          <w:sz w:val="17"/>
+          <w:szCs w:val="17"/>
+        </w:rPr>
+        <w:t>하는 업무가 있습니다.</w:t>
+      </w:r>
+    </w:p>
+    <w:p>
+      <w:pPr>
+        <w:rPr>
+          <w:sz w:val="17"/>
+          <w:szCs w:val="17"/>
+        </w:rPr>
+      </w:pPr>
+      <w:r>
+        <w:rPr>
+          <w:rFonts w:hint="eastAsia"/>
+          <w:sz w:val="17"/>
+          <w:szCs w:val="17"/>
+        </w:rPr>
+        <w:t xml:space="preserve">정보보안 기획에는 정보보안 위험 관리를 수행하는데 이 업무는 </w:t>
+      </w:r>
+      <w:r>
+        <w:rPr>
+          <w:rFonts w:hint="eastAsia"/>
+          <w:sz w:val="17"/>
+          <w:szCs w:val="17"/>
+        </w:rPr>
+        <w:t>정보</w:t>
+      </w:r>
+      <w:r>
+        <w:rPr>
+          <w:sz w:val="17"/>
+          <w:szCs w:val="17"/>
+        </w:rPr>
+        <w:t xml:space="preserve"> 자산 관리 기준에 따라 자산을 식별 · 분류하여 목록을 작성하고, 관리하기 위한 목록</w:t>
+      </w:r>
+      <w:r>
+        <w:rPr>
+          <w:rFonts w:hint="eastAsia"/>
+          <w:sz w:val="17"/>
+          <w:szCs w:val="17"/>
+        </w:rPr>
+        <w:t>과</w:t>
+      </w:r>
+      <w:r>
+        <w:rPr>
+          <w:sz w:val="17"/>
+          <w:szCs w:val="17"/>
+        </w:rPr>
+        <w:t xml:space="preserve"> 실제 운영 목록을 주기적으로 확인하여 일치시키는 활동 수행. 정보 자산 운영 관리를 위해 정보 자산 반출 등 운영상의 변경에 따라 정보 자산 현황을 최신으로 관리</w:t>
+      </w:r>
+      <w:r>
+        <w:rPr>
+          <w:rFonts w:hint="eastAsia"/>
+          <w:sz w:val="17"/>
+          <w:szCs w:val="17"/>
+        </w:rPr>
+        <w:t>하며 시스템 구축 및 보안 장비 도입 업무는</w:t>
+      </w:r>
+      <w:r>
+        <w:rPr>
+          <w:rFonts w:hint="eastAsia"/>
+        </w:rPr>
+        <w:t xml:space="preserve"> </w:t>
+      </w:r>
+      <w:r>
+        <w:rPr>
+          <w:rFonts w:hint="eastAsia"/>
+          <w:sz w:val="17"/>
+          <w:szCs w:val="17"/>
+        </w:rPr>
+        <w:t>시스템</w:t>
+      </w:r>
+      <w:r>
+        <w:rPr>
+          <w:sz w:val="17"/>
+          <w:szCs w:val="17"/>
+        </w:rPr>
+        <w:t xml:space="preserve"> 신규 개발 시 통합 구매를 통해 업체를 선정하고 보안성 심의를 통과한 시스템을 테</w:t>
+      </w:r>
+      <w:r>
+        <w:rPr>
+          <w:rFonts w:hint="eastAsia"/>
+          <w:sz w:val="17"/>
+          <w:szCs w:val="17"/>
+        </w:rPr>
+        <w:t>스트</w:t>
+      </w:r>
+      <w:r>
+        <w:rPr>
+          <w:sz w:val="17"/>
+          <w:szCs w:val="17"/>
+        </w:rPr>
+        <w:t xml:space="preserve"> 및 검수한 후 구축에 필요한 보안 적용, 구축 완료 후 설계에 반영된 보안 대책이 적용되었는지 여부를 점검하고, 조치가 필요한 경우 적절한 조치를 취한 후 테스트 결과 보고, 보안 장비 도입 시 보안 정책 적용이 잘되었는지 여부 확인, 개발 전에 </w:t>
+      </w:r>
+      <w:proofErr w:type="spellStart"/>
+      <w:r>
+        <w:rPr>
+          <w:sz w:val="17"/>
+          <w:szCs w:val="17"/>
+        </w:rPr>
+        <w:t>시큐어</w:t>
+      </w:r>
+      <w:proofErr w:type="spellEnd"/>
+      <w:r>
+        <w:rPr>
+          <w:sz w:val="17"/>
+          <w:szCs w:val="17"/>
+        </w:rPr>
+        <w:t xml:space="preserve"> 코딩에 대한 가이드를 제공하고 교육 실시, 개발 이후 설계에 반영된 보안 대책대로 구현되었는지 점검하고 </w:t>
+      </w:r>
+      <w:proofErr w:type="spellStart"/>
+      <w:r>
+        <w:rPr>
+          <w:sz w:val="17"/>
+          <w:szCs w:val="17"/>
+        </w:rPr>
+        <w:t>시큐어</w:t>
+      </w:r>
+      <w:proofErr w:type="spellEnd"/>
+      <w:r>
+        <w:rPr>
+          <w:sz w:val="17"/>
+          <w:szCs w:val="17"/>
+        </w:rPr>
+        <w:t xml:space="preserve"> 코딩 가이드를 기반으로 코딩이 수행되었는지 확인</w:t>
+      </w:r>
+      <w:r>
+        <w:rPr>
+          <w:rFonts w:hint="eastAsia"/>
+          <w:sz w:val="17"/>
+          <w:szCs w:val="17"/>
+        </w:rPr>
+        <w:t>하는 업무가 있습니다.</w:t>
+      </w:r>
+    </w:p>
+    <w:p>
+      <w:pPr>
+        <w:rPr>
+          <w:rFonts w:hint="eastAsia"/>
+          <w:sz w:val="17"/>
+          <w:szCs w:val="17"/>
+        </w:rPr>
+      </w:pPr>
+      <w:r>
+        <w:rPr>
+          <w:rFonts w:hint="eastAsia"/>
+          <w:sz w:val="17"/>
+          <w:szCs w:val="17"/>
+        </w:rPr>
+        <w:t>정보보안 운영 업무는 인프라 보안 운영 및 보안 장비 운영,</w:t>
+      </w:r>
+      <w:r>
+        <w:rPr>
+          <w:sz w:val="17"/>
+          <w:szCs w:val="17"/>
+        </w:rPr>
+        <w:t xml:space="preserve"> </w:t>
+      </w:r>
+      <w:r>
+        <w:rPr>
+          <w:rFonts w:hint="eastAsia"/>
+          <w:sz w:val="17"/>
+          <w:szCs w:val="17"/>
+        </w:rPr>
+        <w:t>위협 및 취약성 관리 업무가 있습니다</w:t>
+      </w:r>
+      <w:r>
+        <w:rPr>
+          <w:sz w:val="17"/>
+          <w:szCs w:val="17"/>
+        </w:rPr>
+        <w:t xml:space="preserve">. </w:t>
+      </w:r>
+      <w:r>
+        <w:rPr>
+          <w:rFonts w:hint="eastAsia"/>
+          <w:sz w:val="17"/>
+          <w:szCs w:val="17"/>
+        </w:rPr>
+        <w:t xml:space="preserve">각 업무에서는 </w:t>
+      </w:r>
+      <w:r>
+        <w:rPr>
+          <w:rFonts w:hint="eastAsia"/>
+          <w:sz w:val="17"/>
+          <w:szCs w:val="17"/>
+        </w:rPr>
+        <w:t>모니터링</w:t>
+      </w:r>
+      <w:r>
+        <w:rPr>
+          <w:sz w:val="17"/>
+          <w:szCs w:val="17"/>
+        </w:rPr>
+        <w:t xml:space="preserve"> 장치를 이용하여 정보보안 관련 시스템의 상태를 정기적으로 모니터링하고, 정보 보안 관제에서 모니터링 업무를 수행할 수 있도록 정보보호 시스템에 대한 유지보수 등의 운영 관리 활동 수행,</w:t>
+      </w:r>
+      <w:r>
+        <w:rPr>
+          <w:sz w:val="17"/>
+          <w:szCs w:val="17"/>
+        </w:rPr>
+        <w:t xml:space="preserve"> </w:t>
+      </w:r>
+      <w:r>
+        <w:rPr>
+          <w:sz w:val="17"/>
+          <w:szCs w:val="17"/>
+        </w:rPr>
+        <w:t>서버 네트워크 DB 보안 운영 업무 수행, 데이터, 애플리케이션, 시스템, 네트워크를 보호하는 데 필요한 프로세스, 기술, 서비스의</w:t>
+      </w:r>
+      <w:r>
+        <w:rPr>
+          <w:rFonts w:hint="eastAsia"/>
+          <w:sz w:val="17"/>
+          <w:szCs w:val="17"/>
+        </w:rPr>
+        <w:t xml:space="preserve"> </w:t>
+      </w:r>
+      <w:r>
+        <w:rPr>
+          <w:sz w:val="17"/>
+          <w:szCs w:val="17"/>
+        </w:rPr>
+        <w:t>취약한 부분을 관리하기 위한 활동으로, 보안 취약성 진단 대상을 선정하고 진단 • 발생 가능한 보안 위협해에 대한 시나리오와 Baseline 방식으로 모의</w:t>
+      </w:r>
+      <w:r>
+        <w:rPr>
+          <w:rFonts w:hint="eastAsia"/>
+          <w:sz w:val="17"/>
+          <w:szCs w:val="17"/>
+        </w:rPr>
+        <w:t xml:space="preserve"> </w:t>
+      </w:r>
+      <w:r>
+        <w:rPr>
+          <w:sz w:val="17"/>
+          <w:szCs w:val="17"/>
+        </w:rPr>
+        <w:t>해킹을 수행하여</w:t>
+      </w:r>
+      <w:r>
+        <w:rPr>
+          <w:rFonts w:hint="eastAsia"/>
+          <w:sz w:val="17"/>
+          <w:szCs w:val="17"/>
+        </w:rPr>
+        <w:t xml:space="preserve"> </w:t>
+      </w:r>
+      <w:r>
+        <w:rPr>
+          <w:sz w:val="17"/>
+          <w:szCs w:val="17"/>
+        </w:rPr>
+        <w:t>발견한 취약점에 대한 보호 대책 제시</w:t>
+      </w:r>
+      <w:r>
+        <w:rPr>
+          <w:rFonts w:hint="eastAsia"/>
+          <w:sz w:val="17"/>
+          <w:szCs w:val="17"/>
+        </w:rPr>
+        <w:t>를 수행합니다.</w:t>
+      </w:r>
+    </w:p>
+    <w:p>
+      <w:pPr>
+        <w:rPr>
+          <w:rFonts w:hint="eastAsia"/>
+          <w:sz w:val="17"/>
+          <w:szCs w:val="17"/>
+        </w:rPr>
+      </w:pPr>
+      <w:r>
+        <w:rPr>
+          <w:rFonts w:hint="eastAsia"/>
+          <w:sz w:val="17"/>
+          <w:szCs w:val="17"/>
+        </w:rPr>
+        <w:t>정보보안 모니터링정보보안 성과 모니터링 및 성과 관리 정보보안 내부 감사 업무가 있습니다.</w:t>
+      </w:r>
+      <w:r>
+        <w:rPr>
+          <w:sz w:val="17"/>
+          <w:szCs w:val="17"/>
+        </w:rPr>
+        <w:t xml:space="preserve"> </w:t>
+      </w:r>
+      <w:r>
+        <w:rPr>
+          <w:rFonts w:hint="eastAsia"/>
+          <w:sz w:val="17"/>
+          <w:szCs w:val="17"/>
+        </w:rPr>
+        <w:t xml:space="preserve">각 업무에서는 </w:t>
+      </w:r>
+      <w:r>
+        <w:rPr>
+          <w:rFonts w:hint="eastAsia"/>
+          <w:sz w:val="17"/>
+          <w:szCs w:val="17"/>
+        </w:rPr>
+        <w:t>정보보안</w:t>
+      </w:r>
+      <w:r>
+        <w:rPr>
+          <w:sz w:val="17"/>
+          <w:szCs w:val="17"/>
+        </w:rPr>
+        <w:t xml:space="preserve"> 업무를 </w:t>
+      </w:r>
+      <w:r>
+        <w:rPr>
+          <w:rFonts w:hint="eastAsia"/>
+          <w:sz w:val="17"/>
+          <w:szCs w:val="17"/>
+        </w:rPr>
+        <w:t>부여 받은</w:t>
+      </w:r>
+      <w:r>
+        <w:rPr>
+          <w:sz w:val="17"/>
+          <w:szCs w:val="17"/>
+        </w:rPr>
+        <w:t xml:space="preserve"> 자가 규정/정책대로 활동을 모두 수행했는지 체크리스트를 통해 활동 내역을 평가하고 그 결과를 임원에게 보고한 후 받은 지시 사항을 정리하여 정보 보호 계획 수립 및 정보보안 정책 지침에 반영 · 주기적으로 정보보안 시스템 운영 현황과 변경/조치가 있는 건에 대한 분석 및 대응 결과를 보고하고 임원의 지시 사항을 정리하여 정보보호 계획 수립 및 정보보안 정책/지침에 반영</w:t>
+      </w:r>
+      <w:r>
+        <w:rPr>
+          <w:rFonts w:hint="eastAsia"/>
+          <w:sz w:val="17"/>
+          <w:szCs w:val="17"/>
+        </w:rPr>
+        <w:t>,</w:t>
+      </w:r>
+      <w:r>
+        <w:rPr>
+          <w:rFonts w:hint="eastAsia"/>
+          <w:sz w:val="17"/>
+          <w:szCs w:val="17"/>
+        </w:rPr>
+        <w:t>주기적으로 정보보안 시스템 운영 현황과 변경/조치가 있는 건에 대한 분석 및 대응결과를 보고하고 임원의 지시 사항을 정리하여 정보보호 계획 수립 및 정보보안 정책</w:t>
+      </w:r>
+      <w:r>
+        <w:rPr>
+          <w:sz w:val="17"/>
+          <w:szCs w:val="17"/>
+        </w:rPr>
+        <w:t>/</w:t>
+      </w:r>
+      <w:r>
+        <w:rPr>
+          <w:rFonts w:hint="eastAsia"/>
+          <w:sz w:val="17"/>
+          <w:szCs w:val="17"/>
+        </w:rPr>
+        <w:t>지침에 반영,</w:t>
+      </w:r>
+      <w:r>
+        <w:rPr>
+          <w:sz w:val="17"/>
+          <w:szCs w:val="17"/>
+        </w:rPr>
+        <w:t xml:space="preserve"> </w:t>
+      </w:r>
+      <w:r>
+        <w:rPr>
+          <w:rFonts w:hint="eastAsia"/>
+          <w:sz w:val="17"/>
+          <w:szCs w:val="17"/>
+        </w:rPr>
+        <w:t>기업</w:t>
+      </w:r>
+      <w:r>
+        <w:rPr>
+          <w:sz w:val="17"/>
+          <w:szCs w:val="17"/>
+        </w:rPr>
+        <w:t xml:space="preserve"> 내부 감사 인력에 의해 이루어지는 경영 활동의 일환으로 계획 수립, 실사 리포트 모니터링 등 네 단계로 이루어진 감사 활동에 </w:t>
+      </w:r>
+      <w:r>
+        <w:rPr>
+          <w:rFonts w:hint="eastAsia"/>
+          <w:sz w:val="17"/>
+          <w:szCs w:val="17"/>
+        </w:rPr>
+        <w:t>참여</w:t>
+      </w:r>
+      <w:r>
+        <w:rPr>
+          <w:rFonts w:hint="eastAsia"/>
+          <w:sz w:val="17"/>
+          <w:szCs w:val="17"/>
+        </w:rPr>
+        <w:t xml:space="preserve"> 등이 있습니다.</w:t>
       </w:r>
     </w:p>
     <w:sectPr>
